--- a/asset/doc/manual.docx
+++ b/asset/doc/manual.docx
@@ -6,13 +6,15 @@
       <w:pPr>
         <w:pStyle w:val="Title"/>
       </w:pPr>
+      <w:bookmarkStart w:id="0" w:name="_Toc104339743"/>
       <w:r>
         <w:t>User Manual</w:t>
       </w:r>
-    </w:p>
-    <w:p>
-      <w:pPr>
-        <w:pStyle w:val="Subtitle"/>
+      <w:bookmarkEnd w:id="0"/>
+    </w:p>
+    <w:p>
+      <w:pPr>
+        <w:jc w:val="center"/>
         <w:rPr>
           <w:sz w:val="26"/>
           <w:szCs w:val="26"/>
@@ -25,7 +27,7 @@
         </w:rPr>
         <w:t xml:space="preserve">Zhaohui Yang, </w:t>
       </w:r>
-      <w:hyperlink r:id="rId7" w:history="1">
+      <w:hyperlink r:id="rId8" w:history="1">
         <w:r>
           <w:rPr>
             <w:rStyle w:val="Hyperlink"/>
@@ -38,13 +40,13 @@
     </w:p>
     <w:p>
       <w:pPr>
-        <w:pStyle w:val="Subtitle"/>
+        <w:jc w:val="center"/>
         <w:rPr>
           <w:sz w:val="26"/>
           <w:szCs w:val="26"/>
         </w:rPr>
       </w:pPr>
-      <w:hyperlink r:id="rId8" w:history="1">
+      <w:hyperlink r:id="rId9" w:history="1">
         <w:r>
           <w:rPr>
             <w:rStyle w:val="Hyperlink"/>
@@ -64,7 +66,7 @@
     </w:p>
     <w:p>
       <w:pPr>
-        <w:pStyle w:val="Subtitle"/>
+        <w:jc w:val="center"/>
         <w:rPr>
           <w:i/>
           <w:iCs/>
@@ -110,26 +112,2059 @@
       </w:r>
     </w:p>
     <w:p>
-      <w:r>
-        <w:t>This manual consists of the design framework, implementation details, usage examples</w:t>
-      </w:r>
-      <w:r>
-        <w:t>, necessary configuration descriptions and API documentation of the GUI software for ODMR experiments.</w:t>
-      </w:r>
-    </w:p>
+      <w:pPr>
+        <w:jc w:val="center"/>
+        <w:rPr>
+          <w:i/>
+          <w:iCs/>
+          <w:sz w:val="26"/>
+          <w:szCs w:val="26"/>
+        </w:rPr>
+      </w:pPr>
+    </w:p>
+    <w:p>
+      <w:r>
+        <w:t>This manual consists of the design framework, implementation details, usage examples, necessary configuration descriptions and API documentation of the GUI software for ODMR experiments.</w:t>
+      </w:r>
+      <w:r>
+        <w:br w:type="page"/>
+      </w:r>
+    </w:p>
+    <w:sdt>
+      <w:sdtPr>
+        <w:rPr>
+          <w:rFonts w:ascii="Times New Roman" w:eastAsiaTheme="minorEastAsia" w:hAnsi="Times New Roman" w:cstheme="minorBidi"/>
+          <w:color w:val="auto"/>
+          <w:sz w:val="21"/>
+          <w:szCs w:val="22"/>
+          <w:lang w:eastAsia="zh-CN"/>
+        </w:rPr>
+        <w:id w:val="-1710255954"/>
+        <w:docPartObj>
+          <w:docPartGallery w:val="Table of Contents"/>
+          <w:docPartUnique/>
+        </w:docPartObj>
+      </w:sdtPr>
+      <w:sdtEndPr>
+        <w:rPr>
+          <w:b/>
+          <w:bCs/>
+          <w:noProof/>
+        </w:rPr>
+      </w:sdtEndPr>
+      <w:sdtContent>
+        <w:p>
+          <w:pPr>
+            <w:pStyle w:val="TOCHeading"/>
+          </w:pPr>
+          <w:r>
+            <w:t>Contents</w:t>
+          </w:r>
+        </w:p>
+        <w:p>
+          <w:pPr>
+            <w:pStyle w:val="TOC1"/>
+            <w:tabs>
+              <w:tab w:val="right" w:leader="dot" w:pos="8296"/>
+            </w:tabs>
+            <w:rPr>
+              <w:rFonts w:asciiTheme="minorHAnsi" w:hAnsiTheme="minorHAnsi"/>
+              <w:noProof/>
+              <w:sz w:val="22"/>
+            </w:rPr>
+          </w:pPr>
+          <w:r>
+            <w:fldChar w:fldCharType="begin"/>
+          </w:r>
+          <w:r>
+            <w:instrText xml:space="preserve"> TOC \o "1-3" \h \z \u </w:instrText>
+          </w:r>
+          <w:r>
+            <w:fldChar w:fldCharType="separate"/>
+          </w:r>
+          <w:hyperlink w:anchor="_Toc104339743" w:history="1">
+            <w:r>
+              <w:rPr>
+                <w:rStyle w:val="Hyperlink"/>
+                <w:noProof/>
+              </w:rPr>
+              <w:t>User Manual</w:t>
+            </w:r>
+            <w:r>
+              <w:rPr>
+                <w:noProof/>
+                <w:webHidden/>
+              </w:rPr>
+              <w:tab/>
+            </w:r>
+            <w:r>
+              <w:rPr>
+                <w:noProof/>
+                <w:webHidden/>
+              </w:rPr>
+              <w:fldChar w:fldCharType="begin"/>
+            </w:r>
+            <w:r>
+              <w:rPr>
+                <w:noProof/>
+                <w:webHidden/>
+              </w:rPr>
+              <w:instrText xml:space="preserve"> PAGEREF _Toc104339743 \h </w:instrText>
+            </w:r>
+            <w:r>
+              <w:rPr>
+                <w:noProof/>
+                <w:webHidden/>
+              </w:rPr>
+            </w:r>
+            <w:r>
+              <w:rPr>
+                <w:noProof/>
+                <w:webHidden/>
+              </w:rPr>
+              <w:fldChar w:fldCharType="separate"/>
+            </w:r>
+            <w:r>
+              <w:rPr>
+                <w:noProof/>
+                <w:webHidden/>
+              </w:rPr>
+              <w:t>1</w:t>
+            </w:r>
+            <w:r>
+              <w:rPr>
+                <w:noProof/>
+                <w:webHidden/>
+              </w:rPr>
+              <w:fldChar w:fldCharType="end"/>
+            </w:r>
+          </w:hyperlink>
+        </w:p>
+        <w:p>
+          <w:pPr>
+            <w:pStyle w:val="TOC1"/>
+            <w:tabs>
+              <w:tab w:val="right" w:leader="dot" w:pos="8296"/>
+            </w:tabs>
+            <w:rPr>
+              <w:rFonts w:asciiTheme="minorHAnsi" w:hAnsiTheme="minorHAnsi"/>
+              <w:noProof/>
+              <w:sz w:val="22"/>
+            </w:rPr>
+          </w:pPr>
+          <w:hyperlink w:anchor="_Toc104339744" w:history="1">
+            <w:r>
+              <w:rPr>
+                <w:rStyle w:val="Hyperlink"/>
+                <w:noProof/>
+              </w:rPr>
+              <w:t>Design Framework</w:t>
+            </w:r>
+            <w:r>
+              <w:rPr>
+                <w:noProof/>
+                <w:webHidden/>
+              </w:rPr>
+              <w:tab/>
+            </w:r>
+            <w:r>
+              <w:rPr>
+                <w:noProof/>
+                <w:webHidden/>
+              </w:rPr>
+              <w:fldChar w:fldCharType="begin"/>
+            </w:r>
+            <w:r>
+              <w:rPr>
+                <w:noProof/>
+                <w:webHidden/>
+              </w:rPr>
+              <w:instrText xml:space="preserve"> PAGEREF _Toc104339744 \h </w:instrText>
+            </w:r>
+            <w:r>
+              <w:rPr>
+                <w:noProof/>
+                <w:webHidden/>
+              </w:rPr>
+            </w:r>
+            <w:r>
+              <w:rPr>
+                <w:noProof/>
+                <w:webHidden/>
+              </w:rPr>
+              <w:fldChar w:fldCharType="separate"/>
+            </w:r>
+            <w:r>
+              <w:rPr>
+                <w:noProof/>
+                <w:webHidden/>
+              </w:rPr>
+              <w:t>3</w:t>
+            </w:r>
+            <w:r>
+              <w:rPr>
+                <w:noProof/>
+                <w:webHidden/>
+              </w:rPr>
+              <w:fldChar w:fldCharType="end"/>
+            </w:r>
+          </w:hyperlink>
+        </w:p>
+        <w:p>
+          <w:pPr>
+            <w:pStyle w:val="TOC2"/>
+            <w:tabs>
+              <w:tab w:val="right" w:leader="dot" w:pos="8296"/>
+            </w:tabs>
+            <w:rPr>
+              <w:rFonts w:asciiTheme="minorHAnsi" w:hAnsiTheme="minorHAnsi"/>
+              <w:noProof/>
+              <w:sz w:val="22"/>
+            </w:rPr>
+          </w:pPr>
+          <w:hyperlink w:anchor="_Toc104339745" w:history="1">
+            <w:r>
+              <w:rPr>
+                <w:rStyle w:val="Hyperlink"/>
+                <w:noProof/>
+              </w:rPr>
+              <w:t>Hardware and software support</w:t>
+            </w:r>
+            <w:r>
+              <w:rPr>
+                <w:noProof/>
+                <w:webHidden/>
+              </w:rPr>
+              <w:tab/>
+            </w:r>
+            <w:r>
+              <w:rPr>
+                <w:noProof/>
+                <w:webHidden/>
+              </w:rPr>
+              <w:fldChar w:fldCharType="begin"/>
+            </w:r>
+            <w:r>
+              <w:rPr>
+                <w:noProof/>
+                <w:webHidden/>
+              </w:rPr>
+              <w:instrText xml:space="preserve"> PAGEREF _Toc104339745 \h </w:instrText>
+            </w:r>
+            <w:r>
+              <w:rPr>
+                <w:noProof/>
+                <w:webHidden/>
+              </w:rPr>
+            </w:r>
+            <w:r>
+              <w:rPr>
+                <w:noProof/>
+                <w:webHidden/>
+              </w:rPr>
+              <w:fldChar w:fldCharType="separate"/>
+            </w:r>
+            <w:r>
+              <w:rPr>
+                <w:noProof/>
+                <w:webHidden/>
+              </w:rPr>
+              <w:t>3</w:t>
+            </w:r>
+            <w:r>
+              <w:rPr>
+                <w:noProof/>
+                <w:webHidden/>
+              </w:rPr>
+              <w:fldChar w:fldCharType="end"/>
+            </w:r>
+          </w:hyperlink>
+        </w:p>
+        <w:p>
+          <w:pPr>
+            <w:pStyle w:val="TOC2"/>
+            <w:tabs>
+              <w:tab w:val="right" w:leader="dot" w:pos="8296"/>
+            </w:tabs>
+            <w:rPr>
+              <w:rFonts w:asciiTheme="minorHAnsi" w:hAnsiTheme="minorHAnsi"/>
+              <w:noProof/>
+              <w:sz w:val="22"/>
+            </w:rPr>
+          </w:pPr>
+          <w:hyperlink w:anchor="_Toc104339746" w:history="1">
+            <w:r>
+              <w:rPr>
+                <w:rStyle w:val="Hyperlink"/>
+                <w:noProof/>
+              </w:rPr>
+              <w:t>Odmactor SDK design</w:t>
+            </w:r>
+            <w:r>
+              <w:rPr>
+                <w:noProof/>
+                <w:webHidden/>
+              </w:rPr>
+              <w:tab/>
+            </w:r>
+            <w:r>
+              <w:rPr>
+                <w:noProof/>
+                <w:webHidden/>
+              </w:rPr>
+              <w:fldChar w:fldCharType="begin"/>
+            </w:r>
+            <w:r>
+              <w:rPr>
+                <w:noProof/>
+                <w:webHidden/>
+              </w:rPr>
+              <w:instrText xml:space="preserve"> PAGEREF _Toc104339746 \h </w:instrText>
+            </w:r>
+            <w:r>
+              <w:rPr>
+                <w:noProof/>
+                <w:webHidden/>
+              </w:rPr>
+            </w:r>
+            <w:r>
+              <w:rPr>
+                <w:noProof/>
+                <w:webHidden/>
+              </w:rPr>
+              <w:fldChar w:fldCharType="separate"/>
+            </w:r>
+            <w:r>
+              <w:rPr>
+                <w:noProof/>
+                <w:webHidden/>
+              </w:rPr>
+              <w:t>4</w:t>
+            </w:r>
+            <w:r>
+              <w:rPr>
+                <w:noProof/>
+                <w:webHidden/>
+              </w:rPr>
+              <w:fldChar w:fldCharType="end"/>
+            </w:r>
+          </w:hyperlink>
+        </w:p>
+        <w:p>
+          <w:pPr>
+            <w:pStyle w:val="TOC3"/>
+            <w:tabs>
+              <w:tab w:val="right" w:leader="dot" w:pos="8296"/>
+            </w:tabs>
+            <w:rPr>
+              <w:rFonts w:asciiTheme="minorHAnsi" w:hAnsiTheme="minorHAnsi"/>
+              <w:noProof/>
+              <w:sz w:val="22"/>
+            </w:rPr>
+          </w:pPr>
+          <w:hyperlink w:anchor="_Toc104339747" w:history="1">
+            <w:r>
+              <w:rPr>
+                <w:rStyle w:val="Hyperlink"/>
+                <w:noProof/>
+              </w:rPr>
+              <w:t>OOP implementation</w:t>
+            </w:r>
+            <w:r>
+              <w:rPr>
+                <w:noProof/>
+                <w:webHidden/>
+              </w:rPr>
+              <w:tab/>
+            </w:r>
+            <w:r>
+              <w:rPr>
+                <w:noProof/>
+                <w:webHidden/>
+              </w:rPr>
+              <w:fldChar w:fldCharType="begin"/>
+            </w:r>
+            <w:r>
+              <w:rPr>
+                <w:noProof/>
+                <w:webHidden/>
+              </w:rPr>
+              <w:instrText xml:space="preserve"> PAGEREF _Toc104339747 \h </w:instrText>
+            </w:r>
+            <w:r>
+              <w:rPr>
+                <w:noProof/>
+                <w:webHidden/>
+              </w:rPr>
+            </w:r>
+            <w:r>
+              <w:rPr>
+                <w:noProof/>
+                <w:webHidden/>
+              </w:rPr>
+              <w:fldChar w:fldCharType="separate"/>
+            </w:r>
+            <w:r>
+              <w:rPr>
+                <w:noProof/>
+                <w:webHidden/>
+              </w:rPr>
+              <w:t>4</w:t>
+            </w:r>
+            <w:r>
+              <w:rPr>
+                <w:noProof/>
+                <w:webHidden/>
+              </w:rPr>
+              <w:fldChar w:fldCharType="end"/>
+            </w:r>
+          </w:hyperlink>
+        </w:p>
+        <w:p>
+          <w:pPr>
+            <w:pStyle w:val="TOC3"/>
+            <w:tabs>
+              <w:tab w:val="right" w:leader="dot" w:pos="8296"/>
+            </w:tabs>
+            <w:rPr>
+              <w:rFonts w:asciiTheme="minorHAnsi" w:hAnsiTheme="minorHAnsi"/>
+              <w:noProof/>
+              <w:sz w:val="22"/>
+            </w:rPr>
+          </w:pPr>
+          <w:hyperlink w:anchor="_Toc104339748" w:history="1">
+            <w:r>
+              <w:rPr>
+                <w:rStyle w:val="Hyperlink"/>
+                <w:noProof/>
+              </w:rPr>
+              <w:t>Scheduler classes</w:t>
+            </w:r>
+            <w:r>
+              <w:rPr>
+                <w:noProof/>
+                <w:webHidden/>
+              </w:rPr>
+              <w:tab/>
+            </w:r>
+            <w:r>
+              <w:rPr>
+                <w:noProof/>
+                <w:webHidden/>
+              </w:rPr>
+              <w:fldChar w:fldCharType="begin"/>
+            </w:r>
+            <w:r>
+              <w:rPr>
+                <w:noProof/>
+                <w:webHidden/>
+              </w:rPr>
+              <w:instrText xml:space="preserve"> PAGEREF _Toc104339748 \h </w:instrText>
+            </w:r>
+            <w:r>
+              <w:rPr>
+                <w:noProof/>
+                <w:webHidden/>
+              </w:rPr>
+            </w:r>
+            <w:r>
+              <w:rPr>
+                <w:noProof/>
+                <w:webHidden/>
+              </w:rPr>
+              <w:fldChar w:fldCharType="separate"/>
+            </w:r>
+            <w:r>
+              <w:rPr>
+                <w:noProof/>
+                <w:webHidden/>
+              </w:rPr>
+              <w:t>6</w:t>
+            </w:r>
+            <w:r>
+              <w:rPr>
+                <w:noProof/>
+                <w:webHidden/>
+              </w:rPr>
+              <w:fldChar w:fldCharType="end"/>
+            </w:r>
+          </w:hyperlink>
+        </w:p>
+        <w:p>
+          <w:pPr>
+            <w:pStyle w:val="TOC3"/>
+            <w:tabs>
+              <w:tab w:val="right" w:leader="dot" w:pos="8296"/>
+            </w:tabs>
+            <w:rPr>
+              <w:rFonts w:asciiTheme="minorHAnsi" w:hAnsiTheme="minorHAnsi"/>
+              <w:noProof/>
+              <w:sz w:val="22"/>
+            </w:rPr>
+          </w:pPr>
+          <w:hyperlink w:anchor="_Toc104339749" w:history="1">
+            <w:r>
+              <w:rPr>
+                <w:rStyle w:val="Hyperlink"/>
+                <w:noProof/>
+              </w:rPr>
+              <w:t>Modules structure</w:t>
+            </w:r>
+            <w:r>
+              <w:rPr>
+                <w:noProof/>
+                <w:webHidden/>
+              </w:rPr>
+              <w:tab/>
+            </w:r>
+            <w:r>
+              <w:rPr>
+                <w:noProof/>
+                <w:webHidden/>
+              </w:rPr>
+              <w:fldChar w:fldCharType="begin"/>
+            </w:r>
+            <w:r>
+              <w:rPr>
+                <w:noProof/>
+                <w:webHidden/>
+              </w:rPr>
+              <w:instrText xml:space="preserve"> PAGEREF _Toc104339749 \h </w:instrText>
+            </w:r>
+            <w:r>
+              <w:rPr>
+                <w:noProof/>
+                <w:webHidden/>
+              </w:rPr>
+            </w:r>
+            <w:r>
+              <w:rPr>
+                <w:noProof/>
+                <w:webHidden/>
+              </w:rPr>
+              <w:fldChar w:fldCharType="separate"/>
+            </w:r>
+            <w:r>
+              <w:rPr>
+                <w:noProof/>
+                <w:webHidden/>
+              </w:rPr>
+              <w:t>7</w:t>
+            </w:r>
+            <w:r>
+              <w:rPr>
+                <w:noProof/>
+                <w:webHidden/>
+              </w:rPr>
+              <w:fldChar w:fldCharType="end"/>
+            </w:r>
+          </w:hyperlink>
+        </w:p>
+        <w:p>
+          <w:pPr>
+            <w:pStyle w:val="TOC2"/>
+            <w:tabs>
+              <w:tab w:val="right" w:leader="dot" w:pos="8296"/>
+            </w:tabs>
+            <w:rPr>
+              <w:rFonts w:asciiTheme="minorHAnsi" w:hAnsiTheme="minorHAnsi"/>
+              <w:noProof/>
+              <w:sz w:val="22"/>
+            </w:rPr>
+          </w:pPr>
+          <w:hyperlink w:anchor="_Toc104339750" w:history="1">
+            <w:r>
+              <w:rPr>
+                <w:rStyle w:val="Hyperlink"/>
+                <w:noProof/>
+              </w:rPr>
+              <w:t>GUI overview</w:t>
+            </w:r>
+            <w:r>
+              <w:rPr>
+                <w:noProof/>
+                <w:webHidden/>
+              </w:rPr>
+              <w:tab/>
+            </w:r>
+            <w:r>
+              <w:rPr>
+                <w:noProof/>
+                <w:webHidden/>
+              </w:rPr>
+              <w:fldChar w:fldCharType="begin"/>
+            </w:r>
+            <w:r>
+              <w:rPr>
+                <w:noProof/>
+                <w:webHidden/>
+              </w:rPr>
+              <w:instrText xml:space="preserve"> PAGEREF _Toc104339750 \h </w:instrText>
+            </w:r>
+            <w:r>
+              <w:rPr>
+                <w:noProof/>
+                <w:webHidden/>
+              </w:rPr>
+            </w:r>
+            <w:r>
+              <w:rPr>
+                <w:noProof/>
+                <w:webHidden/>
+              </w:rPr>
+              <w:fldChar w:fldCharType="separate"/>
+            </w:r>
+            <w:r>
+              <w:rPr>
+                <w:noProof/>
+                <w:webHidden/>
+              </w:rPr>
+              <w:t>8</w:t>
+            </w:r>
+            <w:r>
+              <w:rPr>
+                <w:noProof/>
+                <w:webHidden/>
+              </w:rPr>
+              <w:fldChar w:fldCharType="end"/>
+            </w:r>
+          </w:hyperlink>
+        </w:p>
+        <w:p>
+          <w:pPr>
+            <w:pStyle w:val="TOC1"/>
+            <w:tabs>
+              <w:tab w:val="right" w:leader="dot" w:pos="8296"/>
+            </w:tabs>
+            <w:rPr>
+              <w:rFonts w:asciiTheme="minorHAnsi" w:hAnsiTheme="minorHAnsi"/>
+              <w:noProof/>
+              <w:sz w:val="22"/>
+            </w:rPr>
+          </w:pPr>
+          <w:hyperlink w:anchor="_Toc104339751" w:history="1">
+            <w:r>
+              <w:rPr>
+                <w:rStyle w:val="Hyperlink"/>
+                <w:noProof/>
+              </w:rPr>
+              <w:t>Operation Guiding</w:t>
+            </w:r>
+            <w:r>
+              <w:rPr>
+                <w:noProof/>
+                <w:webHidden/>
+              </w:rPr>
+              <w:tab/>
+            </w:r>
+            <w:r>
+              <w:rPr>
+                <w:noProof/>
+                <w:webHidden/>
+              </w:rPr>
+              <w:fldChar w:fldCharType="begin"/>
+            </w:r>
+            <w:r>
+              <w:rPr>
+                <w:noProof/>
+                <w:webHidden/>
+              </w:rPr>
+              <w:instrText xml:space="preserve"> PAGEREF _Toc104339751 \h </w:instrText>
+            </w:r>
+            <w:r>
+              <w:rPr>
+                <w:noProof/>
+                <w:webHidden/>
+              </w:rPr>
+            </w:r>
+            <w:r>
+              <w:rPr>
+                <w:noProof/>
+                <w:webHidden/>
+              </w:rPr>
+              <w:fldChar w:fldCharType="separate"/>
+            </w:r>
+            <w:r>
+              <w:rPr>
+                <w:noProof/>
+                <w:webHidden/>
+              </w:rPr>
+              <w:t>9</w:t>
+            </w:r>
+            <w:r>
+              <w:rPr>
+                <w:noProof/>
+                <w:webHidden/>
+              </w:rPr>
+              <w:fldChar w:fldCharType="end"/>
+            </w:r>
+          </w:hyperlink>
+        </w:p>
+        <w:p>
+          <w:pPr>
+            <w:pStyle w:val="TOC2"/>
+            <w:tabs>
+              <w:tab w:val="right" w:leader="dot" w:pos="8296"/>
+            </w:tabs>
+            <w:rPr>
+              <w:rFonts w:asciiTheme="minorHAnsi" w:hAnsiTheme="minorHAnsi"/>
+              <w:noProof/>
+              <w:sz w:val="22"/>
+            </w:rPr>
+          </w:pPr>
+          <w:hyperlink w:anchor="_Toc104339752" w:history="1">
+            <w:r>
+              <w:rPr>
+                <w:rStyle w:val="Hyperlink"/>
+                <w:noProof/>
+              </w:rPr>
+              <w:t>Odmactor-GUI functionalities</w:t>
+            </w:r>
+            <w:r>
+              <w:rPr>
+                <w:noProof/>
+                <w:webHidden/>
+              </w:rPr>
+              <w:tab/>
+            </w:r>
+            <w:r>
+              <w:rPr>
+                <w:noProof/>
+                <w:webHidden/>
+              </w:rPr>
+              <w:fldChar w:fldCharType="begin"/>
+            </w:r>
+            <w:r>
+              <w:rPr>
+                <w:noProof/>
+                <w:webHidden/>
+              </w:rPr>
+              <w:instrText xml:space="preserve"> PAGEREF _Toc104339752 \h </w:instrText>
+            </w:r>
+            <w:r>
+              <w:rPr>
+                <w:noProof/>
+                <w:webHidden/>
+              </w:rPr>
+            </w:r>
+            <w:r>
+              <w:rPr>
+                <w:noProof/>
+                <w:webHidden/>
+              </w:rPr>
+              <w:fldChar w:fldCharType="separate"/>
+            </w:r>
+            <w:r>
+              <w:rPr>
+                <w:noProof/>
+                <w:webHidden/>
+              </w:rPr>
+              <w:t>9</w:t>
+            </w:r>
+            <w:r>
+              <w:rPr>
+                <w:noProof/>
+                <w:webHidden/>
+              </w:rPr>
+              <w:fldChar w:fldCharType="end"/>
+            </w:r>
+          </w:hyperlink>
+        </w:p>
+        <w:p>
+          <w:pPr>
+            <w:pStyle w:val="TOC3"/>
+            <w:tabs>
+              <w:tab w:val="right" w:leader="dot" w:pos="8296"/>
+            </w:tabs>
+            <w:rPr>
+              <w:rFonts w:asciiTheme="minorHAnsi" w:hAnsiTheme="minorHAnsi"/>
+              <w:noProof/>
+              <w:sz w:val="22"/>
+            </w:rPr>
+          </w:pPr>
+          <w:hyperlink w:anchor="_Toc104339753" w:history="1">
+            <w:r>
+              <w:rPr>
+                <w:rStyle w:val="Hyperlink"/>
+                <w:noProof/>
+              </w:rPr>
+              <w:t>Configuration list</w:t>
+            </w:r>
+            <w:r>
+              <w:rPr>
+                <w:noProof/>
+                <w:webHidden/>
+              </w:rPr>
+              <w:tab/>
+            </w:r>
+            <w:r>
+              <w:rPr>
+                <w:noProof/>
+                <w:webHidden/>
+              </w:rPr>
+              <w:fldChar w:fldCharType="begin"/>
+            </w:r>
+            <w:r>
+              <w:rPr>
+                <w:noProof/>
+                <w:webHidden/>
+              </w:rPr>
+              <w:instrText xml:space="preserve"> PAGEREF _Toc104339753 \h </w:instrText>
+            </w:r>
+            <w:r>
+              <w:rPr>
+                <w:noProof/>
+                <w:webHidden/>
+              </w:rPr>
+            </w:r>
+            <w:r>
+              <w:rPr>
+                <w:noProof/>
+                <w:webHidden/>
+              </w:rPr>
+              <w:fldChar w:fldCharType="separate"/>
+            </w:r>
+            <w:r>
+              <w:rPr>
+                <w:noProof/>
+                <w:webHidden/>
+              </w:rPr>
+              <w:t>9</w:t>
+            </w:r>
+            <w:r>
+              <w:rPr>
+                <w:noProof/>
+                <w:webHidden/>
+              </w:rPr>
+              <w:fldChar w:fldCharType="end"/>
+            </w:r>
+          </w:hyperlink>
+        </w:p>
+        <w:p>
+          <w:pPr>
+            <w:pStyle w:val="TOC3"/>
+            <w:tabs>
+              <w:tab w:val="right" w:leader="dot" w:pos="8296"/>
+            </w:tabs>
+            <w:rPr>
+              <w:rFonts w:asciiTheme="minorHAnsi" w:hAnsiTheme="minorHAnsi"/>
+              <w:noProof/>
+              <w:sz w:val="22"/>
+            </w:rPr>
+          </w:pPr>
+          <w:hyperlink w:anchor="_Toc104339754" w:history="1">
+            <w:r>
+              <w:rPr>
+                <w:rStyle w:val="Hyperlink"/>
+                <w:noProof/>
+              </w:rPr>
+              <w:t>Demonstration pages</w:t>
+            </w:r>
+            <w:r>
+              <w:rPr>
+                <w:noProof/>
+                <w:webHidden/>
+              </w:rPr>
+              <w:tab/>
+            </w:r>
+            <w:r>
+              <w:rPr>
+                <w:noProof/>
+                <w:webHidden/>
+              </w:rPr>
+              <w:fldChar w:fldCharType="begin"/>
+            </w:r>
+            <w:r>
+              <w:rPr>
+                <w:noProof/>
+                <w:webHidden/>
+              </w:rPr>
+              <w:instrText xml:space="preserve"> PAGEREF _Toc104339754 \h </w:instrText>
+            </w:r>
+            <w:r>
+              <w:rPr>
+                <w:noProof/>
+                <w:webHidden/>
+              </w:rPr>
+            </w:r>
+            <w:r>
+              <w:rPr>
+                <w:noProof/>
+                <w:webHidden/>
+              </w:rPr>
+              <w:fldChar w:fldCharType="separate"/>
+            </w:r>
+            <w:r>
+              <w:rPr>
+                <w:noProof/>
+                <w:webHidden/>
+              </w:rPr>
+              <w:t>13</w:t>
+            </w:r>
+            <w:r>
+              <w:rPr>
+                <w:noProof/>
+                <w:webHidden/>
+              </w:rPr>
+              <w:fldChar w:fldCharType="end"/>
+            </w:r>
+          </w:hyperlink>
+        </w:p>
+        <w:p>
+          <w:pPr>
+            <w:pStyle w:val="TOC2"/>
+            <w:tabs>
+              <w:tab w:val="right" w:leader="dot" w:pos="8296"/>
+            </w:tabs>
+            <w:rPr>
+              <w:rFonts w:asciiTheme="minorHAnsi" w:hAnsiTheme="minorHAnsi"/>
+              <w:noProof/>
+              <w:sz w:val="22"/>
+            </w:rPr>
+          </w:pPr>
+          <w:hyperlink w:anchor="_Toc104339755" w:history="1">
+            <w:r>
+              <w:rPr>
+                <w:rStyle w:val="Hyperlink"/>
+                <w:noProof/>
+              </w:rPr>
+              <w:t>Frequency-domain ODMR</w:t>
+            </w:r>
+            <w:r>
+              <w:rPr>
+                <w:noProof/>
+                <w:webHidden/>
+              </w:rPr>
+              <w:tab/>
+            </w:r>
+            <w:r>
+              <w:rPr>
+                <w:noProof/>
+                <w:webHidden/>
+              </w:rPr>
+              <w:fldChar w:fldCharType="begin"/>
+            </w:r>
+            <w:r>
+              <w:rPr>
+                <w:noProof/>
+                <w:webHidden/>
+              </w:rPr>
+              <w:instrText xml:space="preserve"> PAGEREF _Toc104339755 \h </w:instrText>
+            </w:r>
+            <w:r>
+              <w:rPr>
+                <w:noProof/>
+                <w:webHidden/>
+              </w:rPr>
+            </w:r>
+            <w:r>
+              <w:rPr>
+                <w:noProof/>
+                <w:webHidden/>
+              </w:rPr>
+              <w:fldChar w:fldCharType="separate"/>
+            </w:r>
+            <w:r>
+              <w:rPr>
+                <w:noProof/>
+                <w:webHidden/>
+              </w:rPr>
+              <w:t>15</w:t>
+            </w:r>
+            <w:r>
+              <w:rPr>
+                <w:noProof/>
+                <w:webHidden/>
+              </w:rPr>
+              <w:fldChar w:fldCharType="end"/>
+            </w:r>
+          </w:hyperlink>
+        </w:p>
+        <w:p>
+          <w:pPr>
+            <w:pStyle w:val="TOC3"/>
+            <w:tabs>
+              <w:tab w:val="right" w:leader="dot" w:pos="8296"/>
+            </w:tabs>
+            <w:rPr>
+              <w:rFonts w:asciiTheme="minorHAnsi" w:hAnsiTheme="minorHAnsi"/>
+              <w:noProof/>
+              <w:sz w:val="22"/>
+            </w:rPr>
+          </w:pPr>
+          <w:hyperlink w:anchor="_Toc104339756" w:history="1">
+            <w:r>
+              <w:rPr>
+                <w:rStyle w:val="Hyperlink"/>
+                <w:noProof/>
+              </w:rPr>
+              <w:t>Continuous-wave ODMR detecting</w:t>
+            </w:r>
+            <w:r>
+              <w:rPr>
+                <w:noProof/>
+                <w:webHidden/>
+              </w:rPr>
+              <w:tab/>
+            </w:r>
+            <w:r>
+              <w:rPr>
+                <w:noProof/>
+                <w:webHidden/>
+              </w:rPr>
+              <w:fldChar w:fldCharType="begin"/>
+            </w:r>
+            <w:r>
+              <w:rPr>
+                <w:noProof/>
+                <w:webHidden/>
+              </w:rPr>
+              <w:instrText xml:space="preserve"> PAGEREF _Toc104339756 \h </w:instrText>
+            </w:r>
+            <w:r>
+              <w:rPr>
+                <w:noProof/>
+                <w:webHidden/>
+              </w:rPr>
+            </w:r>
+            <w:r>
+              <w:rPr>
+                <w:noProof/>
+                <w:webHidden/>
+              </w:rPr>
+              <w:fldChar w:fldCharType="separate"/>
+            </w:r>
+            <w:r>
+              <w:rPr>
+                <w:noProof/>
+                <w:webHidden/>
+              </w:rPr>
+              <w:t>15</w:t>
+            </w:r>
+            <w:r>
+              <w:rPr>
+                <w:noProof/>
+                <w:webHidden/>
+              </w:rPr>
+              <w:fldChar w:fldCharType="end"/>
+            </w:r>
+          </w:hyperlink>
+        </w:p>
+        <w:p>
+          <w:pPr>
+            <w:pStyle w:val="TOC3"/>
+            <w:tabs>
+              <w:tab w:val="right" w:leader="dot" w:pos="8296"/>
+            </w:tabs>
+            <w:rPr>
+              <w:rFonts w:asciiTheme="minorHAnsi" w:hAnsiTheme="minorHAnsi"/>
+              <w:noProof/>
+              <w:sz w:val="22"/>
+            </w:rPr>
+          </w:pPr>
+          <w:hyperlink w:anchor="_Toc104339757" w:history="1">
+            <w:r>
+              <w:rPr>
+                <w:rStyle w:val="Hyperlink"/>
+                <w:noProof/>
+              </w:rPr>
+              <w:t>Pulse ODMR detecting</w:t>
+            </w:r>
+            <w:r>
+              <w:rPr>
+                <w:noProof/>
+                <w:webHidden/>
+              </w:rPr>
+              <w:tab/>
+            </w:r>
+            <w:r>
+              <w:rPr>
+                <w:noProof/>
+                <w:webHidden/>
+              </w:rPr>
+              <w:fldChar w:fldCharType="begin"/>
+            </w:r>
+            <w:r>
+              <w:rPr>
+                <w:noProof/>
+                <w:webHidden/>
+              </w:rPr>
+              <w:instrText xml:space="preserve"> PAGEREF _Toc104339757 \h </w:instrText>
+            </w:r>
+            <w:r>
+              <w:rPr>
+                <w:noProof/>
+                <w:webHidden/>
+              </w:rPr>
+            </w:r>
+            <w:r>
+              <w:rPr>
+                <w:noProof/>
+                <w:webHidden/>
+              </w:rPr>
+              <w:fldChar w:fldCharType="separate"/>
+            </w:r>
+            <w:r>
+              <w:rPr>
+                <w:noProof/>
+                <w:webHidden/>
+              </w:rPr>
+              <w:t>16</w:t>
+            </w:r>
+            <w:r>
+              <w:rPr>
+                <w:noProof/>
+                <w:webHidden/>
+              </w:rPr>
+              <w:fldChar w:fldCharType="end"/>
+            </w:r>
+          </w:hyperlink>
+        </w:p>
+        <w:p>
+          <w:pPr>
+            <w:pStyle w:val="TOC2"/>
+            <w:tabs>
+              <w:tab w:val="right" w:leader="dot" w:pos="8296"/>
+            </w:tabs>
+            <w:rPr>
+              <w:rFonts w:asciiTheme="minorHAnsi" w:hAnsiTheme="minorHAnsi"/>
+              <w:noProof/>
+              <w:sz w:val="22"/>
+            </w:rPr>
+          </w:pPr>
+          <w:hyperlink w:anchor="_Toc104339758" w:history="1">
+            <w:r>
+              <w:rPr>
+                <w:rStyle w:val="Hyperlink"/>
+                <w:noProof/>
+              </w:rPr>
+              <w:t>Time-domain ODMR</w:t>
+            </w:r>
+            <w:r>
+              <w:rPr>
+                <w:noProof/>
+                <w:webHidden/>
+              </w:rPr>
+              <w:tab/>
+            </w:r>
+            <w:r>
+              <w:rPr>
+                <w:noProof/>
+                <w:webHidden/>
+              </w:rPr>
+              <w:fldChar w:fldCharType="begin"/>
+            </w:r>
+            <w:r>
+              <w:rPr>
+                <w:noProof/>
+                <w:webHidden/>
+              </w:rPr>
+              <w:instrText xml:space="preserve"> PAGEREF _Toc104339758 \h </w:instrText>
+            </w:r>
+            <w:r>
+              <w:rPr>
+                <w:noProof/>
+                <w:webHidden/>
+              </w:rPr>
+            </w:r>
+            <w:r>
+              <w:rPr>
+                <w:noProof/>
+                <w:webHidden/>
+              </w:rPr>
+              <w:fldChar w:fldCharType="separate"/>
+            </w:r>
+            <w:r>
+              <w:rPr>
+                <w:noProof/>
+                <w:webHidden/>
+              </w:rPr>
+              <w:t>18</w:t>
+            </w:r>
+            <w:r>
+              <w:rPr>
+                <w:noProof/>
+                <w:webHidden/>
+              </w:rPr>
+              <w:fldChar w:fldCharType="end"/>
+            </w:r>
+          </w:hyperlink>
+        </w:p>
+        <w:p>
+          <w:pPr>
+            <w:pStyle w:val="TOC3"/>
+            <w:tabs>
+              <w:tab w:val="right" w:leader="dot" w:pos="8296"/>
+            </w:tabs>
+            <w:rPr>
+              <w:rFonts w:asciiTheme="minorHAnsi" w:hAnsiTheme="minorHAnsi"/>
+              <w:noProof/>
+              <w:sz w:val="22"/>
+            </w:rPr>
+          </w:pPr>
+          <w:hyperlink w:anchor="_Toc104339759" w:history="1">
+            <w:r>
+              <w:rPr>
+                <w:rStyle w:val="Hyperlink"/>
+                <w:noProof/>
+              </w:rPr>
+              <w:t>Rabi oscillation</w:t>
+            </w:r>
+            <w:r>
+              <w:rPr>
+                <w:noProof/>
+                <w:webHidden/>
+              </w:rPr>
+              <w:tab/>
+            </w:r>
+            <w:r>
+              <w:rPr>
+                <w:noProof/>
+                <w:webHidden/>
+              </w:rPr>
+              <w:fldChar w:fldCharType="begin"/>
+            </w:r>
+            <w:r>
+              <w:rPr>
+                <w:noProof/>
+                <w:webHidden/>
+              </w:rPr>
+              <w:instrText xml:space="preserve"> PAGEREF _Toc104339759 \h </w:instrText>
+            </w:r>
+            <w:r>
+              <w:rPr>
+                <w:noProof/>
+                <w:webHidden/>
+              </w:rPr>
+            </w:r>
+            <w:r>
+              <w:rPr>
+                <w:noProof/>
+                <w:webHidden/>
+              </w:rPr>
+              <w:fldChar w:fldCharType="separate"/>
+            </w:r>
+            <w:r>
+              <w:rPr>
+                <w:noProof/>
+                <w:webHidden/>
+              </w:rPr>
+              <w:t>18</w:t>
+            </w:r>
+            <w:r>
+              <w:rPr>
+                <w:noProof/>
+                <w:webHidden/>
+              </w:rPr>
+              <w:fldChar w:fldCharType="end"/>
+            </w:r>
+          </w:hyperlink>
+        </w:p>
+        <w:p>
+          <w:pPr>
+            <w:pStyle w:val="TOC3"/>
+            <w:tabs>
+              <w:tab w:val="right" w:leader="dot" w:pos="8296"/>
+            </w:tabs>
+            <w:rPr>
+              <w:rFonts w:asciiTheme="minorHAnsi" w:hAnsiTheme="minorHAnsi"/>
+              <w:noProof/>
+              <w:sz w:val="22"/>
+            </w:rPr>
+          </w:pPr>
+          <w:hyperlink w:anchor="_Toc104339760" w:history="1">
+            <w:r>
+              <w:rPr>
+                <w:rStyle w:val="Hyperlink"/>
+                <w:noProof/>
+              </w:rPr>
+              <w:t>Ramsey detecting</w:t>
+            </w:r>
+            <w:r>
+              <w:rPr>
+                <w:noProof/>
+                <w:webHidden/>
+              </w:rPr>
+              <w:tab/>
+            </w:r>
+            <w:r>
+              <w:rPr>
+                <w:noProof/>
+                <w:webHidden/>
+              </w:rPr>
+              <w:fldChar w:fldCharType="begin"/>
+            </w:r>
+            <w:r>
+              <w:rPr>
+                <w:noProof/>
+                <w:webHidden/>
+              </w:rPr>
+              <w:instrText xml:space="preserve"> PAGEREF _Toc104339760 \h </w:instrText>
+            </w:r>
+            <w:r>
+              <w:rPr>
+                <w:noProof/>
+                <w:webHidden/>
+              </w:rPr>
+            </w:r>
+            <w:r>
+              <w:rPr>
+                <w:noProof/>
+                <w:webHidden/>
+              </w:rPr>
+              <w:fldChar w:fldCharType="separate"/>
+            </w:r>
+            <w:r>
+              <w:rPr>
+                <w:noProof/>
+                <w:webHidden/>
+              </w:rPr>
+              <w:t>19</w:t>
+            </w:r>
+            <w:r>
+              <w:rPr>
+                <w:noProof/>
+                <w:webHidden/>
+              </w:rPr>
+              <w:fldChar w:fldCharType="end"/>
+            </w:r>
+          </w:hyperlink>
+        </w:p>
+        <w:p>
+          <w:pPr>
+            <w:pStyle w:val="TOC3"/>
+            <w:tabs>
+              <w:tab w:val="right" w:leader="dot" w:pos="8296"/>
+            </w:tabs>
+            <w:rPr>
+              <w:rFonts w:asciiTheme="minorHAnsi" w:hAnsiTheme="minorHAnsi"/>
+              <w:noProof/>
+              <w:sz w:val="22"/>
+            </w:rPr>
+          </w:pPr>
+          <w:hyperlink w:anchor="_Toc104339761" w:history="1">
+            <w:r>
+              <w:rPr>
+                <w:rStyle w:val="Hyperlink"/>
+                <w:noProof/>
+              </w:rPr>
+              <w:t>T1 relaxation</w:t>
+            </w:r>
+            <w:r>
+              <w:rPr>
+                <w:noProof/>
+                <w:webHidden/>
+              </w:rPr>
+              <w:tab/>
+            </w:r>
+            <w:r>
+              <w:rPr>
+                <w:noProof/>
+                <w:webHidden/>
+              </w:rPr>
+              <w:fldChar w:fldCharType="begin"/>
+            </w:r>
+            <w:r>
+              <w:rPr>
+                <w:noProof/>
+                <w:webHidden/>
+              </w:rPr>
+              <w:instrText xml:space="preserve"> PAGEREF _Toc104339761 \h </w:instrText>
+            </w:r>
+            <w:r>
+              <w:rPr>
+                <w:noProof/>
+                <w:webHidden/>
+              </w:rPr>
+            </w:r>
+            <w:r>
+              <w:rPr>
+                <w:noProof/>
+                <w:webHidden/>
+              </w:rPr>
+              <w:fldChar w:fldCharType="separate"/>
+            </w:r>
+            <w:r>
+              <w:rPr>
+                <w:noProof/>
+                <w:webHidden/>
+              </w:rPr>
+              <w:t>20</w:t>
+            </w:r>
+            <w:r>
+              <w:rPr>
+                <w:noProof/>
+                <w:webHidden/>
+              </w:rPr>
+              <w:fldChar w:fldCharType="end"/>
+            </w:r>
+          </w:hyperlink>
+        </w:p>
+        <w:p>
+          <w:pPr>
+            <w:pStyle w:val="TOC3"/>
+            <w:tabs>
+              <w:tab w:val="right" w:leader="dot" w:pos="8296"/>
+            </w:tabs>
+            <w:rPr>
+              <w:rFonts w:asciiTheme="minorHAnsi" w:hAnsiTheme="minorHAnsi"/>
+              <w:noProof/>
+              <w:sz w:val="22"/>
+            </w:rPr>
+          </w:pPr>
+          <w:hyperlink w:anchor="_Toc104339762" w:history="1">
+            <w:r>
+              <w:rPr>
+                <w:rStyle w:val="Hyperlink"/>
+                <w:noProof/>
+              </w:rPr>
+              <w:t>Hahn echo</w:t>
+            </w:r>
+            <w:r>
+              <w:rPr>
+                <w:noProof/>
+                <w:webHidden/>
+              </w:rPr>
+              <w:tab/>
+            </w:r>
+            <w:r>
+              <w:rPr>
+                <w:noProof/>
+                <w:webHidden/>
+              </w:rPr>
+              <w:fldChar w:fldCharType="begin"/>
+            </w:r>
+            <w:r>
+              <w:rPr>
+                <w:noProof/>
+                <w:webHidden/>
+              </w:rPr>
+              <w:instrText xml:space="preserve"> PAGEREF _Toc104339762 \h </w:instrText>
+            </w:r>
+            <w:r>
+              <w:rPr>
+                <w:noProof/>
+                <w:webHidden/>
+              </w:rPr>
+            </w:r>
+            <w:r>
+              <w:rPr>
+                <w:noProof/>
+                <w:webHidden/>
+              </w:rPr>
+              <w:fldChar w:fldCharType="separate"/>
+            </w:r>
+            <w:r>
+              <w:rPr>
+                <w:noProof/>
+                <w:webHidden/>
+              </w:rPr>
+              <w:t>21</w:t>
+            </w:r>
+            <w:r>
+              <w:rPr>
+                <w:noProof/>
+                <w:webHidden/>
+              </w:rPr>
+              <w:fldChar w:fldCharType="end"/>
+            </w:r>
+          </w:hyperlink>
+        </w:p>
+        <w:p>
+          <w:pPr>
+            <w:pStyle w:val="TOC3"/>
+            <w:tabs>
+              <w:tab w:val="right" w:leader="dot" w:pos="8296"/>
+            </w:tabs>
+            <w:rPr>
+              <w:rFonts w:asciiTheme="minorHAnsi" w:hAnsiTheme="minorHAnsi"/>
+              <w:noProof/>
+              <w:sz w:val="22"/>
+            </w:rPr>
+          </w:pPr>
+          <w:hyperlink w:anchor="_Toc104339763" w:history="1">
+            <w:r>
+              <w:rPr>
+                <w:rStyle w:val="Hyperlink"/>
+                <w:noProof/>
+              </w:rPr>
+              <w:t>High-order dynamical decoupling</w:t>
+            </w:r>
+            <w:r>
+              <w:rPr>
+                <w:noProof/>
+                <w:webHidden/>
+              </w:rPr>
+              <w:tab/>
+            </w:r>
+            <w:r>
+              <w:rPr>
+                <w:noProof/>
+                <w:webHidden/>
+              </w:rPr>
+              <w:fldChar w:fldCharType="begin"/>
+            </w:r>
+            <w:r>
+              <w:rPr>
+                <w:noProof/>
+                <w:webHidden/>
+              </w:rPr>
+              <w:instrText xml:space="preserve"> PAGEREF _Toc104339763 \h </w:instrText>
+            </w:r>
+            <w:r>
+              <w:rPr>
+                <w:noProof/>
+                <w:webHidden/>
+              </w:rPr>
+            </w:r>
+            <w:r>
+              <w:rPr>
+                <w:noProof/>
+                <w:webHidden/>
+              </w:rPr>
+              <w:fldChar w:fldCharType="separate"/>
+            </w:r>
+            <w:r>
+              <w:rPr>
+                <w:noProof/>
+                <w:webHidden/>
+              </w:rPr>
+              <w:t>21</w:t>
+            </w:r>
+            <w:r>
+              <w:rPr>
+                <w:noProof/>
+                <w:webHidden/>
+              </w:rPr>
+              <w:fldChar w:fldCharType="end"/>
+            </w:r>
+          </w:hyperlink>
+        </w:p>
+        <w:p>
+          <w:pPr>
+            <w:pStyle w:val="TOC2"/>
+            <w:tabs>
+              <w:tab w:val="right" w:leader="dot" w:pos="8296"/>
+            </w:tabs>
+            <w:rPr>
+              <w:rFonts w:asciiTheme="minorHAnsi" w:hAnsiTheme="minorHAnsi"/>
+              <w:noProof/>
+              <w:sz w:val="22"/>
+            </w:rPr>
+          </w:pPr>
+          <w:hyperlink w:anchor="_Toc104339764" w:history="1">
+            <w:r>
+              <w:rPr>
+                <w:rStyle w:val="Hyperlink"/>
+                <w:noProof/>
+              </w:rPr>
+              <w:t>Other scheduling modes</w:t>
+            </w:r>
+            <w:r>
+              <w:rPr>
+                <w:noProof/>
+                <w:webHidden/>
+              </w:rPr>
+              <w:tab/>
+            </w:r>
+            <w:r>
+              <w:rPr>
+                <w:noProof/>
+                <w:webHidden/>
+              </w:rPr>
+              <w:fldChar w:fldCharType="begin"/>
+            </w:r>
+            <w:r>
+              <w:rPr>
+                <w:noProof/>
+                <w:webHidden/>
+              </w:rPr>
+              <w:instrText xml:space="preserve"> PAGEREF _Toc104339764 \h </w:instrText>
+            </w:r>
+            <w:r>
+              <w:rPr>
+                <w:noProof/>
+                <w:webHidden/>
+              </w:rPr>
+            </w:r>
+            <w:r>
+              <w:rPr>
+                <w:noProof/>
+                <w:webHidden/>
+              </w:rPr>
+              <w:fldChar w:fldCharType="separate"/>
+            </w:r>
+            <w:r>
+              <w:rPr>
+                <w:noProof/>
+                <w:webHidden/>
+              </w:rPr>
+              <w:t>22</w:t>
+            </w:r>
+            <w:r>
+              <w:rPr>
+                <w:noProof/>
+                <w:webHidden/>
+              </w:rPr>
+              <w:fldChar w:fldCharType="end"/>
+            </w:r>
+          </w:hyperlink>
+        </w:p>
+        <w:p>
+          <w:pPr>
+            <w:pStyle w:val="TOC1"/>
+            <w:tabs>
+              <w:tab w:val="right" w:leader="dot" w:pos="8296"/>
+            </w:tabs>
+            <w:rPr>
+              <w:rFonts w:asciiTheme="minorHAnsi" w:hAnsiTheme="minorHAnsi"/>
+              <w:noProof/>
+              <w:sz w:val="22"/>
+            </w:rPr>
+          </w:pPr>
+          <w:hyperlink w:anchor="_Toc104339765" w:history="1">
+            <w:r>
+              <w:rPr>
+                <w:rStyle w:val="Hyperlink"/>
+                <w:noProof/>
+              </w:rPr>
+              <w:t>Specific Considerations and Future Functionalities</w:t>
+            </w:r>
+            <w:r>
+              <w:rPr>
+                <w:noProof/>
+                <w:webHidden/>
+              </w:rPr>
+              <w:tab/>
+            </w:r>
+            <w:r>
+              <w:rPr>
+                <w:noProof/>
+                <w:webHidden/>
+              </w:rPr>
+              <w:fldChar w:fldCharType="begin"/>
+            </w:r>
+            <w:r>
+              <w:rPr>
+                <w:noProof/>
+                <w:webHidden/>
+              </w:rPr>
+              <w:instrText xml:space="preserve"> PAGEREF _Toc104339765 \h </w:instrText>
+            </w:r>
+            <w:r>
+              <w:rPr>
+                <w:noProof/>
+                <w:webHidden/>
+              </w:rPr>
+            </w:r>
+            <w:r>
+              <w:rPr>
+                <w:noProof/>
+                <w:webHidden/>
+              </w:rPr>
+              <w:fldChar w:fldCharType="separate"/>
+            </w:r>
+            <w:r>
+              <w:rPr>
+                <w:noProof/>
+                <w:webHidden/>
+              </w:rPr>
+              <w:t>22</w:t>
+            </w:r>
+            <w:r>
+              <w:rPr>
+                <w:noProof/>
+                <w:webHidden/>
+              </w:rPr>
+              <w:fldChar w:fldCharType="end"/>
+            </w:r>
+          </w:hyperlink>
+        </w:p>
+        <w:p>
+          <w:pPr>
+            <w:pStyle w:val="TOC2"/>
+            <w:tabs>
+              <w:tab w:val="right" w:leader="dot" w:pos="8296"/>
+            </w:tabs>
+            <w:rPr>
+              <w:rFonts w:asciiTheme="minorHAnsi" w:hAnsiTheme="minorHAnsi"/>
+              <w:noProof/>
+              <w:sz w:val="22"/>
+            </w:rPr>
+          </w:pPr>
+          <w:hyperlink w:anchor="_Toc104339766" w:history="1">
+            <w:r>
+              <w:rPr>
+                <w:rStyle w:val="Hyperlink"/>
+                <w:noProof/>
+              </w:rPr>
+              <w:t>Specific considerations</w:t>
+            </w:r>
+            <w:r>
+              <w:rPr>
+                <w:noProof/>
+                <w:webHidden/>
+              </w:rPr>
+              <w:tab/>
+            </w:r>
+            <w:r>
+              <w:rPr>
+                <w:noProof/>
+                <w:webHidden/>
+              </w:rPr>
+              <w:fldChar w:fldCharType="begin"/>
+            </w:r>
+            <w:r>
+              <w:rPr>
+                <w:noProof/>
+                <w:webHidden/>
+              </w:rPr>
+              <w:instrText xml:space="preserve"> PAGEREF _Toc104339766 \h </w:instrText>
+            </w:r>
+            <w:r>
+              <w:rPr>
+                <w:noProof/>
+                <w:webHidden/>
+              </w:rPr>
+            </w:r>
+            <w:r>
+              <w:rPr>
+                <w:noProof/>
+                <w:webHidden/>
+              </w:rPr>
+              <w:fldChar w:fldCharType="separate"/>
+            </w:r>
+            <w:r>
+              <w:rPr>
+                <w:noProof/>
+                <w:webHidden/>
+              </w:rPr>
+              <w:t>22</w:t>
+            </w:r>
+            <w:r>
+              <w:rPr>
+                <w:noProof/>
+                <w:webHidden/>
+              </w:rPr>
+              <w:fldChar w:fldCharType="end"/>
+            </w:r>
+          </w:hyperlink>
+        </w:p>
+        <w:p>
+          <w:pPr>
+            <w:pStyle w:val="TOC3"/>
+            <w:tabs>
+              <w:tab w:val="right" w:leader="dot" w:pos="8296"/>
+            </w:tabs>
+            <w:rPr>
+              <w:rFonts w:asciiTheme="minorHAnsi" w:hAnsiTheme="minorHAnsi"/>
+              <w:noProof/>
+              <w:sz w:val="22"/>
+            </w:rPr>
+          </w:pPr>
+          <w:hyperlink w:anchor="_Toc104339767" w:history="1">
+            <w:r>
+              <w:rPr>
+                <w:rStyle w:val="Hyperlink"/>
+                <w:noProof/>
+              </w:rPr>
+              <w:t>MW on/off control</w:t>
+            </w:r>
+            <w:r>
+              <w:rPr>
+                <w:noProof/>
+                <w:webHidden/>
+              </w:rPr>
+              <w:tab/>
+            </w:r>
+            <w:r>
+              <w:rPr>
+                <w:noProof/>
+                <w:webHidden/>
+              </w:rPr>
+              <w:fldChar w:fldCharType="begin"/>
+            </w:r>
+            <w:r>
+              <w:rPr>
+                <w:noProof/>
+                <w:webHidden/>
+              </w:rPr>
+              <w:instrText xml:space="preserve"> PAGEREF _Toc104339767 \h </w:instrText>
+            </w:r>
+            <w:r>
+              <w:rPr>
+                <w:noProof/>
+                <w:webHidden/>
+              </w:rPr>
+            </w:r>
+            <w:r>
+              <w:rPr>
+                <w:noProof/>
+                <w:webHidden/>
+              </w:rPr>
+              <w:fldChar w:fldCharType="separate"/>
+            </w:r>
+            <w:r>
+              <w:rPr>
+                <w:noProof/>
+                <w:webHidden/>
+              </w:rPr>
+              <w:t>22</w:t>
+            </w:r>
+            <w:r>
+              <w:rPr>
+                <w:noProof/>
+                <w:webHidden/>
+              </w:rPr>
+              <w:fldChar w:fldCharType="end"/>
+            </w:r>
+          </w:hyperlink>
+        </w:p>
+        <w:p>
+          <w:pPr>
+            <w:pStyle w:val="TOC3"/>
+            <w:tabs>
+              <w:tab w:val="right" w:leader="dot" w:pos="8296"/>
+            </w:tabs>
+            <w:rPr>
+              <w:rFonts w:asciiTheme="minorHAnsi" w:hAnsiTheme="minorHAnsi"/>
+              <w:noProof/>
+              <w:sz w:val="22"/>
+            </w:rPr>
+          </w:pPr>
+          <w:hyperlink w:anchor="_Toc104339768" w:history="1">
+            <w:r>
+              <w:rPr>
+                <w:rStyle w:val="Hyperlink"/>
+                <w:noProof/>
+              </w:rPr>
+              <w:t>Customized scheduler</w:t>
+            </w:r>
+            <w:r>
+              <w:rPr>
+                <w:noProof/>
+                <w:webHidden/>
+              </w:rPr>
+              <w:tab/>
+            </w:r>
+            <w:r>
+              <w:rPr>
+                <w:noProof/>
+                <w:webHidden/>
+              </w:rPr>
+              <w:fldChar w:fldCharType="begin"/>
+            </w:r>
+            <w:r>
+              <w:rPr>
+                <w:noProof/>
+                <w:webHidden/>
+              </w:rPr>
+              <w:instrText xml:space="preserve"> PAGEREF _Toc104339768 \h </w:instrText>
+            </w:r>
+            <w:r>
+              <w:rPr>
+                <w:noProof/>
+                <w:webHidden/>
+              </w:rPr>
+            </w:r>
+            <w:r>
+              <w:rPr>
+                <w:noProof/>
+                <w:webHidden/>
+              </w:rPr>
+              <w:fldChar w:fldCharType="separate"/>
+            </w:r>
+            <w:r>
+              <w:rPr>
+                <w:noProof/>
+                <w:webHidden/>
+              </w:rPr>
+              <w:t>22</w:t>
+            </w:r>
+            <w:r>
+              <w:rPr>
+                <w:noProof/>
+                <w:webHidden/>
+              </w:rPr>
+              <w:fldChar w:fldCharType="end"/>
+            </w:r>
+          </w:hyperlink>
+        </w:p>
+        <w:p>
+          <w:pPr>
+            <w:pStyle w:val="TOC3"/>
+            <w:tabs>
+              <w:tab w:val="right" w:leader="dot" w:pos="8296"/>
+            </w:tabs>
+            <w:rPr>
+              <w:rFonts w:asciiTheme="minorHAnsi" w:hAnsiTheme="minorHAnsi"/>
+              <w:noProof/>
+              <w:sz w:val="22"/>
+            </w:rPr>
+          </w:pPr>
+          <w:hyperlink w:anchor="_Toc104339769" w:history="1">
+            <w:r>
+              <w:rPr>
+                <w:rStyle w:val="Hyperlink"/>
+                <w:noProof/>
+              </w:rPr>
+              <w:t>Frequency shift phenomenon</w:t>
+            </w:r>
+            <w:r>
+              <w:rPr>
+                <w:noProof/>
+                <w:webHidden/>
+              </w:rPr>
+              <w:tab/>
+            </w:r>
+            <w:r>
+              <w:rPr>
+                <w:noProof/>
+                <w:webHidden/>
+              </w:rPr>
+              <w:fldChar w:fldCharType="begin"/>
+            </w:r>
+            <w:r>
+              <w:rPr>
+                <w:noProof/>
+                <w:webHidden/>
+              </w:rPr>
+              <w:instrText xml:space="preserve"> PAGEREF _Toc104339769 \h </w:instrText>
+            </w:r>
+            <w:r>
+              <w:rPr>
+                <w:noProof/>
+                <w:webHidden/>
+              </w:rPr>
+            </w:r>
+            <w:r>
+              <w:rPr>
+                <w:noProof/>
+                <w:webHidden/>
+              </w:rPr>
+              <w:fldChar w:fldCharType="separate"/>
+            </w:r>
+            <w:r>
+              <w:rPr>
+                <w:noProof/>
+                <w:webHidden/>
+              </w:rPr>
+              <w:t>22</w:t>
+            </w:r>
+            <w:r>
+              <w:rPr>
+                <w:noProof/>
+                <w:webHidden/>
+              </w:rPr>
+              <w:fldChar w:fldCharType="end"/>
+            </w:r>
+          </w:hyperlink>
+        </w:p>
+        <w:p>
+          <w:pPr>
+            <w:pStyle w:val="TOC2"/>
+            <w:tabs>
+              <w:tab w:val="right" w:leader="dot" w:pos="8296"/>
+            </w:tabs>
+            <w:rPr>
+              <w:rFonts w:asciiTheme="minorHAnsi" w:hAnsiTheme="minorHAnsi"/>
+              <w:noProof/>
+              <w:sz w:val="22"/>
+            </w:rPr>
+          </w:pPr>
+          <w:hyperlink w:anchor="_Toc104339770" w:history="1">
+            <w:r>
+              <w:rPr>
+                <w:rStyle w:val="Hyperlink"/>
+                <w:noProof/>
+              </w:rPr>
+              <w:t>Future functionalities</w:t>
+            </w:r>
+            <w:r>
+              <w:rPr>
+                <w:noProof/>
+                <w:webHidden/>
+              </w:rPr>
+              <w:tab/>
+            </w:r>
+            <w:r>
+              <w:rPr>
+                <w:noProof/>
+                <w:webHidden/>
+              </w:rPr>
+              <w:fldChar w:fldCharType="begin"/>
+            </w:r>
+            <w:r>
+              <w:rPr>
+                <w:noProof/>
+                <w:webHidden/>
+              </w:rPr>
+              <w:instrText xml:space="preserve"> PAGEREF _Toc104339770 \h </w:instrText>
+            </w:r>
+            <w:r>
+              <w:rPr>
+                <w:noProof/>
+                <w:webHidden/>
+              </w:rPr>
+            </w:r>
+            <w:r>
+              <w:rPr>
+                <w:noProof/>
+                <w:webHidden/>
+              </w:rPr>
+              <w:fldChar w:fldCharType="separate"/>
+            </w:r>
+            <w:r>
+              <w:rPr>
+                <w:noProof/>
+                <w:webHidden/>
+              </w:rPr>
+              <w:t>23</w:t>
+            </w:r>
+            <w:r>
+              <w:rPr>
+                <w:noProof/>
+                <w:webHidden/>
+              </w:rPr>
+              <w:fldChar w:fldCharType="end"/>
+            </w:r>
+          </w:hyperlink>
+        </w:p>
+        <w:p>
+          <w:r>
+            <w:rPr>
+              <w:b/>
+              <w:bCs/>
+              <w:noProof/>
+            </w:rPr>
+            <w:fldChar w:fldCharType="end"/>
+          </w:r>
+        </w:p>
+      </w:sdtContent>
+    </w:sdt>
+    <w:p>
+      <w:pPr>
+        <w:widowControl/>
+        <w:spacing w:line="259" w:lineRule="auto"/>
+        <w:jc w:val="left"/>
+      </w:pPr>
+    </w:p>
+    <w:p/>
     <w:p>
       <w:pPr>
         <w:pStyle w:val="Heading1"/>
       </w:pPr>
+      <w:bookmarkStart w:id="1" w:name="_Toc104339744"/>
       <w:r>
         <w:t>Design Framework</w:t>
       </w:r>
+      <w:bookmarkEnd w:id="1"/>
     </w:p>
     <w:p>
       <w:r>
         <w:t xml:space="preserve">The initial goal of this project is to provide an as universal as possible SDK of the series of usual scheduling algorithms for </w:t>
       </w:r>
-      <w:hyperlink r:id="rId9" w:history="1">
+      <w:hyperlink r:id="rId10" w:history="1">
         <w:r>
           <w:rPr>
             <w:rStyle w:val="Hyperlink"/>
@@ -140,7 +2175,7 @@
       <w:r>
         <w:t xml:space="preserve"> and spin manipulation experiments. Currently the SDK project (named </w:t>
       </w:r>
-      <w:hyperlink r:id="rId10" w:history="1">
+      <w:hyperlink r:id="rId11" w:history="1">
         <w:proofErr w:type="spellStart"/>
         <w:r>
           <w:rPr>
@@ -156,7 +2191,7 @@
       <w:r>
         <w:t xml:space="preserve">applied in the </w:t>
       </w:r>
-      <w:hyperlink r:id="rId11" w:history="1">
+      <w:hyperlink r:id="rId12" w:history="1">
         <w:r>
           <w:rPr>
             <w:rStyle w:val="Hyperlink"/>
@@ -170,7 +2205,7 @@
       <w:r>
         <w:t xml:space="preserve">was also implemented and tested well in QIM lab. It is called </w:t>
       </w:r>
-      <w:hyperlink r:id="rId12" w:history="1">
+      <w:hyperlink r:id="rId13" w:history="1">
         <w:proofErr w:type="spellStart"/>
         <w:r>
           <w:rPr>
@@ -197,9 +2232,11 @@
       <w:pPr>
         <w:pStyle w:val="Heading2"/>
       </w:pPr>
+      <w:bookmarkStart w:id="2" w:name="_Toc104339745"/>
       <w:r>
         <w:t>Hardware and software support</w:t>
       </w:r>
+      <w:bookmarkEnd w:id="2"/>
     </w:p>
     <w:p>
       <w:r>
@@ -238,7 +2275,7 @@
       <w:r>
         <w:t xml:space="preserve">. The </w:t>
       </w:r>
-      <w:hyperlink r:id="rId13" w:history="1">
+      <w:hyperlink r:id="rId14" w:history="1">
         <w:r>
           <w:rPr>
             <w:rStyle w:val="Hyperlink"/>
@@ -249,7 +2286,7 @@
       <w:r>
         <w:t xml:space="preserve"> provide by </w:t>
       </w:r>
-      <w:hyperlink r:id="rId14" w:history="1">
+      <w:hyperlink r:id="rId15" w:history="1">
         <w:r>
           <w:rPr>
             <w:rStyle w:val="Hyperlink"/>
@@ -291,7 +2328,7 @@
       <w:r>
         <w:t xml:space="preserve">5 provided by </w:t>
       </w:r>
-      <w:hyperlink r:id="rId15" w:history="1">
+      <w:hyperlink r:id="rId16" w:history="1">
         <w:r>
           <w:rPr>
             <w:rStyle w:val="Hyperlink"/>
@@ -318,7 +2355,7 @@
       <w:r>
         <w:t xml:space="preserve">and an </w:t>
       </w:r>
-      <w:hyperlink r:id="rId16" w:history="1">
+      <w:hyperlink r:id="rId17" w:history="1">
         <w:r>
           <w:rPr>
             <w:rStyle w:val="Hyperlink"/>
@@ -329,7 +2366,7 @@
       <w:r>
         <w:t xml:space="preserve"> provided by </w:t>
       </w:r>
-      <w:hyperlink r:id="rId17" w:history="1">
+      <w:hyperlink r:id="rId18" w:history="1">
         <w:r>
           <w:rPr>
             <w:rStyle w:val="Hyperlink"/>
@@ -388,22 +2425,15 @@
         <w:rPr>
           <w:lang w:eastAsia="zh-CN"/>
         </w:rPr>
-        <w:t xml:space="preserve"> weak, the </w:t>
+        <w:t xml:space="preserve"> weak, the APD + Tagger</w:t>
       </w:r>
       <w:r>
         <w:rPr>
           <w:lang w:eastAsia="zh-CN"/>
         </w:rPr>
-        <w:lastRenderedPageBreak/>
-        <w:t>APD + Tagger</w:t>
-      </w:r>
-      <w:r>
-        <w:rPr>
-          <w:lang w:eastAsia="zh-CN"/>
-        </w:rPr>
         <w:t xml:space="preserve"> cannot detect effective signals, we use this lock-in scheme for detecting. The lock-in amplifier we use is </w:t>
       </w:r>
-      <w:hyperlink r:id="rId18" w:history="1">
+      <w:hyperlink r:id="rId19" w:history="1">
         <w:r>
           <w:rPr>
             <w:rStyle w:val="Hyperlink"/>
@@ -418,7 +2448,7 @@
         </w:rPr>
         <w:t xml:space="preserve"> provided by </w:t>
       </w:r>
-      <w:hyperlink r:id="rId19" w:history="1">
+      <w:hyperlink r:id="rId20" w:history="1">
         <w:r>
           <w:rPr>
             <w:rStyle w:val="Hyperlink"/>
@@ -447,7 +2477,7 @@
         </w:rPr>
         <w:t xml:space="preserve">. The DAQ is a regular device provided by </w:t>
       </w:r>
-      <w:hyperlink r:id="rId20" w:history="1">
+      <w:hyperlink r:id="rId21" w:history="1">
         <w:r>
           <w:rPr>
             <w:rStyle w:val="Hyperlink"/>
@@ -476,12 +2506,27 @@
         <w:rPr>
           <w:lang w:eastAsia="zh-CN"/>
         </w:rPr>
-        <w:t xml:space="preserve">Laser: 532nm laser or 730nm laser. In the detecting on NV in diamond, we use the 532nm </w:t>
-      </w:r>
+        <w:t xml:space="preserve">Laser: 532nm laser or 730nm laser. In the detecting on </w:t>
+      </w:r>
+      <w:hyperlink r:id="rId22" w:history="1">
+        <w:r>
+          <w:rPr>
+            <w:rStyle w:val="Hyperlink"/>
+            <w:lang w:eastAsia="zh-CN"/>
+          </w:rPr>
+          <w:t>NV in diamond</w:t>
+        </w:r>
+      </w:hyperlink>
       <w:r>
         <w:rPr>
           <w:lang w:eastAsia="zh-CN"/>
         </w:rPr>
+        <w:t xml:space="preserve">, we use the 532nm </w:t>
+      </w:r>
+      <w:r>
+        <w:rPr>
+          <w:lang w:eastAsia="zh-CN"/>
+        </w:rPr>
         <w:t xml:space="preserve">fiber </w:t>
       </w:r>
       <w:r>
@@ -490,39 +2535,152 @@
         </w:rPr>
         <w:t xml:space="preserve">pulse laser provided by CIQTK; in the detecting on </w:t>
       </w:r>
+      <w:hyperlink r:id="rId23" w:history="1">
+        <w:proofErr w:type="spellStart"/>
+        <w:r>
+          <w:rPr>
+            <w:rStyle w:val="Hyperlink"/>
+            <w:lang w:eastAsia="zh-CN"/>
+          </w:rPr>
+          <w:t>SiV</w:t>
+        </w:r>
+        <w:proofErr w:type="spellEnd"/>
+        <w:r>
+          <w:rPr>
+            <w:rStyle w:val="Hyperlink"/>
+            <w:lang w:eastAsia="zh-CN"/>
+          </w:rPr>
+          <w:t xml:space="preserve"> in </w:t>
+        </w:r>
+        <w:proofErr w:type="spellStart"/>
+        <w:r>
+          <w:rPr>
+            <w:rStyle w:val="Hyperlink"/>
+            <w:lang w:eastAsia="zh-CN"/>
+          </w:rPr>
+          <w:t>SiC</w:t>
+        </w:r>
+        <w:proofErr w:type="spellEnd"/>
+      </w:hyperlink>
+      <w:r>
+        <w:rPr>
+          <w:lang w:eastAsia="zh-CN"/>
+        </w:rPr>
+        <w:t xml:space="preserve">, we use the 730nm </w:t>
+      </w:r>
+      <w:r>
+        <w:rPr>
+          <w:lang w:eastAsia="zh-CN"/>
+        </w:rPr>
+        <w:t xml:space="preserve">free-space solid laser. They are both modulated by ASG’s output sequences via connection to the laser itself or </w:t>
+      </w:r>
+      <w:r>
+        <w:rPr>
+          <w:lang w:eastAsia="zh-CN"/>
+        </w:rPr>
+        <w:t>acoustic optical modulator (</w:t>
+      </w:r>
+      <w:r>
+        <w:rPr>
+          <w:lang w:eastAsia="zh-CN"/>
+        </w:rPr>
+        <w:t>AOM</w:t>
+      </w:r>
+      <w:r>
+        <w:rPr>
+          <w:lang w:eastAsia="zh-CN"/>
+        </w:rPr>
+        <w:t>)</w:t>
+      </w:r>
+      <w:r>
+        <w:rPr>
+          <w:lang w:eastAsia="zh-CN"/>
+        </w:rPr>
+        <w:t>.</w:t>
+      </w:r>
+    </w:p>
+    <w:p>
+      <w:r>
+        <w:t xml:space="preserve">Except for the </w:t>
+      </w:r>
+      <w:hyperlink r:id="rId24" w:history="1">
+        <w:r>
+          <w:rPr>
+            <w:rStyle w:val="Hyperlink"/>
+          </w:rPr>
+          <w:t>Time Tagger</w:t>
+        </w:r>
+      </w:hyperlink>
+      <w:r>
+        <w:t xml:space="preserve">, all the corresponding instrument vendors do not provide user-friendly programming interfaces. To use them in an autonomous manner, we </w:t>
+      </w:r>
+      <w:proofErr w:type="gramStart"/>
+      <w:r>
+        <w:t>have to</w:t>
+      </w:r>
+      <w:proofErr w:type="gramEnd"/>
+      <w:r>
+        <w:t xml:space="preserve"> program from scratch, building on libraries related to soft-hardware interfaces, e.g., </w:t>
+      </w:r>
       <w:proofErr w:type="spellStart"/>
       <w:r>
         <w:rPr>
-          <w:lang w:eastAsia="zh-CN"/>
-        </w:rPr>
-        <w:t>SiV</w:t>
+          <w:rFonts w:ascii="Courier New" w:eastAsia="Times New Roman" w:hAnsi="Courier New" w:cs="Courier New"/>
+          <w:color w:val="CC7832"/>
+          <w:sz w:val="20"/>
+          <w:szCs w:val="20"/>
+        </w:rPr>
+        <w:t>pymeasure</w:t>
       </w:r>
       <w:proofErr w:type="spellEnd"/>
       <w:r>
-        <w:rPr>
-          <w:lang w:eastAsia="zh-CN"/>
-        </w:rPr>
-        <w:t xml:space="preserve"> in </w:t>
+        <w:t xml:space="preserve">, </w:t>
       </w:r>
       <w:proofErr w:type="spellStart"/>
       <w:r>
         <w:rPr>
-          <w:lang w:eastAsia="zh-CN"/>
-        </w:rPr>
-        <w:t>SiC</w:t>
+          <w:rFonts w:ascii="Courier New" w:eastAsia="Times New Roman" w:hAnsi="Courier New" w:cs="Courier New"/>
+          <w:color w:val="CC7832"/>
+          <w:sz w:val="20"/>
+          <w:szCs w:val="20"/>
+        </w:rPr>
+        <w:t>pyvisa</w:t>
       </w:r>
       <w:proofErr w:type="spellEnd"/>
       <w:r>
-        <w:rPr>
-          <w:lang w:eastAsia="zh-CN"/>
-        </w:rPr>
-        <w:t xml:space="preserve">, we use the 730nm </w:t>
-      </w:r>
-      <w:r>
-        <w:rPr>
-          <w:lang w:eastAsia="zh-CN"/>
-        </w:rPr>
-        <w:t>free-space solid laser. They are both modulated by ASG’s output sequences via connection to the laser itself or AOM.</w:t>
+        <w:t xml:space="preserve">, </w:t>
+      </w:r>
+      <w:proofErr w:type="spellStart"/>
+      <w:r>
+        <w:rPr>
+          <w:rFonts w:ascii="Courier New" w:eastAsia="Times New Roman" w:hAnsi="Courier New" w:cs="Courier New"/>
+          <w:color w:val="CC7832"/>
+          <w:sz w:val="20"/>
+          <w:szCs w:val="20"/>
+        </w:rPr>
+        <w:lastRenderedPageBreak/>
+        <w:t>RsInstrument</w:t>
+      </w:r>
+      <w:proofErr w:type="spellEnd"/>
+      <w:r>
+        <w:t>. The core soft-hardware programming is on ASG, via a compiled module provided by CIQTK.</w:t>
+      </w:r>
+    </w:p>
+    <w:p>
+      <w:r>
+        <w:t xml:space="preserve">Other necessary libraries are those standard and usual third-party ones. All the dependencies are listed in file </w:t>
+      </w:r>
+      <w:r>
+        <w:rPr>
+          <w:rFonts w:ascii="Courier New" w:eastAsia="Times New Roman" w:hAnsi="Courier New" w:cs="Courier New"/>
+          <w:color w:val="CC7832"/>
+          <w:sz w:val="20"/>
+          <w:szCs w:val="20"/>
+        </w:rPr>
+        <w:t>requirements.txt</w:t>
+      </w:r>
+      <w:r>
+        <w:t>.</w:t>
       </w:r>
     </w:p>
     <w:p>
@@ -551,7 +2709,7 @@
                     </pic:cNvPicPr>
                   </pic:nvPicPr>
                   <pic:blipFill>
-                    <a:blip r:embed="rId21">
+                    <a:blip r:embed="rId25">
                       <a:extLst>
                         <a:ext uri="{28A0092B-C50C-407E-A947-70E740481C1C}">
                           <a14:useLocalDpi xmlns:a14="http://schemas.microsoft.com/office/drawing/2010/main" val="0"/>
@@ -584,147 +2742,29 @@
       </w:r>
     </w:p>
     <w:p>
-      <w:r>
-        <w:t xml:space="preserve">Except for the </w:t>
-      </w:r>
-      <w:hyperlink r:id="rId22" w:history="1">
-        <w:r>
-          <w:rPr>
-            <w:rStyle w:val="Hyperlink"/>
-          </w:rPr>
-          <w:t xml:space="preserve">Time </w:t>
-        </w:r>
-        <w:r>
-          <w:rPr>
-            <w:rStyle w:val="Hyperlink"/>
-          </w:rPr>
-          <w:t>Tagger</w:t>
-        </w:r>
-      </w:hyperlink>
-      <w:r>
-        <w:t>, all</w:t>
-      </w:r>
-      <w:r>
-        <w:t xml:space="preserve"> the corresponding instrument vendors do not provide user-friendly programming interfaces. To use them in an autonomous manner, we </w:t>
-      </w:r>
-      <w:proofErr w:type="gramStart"/>
-      <w:r>
-        <w:t>have to</w:t>
-      </w:r>
-      <w:proofErr w:type="gramEnd"/>
-      <w:r>
-        <w:t xml:space="preserve"> program from scratch, building on libraries related to soft-hardware interfaces, e.g., </w:t>
-      </w:r>
+      <w:pPr>
+        <w:pStyle w:val="Heading2"/>
+      </w:pPr>
+      <w:bookmarkStart w:id="3" w:name="_Toc104339746"/>
       <w:proofErr w:type="spellStart"/>
       <w:r>
-        <w:rPr>
-          <w:rFonts w:ascii="Courier New" w:eastAsia="Times New Roman" w:hAnsi="Courier New" w:cs="Courier New"/>
-          <w:color w:val="CC7832"/>
-          <w:sz w:val="20"/>
-          <w:szCs w:val="20"/>
-        </w:rPr>
-        <w:t>pymeasure</w:t>
+        <w:t>Odmactor</w:t>
       </w:r>
       <w:proofErr w:type="spellEnd"/>
       <w:r>
-        <w:t xml:space="preserve">, </w:t>
-      </w:r>
-      <w:proofErr w:type="spellStart"/>
-      <w:r>
-        <w:rPr>
-          <w:rFonts w:ascii="Courier New" w:eastAsia="Times New Roman" w:hAnsi="Courier New" w:cs="Courier New"/>
-          <w:color w:val="CC7832"/>
-          <w:sz w:val="20"/>
-          <w:szCs w:val="20"/>
-        </w:rPr>
-        <w:t>pyvisa</w:t>
-      </w:r>
-      <w:proofErr w:type="spellEnd"/>
-      <w:r>
-        <w:t xml:space="preserve">, </w:t>
-      </w:r>
-      <w:proofErr w:type="spellStart"/>
-      <w:r>
-        <w:rPr>
-          <w:rFonts w:ascii="Courier New" w:eastAsia="Times New Roman" w:hAnsi="Courier New" w:cs="Courier New"/>
-          <w:color w:val="CC7832"/>
-          <w:sz w:val="20"/>
-          <w:szCs w:val="20"/>
-        </w:rPr>
-        <w:t>RsInstrument</w:t>
-      </w:r>
-      <w:proofErr w:type="spellEnd"/>
-      <w:r>
-        <w:t>.</w:t>
-      </w:r>
-      <w:r>
-        <w:t xml:space="preserve"> The core soft-hardware programming is on ASG, via a compiled module provided by CIQTK.</w:t>
-      </w:r>
-    </w:p>
-    <w:p>
-      <w:r>
-        <w:t xml:space="preserve">Other necessary libraries are those standard and usual third-party ones. All the dependencies are listed in file </w:t>
-      </w:r>
-      <w:r>
-        <w:rPr>
-          <w:rFonts w:ascii="Courier New" w:eastAsia="Times New Roman" w:hAnsi="Courier New" w:cs="Courier New"/>
-          <w:color w:val="CC7832"/>
-          <w:sz w:val="20"/>
-          <w:szCs w:val="20"/>
-        </w:rPr>
-        <w:t>requirements.txt</w:t>
-      </w:r>
-      <w:r>
-        <w:t>.</w:t>
-      </w:r>
-    </w:p>
-    <w:p>
-      <w:pPr>
-        <w:pStyle w:val="Heading2"/>
-      </w:pPr>
-      <w:proofErr w:type="spellStart"/>
-      <w:r>
-        <w:t>Odmactor</w:t>
-      </w:r>
-      <w:proofErr w:type="spellEnd"/>
-      <w:r>
         <w:t xml:space="preserve"> SDK design</w:t>
       </w:r>
+      <w:bookmarkEnd w:id="3"/>
     </w:p>
     <w:p>
       <w:pPr>
         <w:pStyle w:val="Heading3"/>
       </w:pPr>
+      <w:bookmarkStart w:id="4" w:name="_Toc104339747"/>
       <w:r>
         <w:t>OOP implementation</w:t>
       </w:r>
-    </w:p>
-    <w:p>
-      <w:r>
-        <w:t>This SDK is an OOP Python project</w:t>
-      </w:r>
-      <w:r>
-        <w:t xml:space="preserve">. It mainly implements a set of schedulers by abstracting the universal pipelines and usual settings of relevant ODMR experiments. Usually, ODMR experiments are divided into “frequency-domain” and “time-domain” two detecting modes, as shown in the </w:t>
-      </w:r>
-      <w:r>
-        <w:lastRenderedPageBreak/>
-        <w:t xml:space="preserve">figure below. </w:t>
-      </w:r>
-      <w:r>
-        <w:t xml:space="preserve">Both needs Laser/MW/ASG sequences settings and photon counts readout. </w:t>
-      </w:r>
-      <w:r>
-        <w:t>In the former mode, the MW frequency needs to change to acquire a ODMR spectrum. In the latter mode, what needs to be changed is time, which can be MW operation time or spin evolution time or other delay times.</w:t>
-      </w:r>
-      <w:r>
-        <w:t xml:space="preserve"> Thus, in an OOP insight, they are implemented in a set of “scheduling” classes with well-defined </w:t>
-      </w:r>
-      <w:r>
-        <w:t>inheritance</w:t>
-      </w:r>
-      <w:r>
-        <w:t xml:space="preserve"> relationships.</w:t>
-      </w:r>
+      <w:bookmarkEnd w:id="4"/>
     </w:p>
     <w:p>
       <w:pPr>
@@ -752,7 +2792,7 @@
                     </pic:cNvPicPr>
                   </pic:nvPicPr>
                   <pic:blipFill>
-                    <a:blip r:embed="rId23" cstate="print">
+                    <a:blip r:embed="rId26" cstate="print">
                       <a:extLst>
                         <a:ext uri="{28A0092B-C50C-407E-A947-70E740481C1C}">
                           <a14:useLocalDpi xmlns:a14="http://schemas.microsoft.com/office/drawing/2010/main" val="0"/>
@@ -786,16 +2826,19 @@
     </w:p>
     <w:p>
       <w:r>
-        <w:t>Technically, the time-domain</w:t>
-      </w:r>
-      <w:r>
-        <w:t xml:space="preserve"> measurements</w:t>
-      </w:r>
-      <w:r>
-        <w:t xml:space="preserve"> are not called ODMR experiments, while they are performed in the ODMR platform. Therefore, we unitedly call them ODMR measurements.</w:t>
-      </w:r>
-      <w:r>
-        <w:t xml:space="preserve"> Usages of them are briefly summarized as follows.</w:t>
+        <w:lastRenderedPageBreak/>
+        <w:t xml:space="preserve">This SDK is an OOP Python project. It mainly implements a set of schedulers by abstracting the universal pipelines and usual settings of relevant ODMR experiments. Usually, ODMR experiments are divided into “frequency-domain” and “time-domain” two detecting modes, as shown in the figure below. Both needs Laser/MW/ASG sequences settings and photon counts readout. In the former mode, the MW frequency needs to change to acquire a ODMR spectrum. In the latter mode, what needs to be changed is time, which can be MW operation time or spin evolution time or other delay times. Thus, in an OOP insight, they are implemented in a set of “scheduling” classes with well-defined </w:t>
+      </w:r>
+      <w:r>
+        <w:t>inheritance</w:t>
+      </w:r>
+      <w:r>
+        <w:t xml:space="preserve"> relationships.</w:t>
+      </w:r>
+    </w:p>
+    <w:p>
+      <w:r>
+        <w:t>Technically, the time-domain measurements are not called ODMR experiments, while they are performed in the ODMR platform. Therefore, we unitedly call them ODMR measurements. Usages of them are briefly summarized as follows.</w:t>
       </w:r>
     </w:p>
     <w:p>
@@ -830,6 +2873,9 @@
       <w:r>
         <w:t xml:space="preserve"> detecting: </w:t>
       </w:r>
+      <w:r>
+        <w:t>measure rough ODMR spectrum</w:t>
+      </w:r>
     </w:p>
     <w:p>
       <w:pPr>
@@ -867,7 +2913,18 @@
         <w:spacing w:after="240"/>
       </w:pPr>
       <w:r>
-        <w:t>Pulse detecting:</w:t>
+        <w:t xml:space="preserve">Pulse </w:t>
+      </w:r>
+      <w:proofErr w:type="gramStart"/>
+      <w:r>
+        <w:t>detecting:</w:t>
+      </w:r>
+      <w:proofErr w:type="gramEnd"/>
+      <w:r>
+        <w:t xml:space="preserve"> measure </w:t>
+      </w:r>
+      <w:r>
+        <w:t>fine ODMR spectrum</w:t>
       </w:r>
     </w:p>
     <w:p>
@@ -937,6 +2994,20 @@
       <w:r>
         <w:t>Rabi oscillation:</w:t>
       </w:r>
+      <w:r>
+        <w:t xml:space="preserve"> calibrate MW </w:t>
+      </w:r>
+      <m:oMath>
+        <m:r>
+          <w:rPr>
+            <w:rFonts w:ascii="Cambria Math" w:hAnsi="Cambria Math"/>
+          </w:rPr>
+          <m:t>π</m:t>
+        </m:r>
+      </m:oMath>
+      <w:r>
+        <w:t xml:space="preserve"> pulse</w:t>
+      </w:r>
     </w:p>
     <w:p>
       <w:pPr>
@@ -948,7 +3019,6 @@
         <w:spacing w:after="240"/>
       </w:pPr>
       <w:r>
-        <w:lastRenderedPageBreak/>
         <w:t>Initialize spin systems to ground states</w:t>
       </w:r>
     </w:p>
@@ -994,7 +3064,15 @@
         <w:spacing w:after="240"/>
       </w:pPr>
       <w:r>
-        <w:t>Ramey detecting:</w:t>
+        <w:t xml:space="preserve">Ramey </w:t>
+      </w:r>
+      <w:proofErr w:type="gramStart"/>
+      <w:r>
+        <w:t>detecting:</w:t>
+      </w:r>
+      <w:proofErr w:type="gramEnd"/>
+      <w:r>
+        <w:t xml:space="preserve"> measure T2* of spin systems (dephasing time)</w:t>
       </w:r>
     </w:p>
     <w:p>
@@ -1047,6 +3125,7 @@
         <w:spacing w:after="240"/>
       </w:pPr>
       <w:r>
+        <w:lastRenderedPageBreak/>
         <w:t xml:space="preserve">Wait for a time interval </w:t>
       </w:r>
       <m:oMath>
@@ -1107,6 +3186,9 @@
       <w:r>
         <w:t>T1 relaxation:</w:t>
       </w:r>
+      <w:r>
+        <w:t xml:space="preserve"> measure spin-lattice relaxation time</w:t>
+      </w:r>
     </w:p>
     <w:p>
       <w:pPr>
@@ -1191,6 +3273,9 @@
       <w:r>
         <w:t>Hahn echo:</w:t>
       </w:r>
+      <w:r>
+        <w:t xml:space="preserve"> measure T2 of spin systems (decoherence time)</w:t>
+      </w:r>
     </w:p>
     <w:p>
       <w:pPr>
@@ -1248,6 +3333,9 @@
       <w:r>
         <w:t>High-order dynamical decoupling:</w:t>
       </w:r>
+      <w:r>
+        <w:t xml:space="preserve"> extend the decoherence time</w:t>
+      </w:r>
     </w:p>
     <w:p>
       <w:pPr>
@@ -1302,10 +3390,11 @@
       <w:pPr>
         <w:pStyle w:val="Heading3"/>
       </w:pPr>
-      <w:r>
-        <w:lastRenderedPageBreak/>
+      <w:bookmarkStart w:id="5" w:name="_Toc104339748"/>
+      <w:r>
         <w:t>Scheduler classes</w:t>
       </w:r>
+      <w:bookmarkEnd w:id="5"/>
     </w:p>
     <w:p>
       <w:pPr>
@@ -1333,7 +3422,7 @@
                     </pic:cNvPicPr>
                   </pic:nvPicPr>
                   <pic:blipFill>
-                    <a:blip r:embed="rId24" cstate="print">
+                    <a:blip r:embed="rId27" cstate="print">
                       <a:extLst>
                         <a:ext uri="{28A0092B-C50C-407E-A947-70E740481C1C}">
                           <a14:useLocalDpi xmlns:a14="http://schemas.microsoft.com/office/drawing/2010/main" val="0"/>
@@ -1373,7 +3462,11 @@
         <w:t>inheritance</w:t>
       </w:r>
       <w:r>
-        <w:t xml:space="preserve"> relationships. Classes </w:t>
+        <w:t xml:space="preserve"> </w:t>
+      </w:r>
+      <w:r>
+        <w:lastRenderedPageBreak/>
+        <w:t xml:space="preserve">relationships. Classes </w:t>
       </w:r>
       <w:r>
         <w:rPr>
@@ -1567,7 +3660,7 @@
                     <pic:cNvPicPr/>
                   </pic:nvPicPr>
                   <pic:blipFill>
-                    <a:blip r:embed="rId25"/>
+                    <a:blip r:embed="rId28"/>
                     <a:stretch>
                       <a:fillRect/>
                     </a:stretch>
@@ -1592,7 +3685,7 @@
       <w:r>
         <w:t xml:space="preserve">The following structure demonstrates part of the necessary data fields, general scheduling methods (methods of the base class) and specific scheduling methods. By means of the SDK, there is a set of standard scheduling pipelines, for which please refer the </w:t>
       </w:r>
-      <w:hyperlink r:id="rId26" w:history="1">
+      <w:hyperlink r:id="rId29" w:history="1">
         <w:r>
           <w:rPr>
             <w:rStyle w:val="Hyperlink"/>
@@ -1603,7 +3696,7 @@
       <w:r>
         <w:t xml:space="preserve"> or the </w:t>
       </w:r>
-      <w:hyperlink r:id="rId27" w:history="1">
+      <w:hyperlink r:id="rId30" w:history="1">
         <w:r>
           <w:rPr>
             <w:rStyle w:val="Hyperlink"/>
@@ -1615,7 +3708,6 @@
           <w:rPr>
             <w:rStyle w:val="Hyperlink"/>
           </w:rPr>
-          <w:lastRenderedPageBreak/>
           <w:t>Odmactor</w:t>
         </w:r>
         <w:proofErr w:type="spellEnd"/>
@@ -1628,6 +3720,7 @@
       <w:pPr>
         <w:pStyle w:val="Heading3"/>
       </w:pPr>
+      <w:bookmarkStart w:id="6" w:name="_Toc104339749"/>
       <w:proofErr w:type="gramStart"/>
       <w:r>
         <w:t>Modul</w:t>
@@ -1642,6 +3735,7 @@
       <w:r>
         <w:t>structure</w:t>
       </w:r>
+      <w:bookmarkEnd w:id="6"/>
     </w:p>
     <w:p>
       <w:r>
@@ -1836,7 +3930,7 @@
       <w:r>
         <w:t xml:space="preserve">”), implemented drawing on </w:t>
       </w:r>
-      <w:hyperlink r:id="rId28" w:history="1">
+      <w:hyperlink r:id="rId31" w:history="1">
         <w:proofErr w:type="spellStart"/>
         <w:r>
           <w:rPr>
@@ -1849,7 +3943,7 @@
       <w:r>
         <w:t xml:space="preserve"> and </w:t>
       </w:r>
-      <w:hyperlink r:id="rId29" w:history="1">
+      <w:hyperlink r:id="rId32" w:history="1">
         <w:proofErr w:type="spellStart"/>
         <w:r>
           <w:rPr>
@@ -1864,6 +3958,15 @@
       </w:r>
     </w:p>
     <w:p>
+      <w:r>
+        <w:rPr>
+          <w:noProof/>
+        </w:rPr>
+        <w:lastRenderedPageBreak/>
+        <w:t>Each module and each function in it consists of detailed docstrings and even parameter type declarations. User can reach to the source code or generate vivid Sphinx-style API documentation.</w:t>
+      </w:r>
+    </w:p>
+    <w:p>
       <w:pPr>
         <w:pStyle w:val="HTMLPreformatted"/>
         <w:shd w:val="clear" w:color="auto" w:fill="2B2B2B"/>
@@ -2402,21 +4505,14 @@
       </w:pPr>
     </w:p>
     <w:p>
-      <w:r>
-        <w:rPr>
-          <w:noProof/>
-        </w:rPr>
-        <w:t>Each module and each function in it consists of detailed docstrings and even parameter type declarations. User can reach to the source code or generate vivid Sphinx-style API documentation.</w:t>
-      </w:r>
-    </w:p>
-    <w:p>
       <w:pPr>
         <w:pStyle w:val="Heading2"/>
       </w:pPr>
-      <w:r>
-        <w:lastRenderedPageBreak/>
+      <w:bookmarkStart w:id="7" w:name="_Toc104339750"/>
+      <w:r>
         <w:t>GUI overview</w:t>
       </w:r>
+      <w:bookmarkEnd w:id="7"/>
     </w:p>
     <w:p>
       <w:pPr>
@@ -2442,7 +4538,7 @@
                     <pic:cNvPicPr/>
                   </pic:nvPicPr>
                   <pic:blipFill>
-                    <a:blip r:embed="rId30"/>
+                    <a:blip r:embed="rId33"/>
                     <a:stretch>
                       <a:fillRect/>
                     </a:stretch>
@@ -2501,14 +4597,18 @@
       <w:pPr>
         <w:pStyle w:val="Heading1"/>
       </w:pPr>
-      <w:r>
+      <w:bookmarkStart w:id="8" w:name="_Toc104339751"/>
+      <w:r>
+        <w:lastRenderedPageBreak/>
         <w:t>Operation Guiding</w:t>
       </w:r>
+      <w:bookmarkEnd w:id="8"/>
     </w:p>
     <w:p>
       <w:pPr>
         <w:pStyle w:val="Heading2"/>
       </w:pPr>
+      <w:bookmarkStart w:id="9" w:name="_Toc104339752"/>
       <w:proofErr w:type="spellStart"/>
       <w:r>
         <w:t>Odmactor</w:t>
@@ -2517,31 +4617,28 @@
       <w:r>
         <w:t>-GUI functionalities</w:t>
       </w:r>
-    </w:p>
-    <w:p>
-      <w:r>
-        <w:t>Once familiar with the entire ODMR operation mode, f</w:t>
-      </w:r>
-      <w:r>
-        <w:t xml:space="preserve">unctionalities of corresponding components </w:t>
+      <w:bookmarkEnd w:id="9"/>
+    </w:p>
+    <w:p>
+      <w:r>
+        <w:t xml:space="preserve">Once familiar with the entire ODMR operation mode, functionalities of corresponding components </w:t>
       </w:r>
       <w:r>
         <w:t xml:space="preserve">(widgets) </w:t>
       </w:r>
       <w:r>
-        <w:t>are demonstrative.</w:t>
-      </w:r>
-      <w:r>
-        <w:t xml:space="preserve"> There are still some components worthy additional descriptions.</w:t>
+        <w:t>are demonstrative. There are still some components worthy additional descriptions.</w:t>
       </w:r>
     </w:p>
     <w:p>
       <w:pPr>
         <w:pStyle w:val="Heading3"/>
       </w:pPr>
+      <w:bookmarkStart w:id="10" w:name="_Toc104339753"/>
       <w:r>
         <w:t>Configuration list</w:t>
       </w:r>
+      <w:bookmarkEnd w:id="10"/>
     </w:p>
     <w:p>
       <w:pPr>
@@ -2559,50 +4656,20 @@
       </w:r>
     </w:p>
     <w:p>
-      <m:oMath>
-        <m:r>
-          <w:rPr>
-            <w:rFonts w:ascii="Cambria Math" w:hAnsi="Cambria Math"/>
-          </w:rPr>
-          <m:t>π</m:t>
-        </m:r>
-      </m:oMath>
-      <w:r>
-        <w:t xml:space="preserve"> pulse is not necessary to be set except for Ramsey/</w:t>
-      </w:r>
-      <w:proofErr w:type="spellStart"/>
-      <w:r>
-        <w:t>HahnEcho</w:t>
-      </w:r>
-      <w:proofErr w:type="spellEnd"/>
-      <w:r>
-        <w:t>/</w:t>
-      </w:r>
-      <w:proofErr w:type="spellStart"/>
-      <w:r>
-        <w:t>HighDecoupling</w:t>
-      </w:r>
-      <w:proofErr w:type="spellEnd"/>
-      <w:r>
-        <w:t xml:space="preserve"> modes.</w:t>
-      </w:r>
-    </w:p>
-    <w:p>
-      <w:pPr>
-        <w:rPr>
-          <w:rFonts w:hint="eastAsia"/>
-        </w:rPr>
-      </w:pPr>
-      <w:r>
-        <w:t>When “timer” is checked, MW will automatically stop after a set time interval once the push button “on/off” is checked.</w:t>
-      </w:r>
-    </w:p>
-    <w:p>
-      <w:r>
-        <w:lastRenderedPageBreak/>
+      <w:pPr>
+        <w:jc w:val="center"/>
+        <w:rPr>
+          <w:i/>
+          <w:iCs/>
+        </w:rPr>
+      </w:pPr>
+      <w:r>
+        <w:rPr>
+          <w:noProof/>
+        </w:rPr>
         <w:drawing>
-          <wp:inline distT="0" distB="0" distL="0" distR="0" wp14:anchorId="3E739AB2" wp14:editId="559BF714">
-            <wp:extent cx="3600000" cy="1851577"/>
+          <wp:inline distT="0" distB="0" distL="0" distR="0" wp14:anchorId="5F380703" wp14:editId="3C9F5469">
+            <wp:extent cx="3600000" cy="1851578"/>
             <wp:effectExtent l="0" t="0" r="635" b="0"/>
             <wp:docPr id="17" name="Picture 17" descr="Graphical user interface, application&#10;&#10;Description automatically generated"/>
             <wp:cNvGraphicFramePr>
@@ -2616,7 +4683,7 @@
                     <pic:cNvPicPr/>
                   </pic:nvPicPr>
                   <pic:blipFill>
-                    <a:blip r:embed="rId31"/>
+                    <a:blip r:embed="rId34"/>
                     <a:stretch>
                       <a:fillRect/>
                     </a:stretch>
@@ -2624,7 +4691,7 @@
                   <pic:spPr>
                     <a:xfrm>
                       <a:off x="0" y="0"/>
-                      <a:ext cx="3600000" cy="1851577"/>
+                      <a:ext cx="3600000" cy="1851578"/>
                     </a:xfrm>
                     <a:prstGeom prst="rect">
                       <a:avLst/>
@@ -2638,14 +4705,65 @@
       </w:r>
     </w:p>
     <w:p>
-      <w:r>
+      <m:oMath>
+        <m:r>
+          <w:rPr>
+            <w:rFonts w:ascii="Cambria Math" w:hAnsi="Cambria Math"/>
+          </w:rPr>
+          <m:t>π</m:t>
+        </m:r>
+      </m:oMath>
+      <w:r>
+        <w:t xml:space="preserve"> pulse is not necessary to be set except for Ramsey/</w:t>
+      </w:r>
+      <w:proofErr w:type="spellStart"/>
+      <w:r>
+        <w:t>HahnEcho</w:t>
+      </w:r>
+      <w:proofErr w:type="spellEnd"/>
+      <w:r>
+        <w:t>/</w:t>
+      </w:r>
+      <w:proofErr w:type="spellStart"/>
+      <w:r>
+        <w:t>HighDecoupling</w:t>
+      </w:r>
+      <w:proofErr w:type="spellEnd"/>
+      <w:r>
+        <w:t xml:space="preserve"> modes.</w:t>
+      </w:r>
+    </w:p>
+    <w:p>
+      <w:r>
+        <w:t>When “timer” is checked, MW will automatically stop after a set time interval once the push button “on/off” is checked.</w:t>
+      </w:r>
+    </w:p>
+    <w:p>
+      <w:pPr>
+        <w:rPr>
+          <w:i/>
+          <w:iCs/>
+        </w:rPr>
+      </w:pPr>
+      <w:r>
+        <w:rPr>
+          <w:i/>
+          <w:iCs/>
+        </w:rPr>
         <w:t>Laser generic settings</w:t>
       </w:r>
       <w:r>
+        <w:rPr>
+          <w:i/>
+          <w:iCs/>
+        </w:rPr>
         <w:t>:</w:t>
       </w:r>
     </w:p>
     <w:p>
+      <w:pPr>
+        <w:jc w:val="center"/>
+      </w:pPr>
       <w:r>
         <w:rPr>
           <w:noProof/>
@@ -2666,7 +4784,7 @@
                     <pic:cNvPicPr/>
                   </pic:nvPicPr>
                   <pic:blipFill>
-                    <a:blip r:embed="rId32"/>
+                    <a:blip r:embed="rId35"/>
                     <a:stretch>
                       <a:fillRect/>
                     </a:stretch>
@@ -2711,10 +4829,14 @@
       </w:r>
     </w:p>
     <w:p>
+      <w:pPr>
+        <w:jc w:val="center"/>
+      </w:pPr>
       <w:r>
         <w:rPr>
           <w:noProof/>
         </w:rPr>
+        <w:lastRenderedPageBreak/>
         <w:drawing>
           <wp:inline distT="0" distB="0" distL="0" distR="0" wp14:anchorId="0A47698C" wp14:editId="14B300B7">
             <wp:extent cx="3600000" cy="1227450"/>
@@ -2731,7 +4853,7 @@
                     <pic:cNvPicPr/>
                   </pic:nvPicPr>
                   <pic:blipFill>
-                    <a:blip r:embed="rId33"/>
+                    <a:blip r:embed="rId36"/>
                     <a:stretch>
                       <a:fillRect/>
                     </a:stretch>
@@ -2779,6 +4901,9 @@
       </w:r>
     </w:p>
     <w:p>
+      <w:pPr>
+        <w:jc w:val="center"/>
+      </w:pPr>
       <w:r>
         <w:rPr>
           <w:noProof/>
@@ -2799,7 +4924,7 @@
                     <pic:cNvPicPr/>
                   </pic:nvPicPr>
                   <pic:blipFill>
-                    <a:blip r:embed="rId34"/>
+                    <a:blip r:embed="rId37"/>
                     <a:stretch>
                       <a:fillRect/>
                     </a:stretch>
@@ -2822,15 +4947,43 @@
     </w:p>
     <w:p>
       <w:r>
-        <w:t xml:space="preserve">Out Tagger has 8 input channels that can be fed by detected signals or trigger signals. The input </w:t>
-      </w:r>
-      <w:r>
-        <w:lastRenderedPageBreak/>
-        <w:t>channel settings are nontrivial only if the radio button “Use Tagger” is checked. Otherwise, the backend detecting is finished by Lock-in Amplifier + DAQ.</w:t>
-      </w:r>
-    </w:p>
-    <w:p/>
-    <w:p>
+        <w:t>Out Tagger has 8 input channels that can be fed by detected signals or trigger signals. The input channel settings are nontrivial only if the radio button “Use Tagger” is checked. Otherwise, the backend detecting is finished by Lock-in Amplifier + DAQ.</w:t>
+      </w:r>
+    </w:p>
+    <w:p>
+      <w:pPr>
+        <w:rPr>
+          <w:i/>
+          <w:iCs/>
+        </w:rPr>
+      </w:pPr>
+      <w:r>
+        <w:rPr>
+          <w:rFonts w:hint="eastAsia"/>
+          <w:i/>
+          <w:iCs/>
+        </w:rPr>
+        <w:t>ODMR</w:t>
+      </w:r>
+      <w:r>
+        <w:rPr>
+          <w:i/>
+          <w:iCs/>
+        </w:rPr>
+        <w:t xml:space="preserve"> operations</w:t>
+      </w:r>
+      <w:r>
+        <w:rPr>
+          <w:i/>
+          <w:iCs/>
+        </w:rPr>
+        <w:t>:</w:t>
+      </w:r>
+    </w:p>
+    <w:p>
+      <w:pPr>
+        <w:jc w:val="center"/>
+      </w:pPr>
       <w:r>
         <w:rPr>
           <w:noProof/>
@@ -2851,7 +5004,7 @@
                     <pic:cNvPicPr/>
                   </pic:nvPicPr>
                   <pic:blipFill>
-                    <a:blip r:embed="rId35"/>
+                    <a:blip r:embed="rId38"/>
                     <a:stretch>
                       <a:fillRect/>
                     </a:stretch>
@@ -2872,15 +5025,49 @@
         </w:drawing>
       </w:r>
     </w:p>
-    <w:p/>
-    <w:p/>
-    <w:p>
+    <w:p>
+      <w:r>
+        <w:t xml:space="preserve">These three buttons, when user wants to start a ODMR pipeline, after configuring parameters, one should always click “Load Sequences” and “Start Detecting” by order. </w:t>
+      </w:r>
+      <w:r>
+        <w:t xml:space="preserve">“Load Sequences” </w:t>
+      </w:r>
+      <w:r>
+        <w:t>will trigger the built-in scheduler read parameters from UI components and load sequences to ASG hardware as well as visualize them.</w:t>
+      </w:r>
+      <w:r>
+        <w:t xml:space="preserve"> “Start Detecting” will let the built-in scheduler start running in a scanning frequency/time mode and visualize results in real time. Another button “Save Data” is used to manually save ODMR measurement results into the default “Downloads” folder of Windows system. In fact, without manually clicking the “Save Data” button, results are still saved into disk automatically.</w:t>
+      </w:r>
+    </w:p>
+    <w:p>
+      <w:pPr>
+        <w:rPr>
+          <w:i/>
+          <w:iCs/>
+        </w:rPr>
+      </w:pPr>
+      <w:r>
+        <w:t xml:space="preserve"> </w:t>
+      </w:r>
+      <w:r>
+        <w:rPr>
+          <w:i/>
+          <w:iCs/>
+        </w:rPr>
+        <w:t>Frequency-domain scanning settings:</w:t>
+      </w:r>
+    </w:p>
+    <w:p>
+      <w:pPr>
+        <w:jc w:val="center"/>
+      </w:pPr>
       <w:r>
         <w:rPr>
           <w:noProof/>
         </w:rPr>
+        <w:lastRenderedPageBreak/>
         <w:drawing>
-          <wp:inline distT="0" distB="0" distL="0" distR="0" wp14:anchorId="19A188F6" wp14:editId="4DF8038E">
+          <wp:inline distT="0" distB="0" distL="0" distR="0" wp14:anchorId="19A188F6" wp14:editId="3EBFC08E">
             <wp:extent cx="3600000" cy="1476533"/>
             <wp:effectExtent l="0" t="0" r="635" b="9525"/>
             <wp:docPr id="22" name="Picture 22" descr="Graphical user interface, text, application, email&#10;&#10;Description automatically generated"/>
@@ -2895,7 +5082,7 @@
                     <pic:cNvPicPr/>
                   </pic:nvPicPr>
                   <pic:blipFill>
-                    <a:blip r:embed="rId36"/>
+                    <a:blip r:embed="rId39"/>
                     <a:stretch>
                       <a:fillRect/>
                     </a:stretch>
@@ -2916,17 +5103,73 @@
         </w:drawing>
       </w:r>
     </w:p>
-    <w:p/>
-    <w:p>
+    <w:p>
+      <w:r>
+        <w:t>Two selectable detecting modes: CW, Pulse</w:t>
+      </w:r>
+    </w:p>
+    <w:p>
+      <w:r>
+        <w:t>“Scanning Frequency” check</w:t>
+      </w:r>
+      <w:r>
+        <w:t>able</w:t>
+      </w:r>
+      <w:r>
+        <w:t xml:space="preserve"> box: checked in default. If not checked, the scheduling will run on a single frequency point and save the results automatically, but without data visualization. </w:t>
+      </w:r>
+      <w:r>
+        <w:t xml:space="preserve">Currently the single step running functionality is not implemented, so please do not de-check this checkable box. </w:t>
+      </w:r>
+    </w:p>
+    <w:p>
+      <w:r>
+        <w:t xml:space="preserve">Scanned MW frequencies configuration: by setting “start”, “end” and “step”, </w:t>
+      </w:r>
+      <w:r>
+        <w:t>an</w:t>
+      </w:r>
+      <w:r>
+        <w:t xml:space="preserve"> </w:t>
+      </w:r>
+      <w:r>
+        <w:t>isometric</w:t>
+      </w:r>
+      <w:r>
+        <w:t xml:space="preserve"> </w:t>
+      </w:r>
+      <w:r>
+        <w:t>scanned frequencies list will be generated automatically</w:t>
+      </w:r>
+    </w:p>
+    <w:p>
+      <w:pPr>
+        <w:rPr>
+          <w:i/>
+          <w:iCs/>
+        </w:rPr>
+      </w:pPr>
+      <w:r>
+        <w:rPr>
+          <w:i/>
+          <w:iCs/>
+        </w:rPr>
+        <w:t>Time-domain scanning settings:</w:t>
+      </w:r>
+    </w:p>
+    <w:p>
+      <w:pPr>
+        <w:jc w:val="center"/>
+      </w:pPr>
       <w:r>
         <w:rPr>
           <w:noProof/>
         </w:rPr>
         <w:drawing>
-          <wp:inline distT="0" distB="0" distL="0" distR="0" wp14:anchorId="0D604284" wp14:editId="08264914">
-            <wp:extent cx="3600000" cy="1926944"/>
-            <wp:effectExtent l="0" t="0" r="635" b="0"/>
-            <wp:docPr id="23" name="Picture 23" descr="Graphical user interface, text&#10;&#10;Description automatically generated"/>
+          <wp:inline distT="0" distB="0" distL="0" distR="0" wp14:anchorId="30A83541" wp14:editId="786E0C09">
+            <wp:extent cx="3600000" cy="2628000"/>
+            <wp:effectExtent l="0" t="0" r="635" b="1270"/>
+            <wp:docPr id="14" name="Picture 14" descr="Graphical user interface, text, application&#10;&#10;Description automatically generated"/>
             <wp:cNvGraphicFramePr>
               <a:graphicFrameLocks xmlns:a="http://schemas.openxmlformats.org/drawingml/2006/main" noChangeAspect="1"/>
             </wp:cNvGraphicFramePr>
@@ -2934,11 +5177,11 @@
               <a:graphicData uri="http://schemas.openxmlformats.org/drawingml/2006/picture">
                 <pic:pic xmlns:pic="http://schemas.openxmlformats.org/drawingml/2006/picture">
                   <pic:nvPicPr>
-                    <pic:cNvPr id="23" name="Picture 23" descr="Graphical user interface, text&#10;&#10;Description automatically generated"/>
+                    <pic:cNvPr id="14" name="Picture 14" descr="Graphical user interface, text, application&#10;&#10;Description automatically generated"/>
                     <pic:cNvPicPr/>
                   </pic:nvPicPr>
                   <pic:blipFill>
-                    <a:blip r:embed="rId37"/>
+                    <a:blip r:embed="rId40"/>
                     <a:stretch>
                       <a:fillRect/>
                     </a:stretch>
@@ -2946,7 +5189,7 @@
                   <pic:spPr>
                     <a:xfrm>
                       <a:off x="0" y="0"/>
-                      <a:ext cx="3600000" cy="1926944"/>
+                      <a:ext cx="3600000" cy="2628000"/>
                     </a:xfrm>
                     <a:prstGeom prst="rect">
                       <a:avLst/>
@@ -2959,8 +5202,65 @@
         </w:drawing>
       </w:r>
     </w:p>
-    <w:p/>
-    <w:p>
+    <w:p>
+      <w:r>
+        <w:t xml:space="preserve">Five selectable detecting modes: Rabi, Ramsey, </w:t>
+      </w:r>
+      <w:r>
+        <w:t>T1 relaxation, Hahn echo, High-order dynamical decoupling</w:t>
+      </w:r>
+      <w:r>
+        <w:t>. Only for the “High-order DD” mode, the spin box (“Order”) is nontrivial.</w:t>
+      </w:r>
+    </w:p>
+    <w:p>
+      <w:r>
+        <w:t xml:space="preserve">“Scanning Time” checkable box: similar with that for frequency-domain settings. </w:t>
+      </w:r>
+    </w:p>
+    <w:p>
+      <w:r>
+        <w:t xml:space="preserve">Scanned delay time intervals configuration: by setting “start”, “end” and “step” (or “length”), a scanned frequencies list will be generated automatically. For “Step mode”, only “start”, “end” and “step” inputted are effective; for “Length mode”, only “start”, “end” and “length” inputted are effective; for “Logarithm length”, </w:t>
+      </w:r>
+      <w:r>
+        <w:t xml:space="preserve">only “start”, “end” and “step” inputted are effective, but the generated intervals list is not </w:t>
+      </w:r>
+      <w:r>
+        <w:t>isometric</w:t>
+      </w:r>
+      <w:r>
+        <w:t xml:space="preserve"> but exponential </w:t>
+      </w:r>
+      <w:r>
+        <w:t>isometric</w:t>
+      </w:r>
+      <w:r>
+        <w:t xml:space="preserve">, which is useful for long-time </w:t>
+      </w:r>
+      <w:r>
+        <w:lastRenderedPageBreak/>
+        <w:t xml:space="preserve">experiments like T1 measurement. </w:t>
+      </w:r>
+    </w:p>
+    <w:p>
+      <w:pPr>
+        <w:rPr>
+          <w:i/>
+          <w:iCs/>
+        </w:rPr>
+      </w:pPr>
+      <w:r>
+        <w:rPr>
+          <w:i/>
+          <w:iCs/>
+        </w:rPr>
+        <w:t>ODMR sequences configuration:</w:t>
+      </w:r>
+    </w:p>
+    <w:p>
+      <w:pPr>
+        <w:jc w:val="center"/>
+      </w:pPr>
       <w:r>
         <w:rPr>
           <w:noProof/>
@@ -2981,7 +5281,7 @@
                     <pic:cNvPicPr/>
                   </pic:nvPicPr>
                   <pic:blipFill>
-                    <a:blip r:embed="rId38"/>
+                    <a:blip r:embed="rId41"/>
                     <a:stretch>
                       <a:fillRect/>
                     </a:stretch>
@@ -3004,39 +5304,906 @@
     </w:p>
     <w:p>
       <w:r>
+        <w:t xml:space="preserve">The following sketch demonstrates meanings of </w:t>
+      </w:r>
+      <w:r>
+        <w:t xml:space="preserve">most of </w:t>
+      </w:r>
+      <w:r>
+        <w:t>the above sequence parameters (“inter” means “interval”; “</w:t>
+      </w:r>
+      <w:proofErr w:type="spellStart"/>
+      <w:r>
+        <w:t>init</w:t>
+      </w:r>
+      <w:proofErr w:type="spellEnd"/>
+      <w:r>
+        <w:t xml:space="preserve">” means “initialization”). </w:t>
+      </w:r>
+    </w:p>
+    <w:p>
+      <w:pPr>
+        <w:widowControl/>
+        <w:shd w:val="clear" w:color="auto" w:fill="2B2B2B"/>
+        <w:tabs>
+          <w:tab w:val="left" w:pos="916"/>
+          <w:tab w:val="left" w:pos="1832"/>
+          <w:tab w:val="left" w:pos="2748"/>
+          <w:tab w:val="left" w:pos="3664"/>
+          <w:tab w:val="left" w:pos="4580"/>
+          <w:tab w:val="left" w:pos="5496"/>
+          <w:tab w:val="left" w:pos="6412"/>
+          <w:tab w:val="left" w:pos="7328"/>
+          <w:tab w:val="left" w:pos="8244"/>
+          <w:tab w:val="left" w:pos="9160"/>
+          <w:tab w:val="left" w:pos="10076"/>
+          <w:tab w:val="left" w:pos="10992"/>
+          <w:tab w:val="left" w:pos="11908"/>
+          <w:tab w:val="left" w:pos="12824"/>
+          <w:tab w:val="left" w:pos="13740"/>
+          <w:tab w:val="left" w:pos="14656"/>
+        </w:tabs>
+        <w:spacing w:after="0" w:line="240" w:lineRule="auto"/>
+        <w:jc w:val="left"/>
+        <w:rPr>
+          <w:rFonts w:ascii="Courier New" w:eastAsia="Times New Roman" w:hAnsi="Courier New" w:cs="Courier New"/>
+          <w:b/>
+          <w:bCs/>
+          <w:color w:val="CC7832"/>
+          <w:sz w:val="11"/>
+          <w:szCs w:val="11"/>
+        </w:rPr>
+      </w:pPr>
+      <w:proofErr w:type="spellStart"/>
+      <w:r>
+        <w:rPr>
+          <w:rFonts w:ascii="Courier New" w:eastAsia="Times New Roman" w:hAnsi="Courier New" w:cs="Courier New"/>
+          <w:b/>
+          <w:bCs/>
+          <w:color w:val="00B050"/>
+          <w:sz w:val="11"/>
+          <w:szCs w:val="11"/>
+        </w:rPr>
+        <w:t>asg</w:t>
+      </w:r>
+      <w:proofErr w:type="spellEnd"/>
+      <w:r>
+        <w:rPr>
+          <w:rFonts w:ascii="Courier New" w:eastAsia="Times New Roman" w:hAnsi="Courier New" w:cs="Courier New"/>
+          <w:b/>
+          <w:bCs/>
+          <w:color w:val="00B050"/>
+          <w:sz w:val="11"/>
+          <w:szCs w:val="11"/>
+        </w:rPr>
+        <w:t xml:space="preserve"> laser channel:</w:t>
+      </w:r>
+      <w:r>
+        <w:rPr>
+          <w:rFonts w:ascii="Courier New" w:eastAsia="Times New Roman" w:hAnsi="Courier New" w:cs="Courier New"/>
+          <w:color w:val="A9B7C6"/>
+          <w:sz w:val="11"/>
+          <w:szCs w:val="11"/>
+        </w:rPr>
+        <w:br/>
+        <w:t>--------------                                                --------------------------------------------------------------</w:t>
+      </w:r>
+      <w:r>
+        <w:rPr>
+          <w:rFonts w:ascii="Courier New" w:eastAsia="Times New Roman" w:hAnsi="Courier New" w:cs="Courier New"/>
+          <w:color w:val="A9B7C6"/>
+          <w:sz w:val="11"/>
+          <w:szCs w:val="11"/>
+        </w:rPr>
+        <w:br/>
+        <w:t>|(</w:t>
+      </w:r>
+      <w:r>
+        <w:rPr>
+          <w:rFonts w:ascii="Courier New" w:eastAsia="Times New Roman" w:hAnsi="Courier New" w:cs="Courier New"/>
+          <w:color w:val="CC7832"/>
+          <w:sz w:val="11"/>
+          <w:szCs w:val="11"/>
+        </w:rPr>
+        <w:t xml:space="preserve">laser </w:t>
+      </w:r>
+      <w:proofErr w:type="spellStart"/>
+      <w:r>
+        <w:rPr>
+          <w:rFonts w:ascii="Courier New" w:eastAsia="Times New Roman" w:hAnsi="Courier New" w:cs="Courier New"/>
+          <w:color w:val="CC7832"/>
+          <w:sz w:val="11"/>
+          <w:szCs w:val="11"/>
+        </w:rPr>
+        <w:t>init</w:t>
+      </w:r>
+      <w:proofErr w:type="spellEnd"/>
+      <w:r>
+        <w:rPr>
+          <w:rFonts w:ascii="Courier New" w:eastAsia="Times New Roman" w:hAnsi="Courier New" w:cs="Courier New"/>
+          <w:color w:val="A9B7C6"/>
+          <w:sz w:val="11"/>
+          <w:szCs w:val="11"/>
+        </w:rPr>
+        <w:t>)|                                                |                                                            |</w:t>
+      </w:r>
+      <w:r>
+        <w:rPr>
+          <w:rFonts w:ascii="Courier New" w:eastAsia="Times New Roman" w:hAnsi="Courier New" w:cs="Courier New"/>
+          <w:color w:val="A9B7C6"/>
+          <w:sz w:val="11"/>
+          <w:szCs w:val="11"/>
+        </w:rPr>
+        <w:br/>
+        <w:t>|            |------------------------------------------------|                                                            |</w:t>
+      </w:r>
+      <w:r>
+        <w:rPr>
+          <w:rFonts w:ascii="Courier New" w:eastAsia="Times New Roman" w:hAnsi="Courier New" w:cs="Courier New"/>
+          <w:color w:val="A9B7C6"/>
+          <w:sz w:val="11"/>
+          <w:szCs w:val="11"/>
+        </w:rPr>
+        <w:br/>
+      </w:r>
+    </w:p>
+    <w:p>
+      <w:pPr>
+        <w:widowControl/>
+        <w:shd w:val="clear" w:color="auto" w:fill="2B2B2B"/>
+        <w:tabs>
+          <w:tab w:val="left" w:pos="916"/>
+          <w:tab w:val="left" w:pos="1832"/>
+          <w:tab w:val="left" w:pos="2748"/>
+          <w:tab w:val="left" w:pos="3664"/>
+          <w:tab w:val="left" w:pos="4580"/>
+          <w:tab w:val="left" w:pos="5496"/>
+          <w:tab w:val="left" w:pos="6412"/>
+          <w:tab w:val="left" w:pos="7328"/>
+          <w:tab w:val="left" w:pos="8244"/>
+          <w:tab w:val="left" w:pos="9160"/>
+          <w:tab w:val="left" w:pos="10076"/>
+          <w:tab w:val="left" w:pos="10992"/>
+          <w:tab w:val="left" w:pos="11908"/>
+          <w:tab w:val="left" w:pos="12824"/>
+          <w:tab w:val="left" w:pos="13740"/>
+          <w:tab w:val="left" w:pos="14656"/>
+        </w:tabs>
+        <w:spacing w:after="0" w:line="240" w:lineRule="auto"/>
+        <w:jc w:val="left"/>
+        <w:rPr>
+          <w:rFonts w:ascii="Courier New" w:eastAsia="Times New Roman" w:hAnsi="Courier New" w:cs="Courier New"/>
+          <w:color w:val="A9B7C6"/>
+          <w:sz w:val="11"/>
+          <w:szCs w:val="11"/>
+        </w:rPr>
+      </w:pPr>
+      <w:proofErr w:type="spellStart"/>
+      <w:r>
+        <w:rPr>
+          <w:rFonts w:ascii="Courier New" w:eastAsia="Times New Roman" w:hAnsi="Courier New" w:cs="Courier New"/>
+          <w:b/>
+          <w:bCs/>
+          <w:color w:val="00B050"/>
+          <w:sz w:val="11"/>
+          <w:szCs w:val="11"/>
+        </w:rPr>
+        <w:t>asg</w:t>
+      </w:r>
+      <w:proofErr w:type="spellEnd"/>
+      <w:r>
+        <w:rPr>
+          <w:rFonts w:ascii="Courier New" w:eastAsia="Times New Roman" w:hAnsi="Courier New" w:cs="Courier New"/>
+          <w:b/>
+          <w:bCs/>
+          <w:color w:val="00B050"/>
+          <w:sz w:val="11"/>
+          <w:szCs w:val="11"/>
+        </w:rPr>
+        <w:t xml:space="preserve"> microwave channel:</w:t>
+      </w:r>
+      <w:r>
+        <w:rPr>
+          <w:rFonts w:ascii="Courier New" w:eastAsia="Times New Roman" w:hAnsi="Courier New" w:cs="Courier New"/>
+          <w:color w:val="A9B7C6"/>
+          <w:sz w:val="11"/>
+          <w:szCs w:val="11"/>
+        </w:rPr>
+        <w:br/>
+        <w:t xml:space="preserve">                             ----------------</w:t>
+      </w:r>
+      <w:r>
+        <w:rPr>
+          <w:rFonts w:ascii="Courier New" w:eastAsia="Times New Roman" w:hAnsi="Courier New" w:cs="Courier New"/>
+          <w:color w:val="A9B7C6"/>
+          <w:sz w:val="11"/>
+          <w:szCs w:val="11"/>
+        </w:rPr>
+        <w:br/>
+        <w:t xml:space="preserve">           </w:t>
+      </w:r>
+      <w:proofErr w:type="gramStart"/>
+      <w:r>
+        <w:rPr>
+          <w:rFonts w:ascii="Courier New" w:eastAsia="Times New Roman" w:hAnsi="Courier New" w:cs="Courier New"/>
+          <w:color w:val="A9B7C6"/>
+          <w:sz w:val="11"/>
+          <w:szCs w:val="11"/>
+        </w:rPr>
+        <w:t xml:space="preserve">   (</w:t>
+      </w:r>
+      <w:proofErr w:type="spellStart"/>
+      <w:proofErr w:type="gramEnd"/>
+      <w:r>
+        <w:rPr>
+          <w:rFonts w:ascii="Courier New" w:eastAsia="Times New Roman" w:hAnsi="Courier New" w:cs="Courier New"/>
+          <w:color w:val="CC7832"/>
+          <w:sz w:val="11"/>
+          <w:szCs w:val="11"/>
+        </w:rPr>
+        <w:t>init</w:t>
+      </w:r>
+      <w:proofErr w:type="spellEnd"/>
+      <w:r>
+        <w:rPr>
+          <w:rFonts w:ascii="Courier New" w:eastAsia="Times New Roman" w:hAnsi="Courier New" w:cs="Courier New"/>
+          <w:color w:val="CC7832"/>
+          <w:sz w:val="11"/>
+          <w:szCs w:val="11"/>
+        </w:rPr>
+        <w:t>-mw inter</w:t>
+      </w:r>
+      <w:r>
+        <w:rPr>
+          <w:rFonts w:ascii="Courier New" w:eastAsia="Times New Roman" w:hAnsi="Courier New" w:cs="Courier New"/>
+          <w:color w:val="A9B7C6"/>
+          <w:sz w:val="11"/>
+          <w:szCs w:val="11"/>
+        </w:rPr>
+        <w:t>)|(</w:t>
+      </w:r>
+      <w:r>
+        <w:rPr>
+          <w:rFonts w:ascii="Courier New" w:eastAsia="Times New Roman" w:hAnsi="Courier New" w:cs="Courier New"/>
+          <w:color w:val="CC7832"/>
+          <w:sz w:val="11"/>
+          <w:szCs w:val="11"/>
+        </w:rPr>
+        <w:t>mw operation</w:t>
+      </w:r>
+      <w:r>
+        <w:rPr>
+          <w:rFonts w:ascii="Courier New" w:eastAsia="Times New Roman" w:hAnsi="Courier New" w:cs="Courier New"/>
+          <w:color w:val="A9B7C6"/>
+          <w:sz w:val="11"/>
+          <w:szCs w:val="11"/>
+        </w:rPr>
+        <w:t>)|(</w:t>
+      </w:r>
+      <w:r>
+        <w:rPr>
+          <w:rFonts w:ascii="Courier New" w:eastAsia="Times New Roman" w:hAnsi="Courier New" w:cs="Courier New"/>
+          <w:color w:val="CC7832"/>
+          <w:sz w:val="11"/>
+          <w:szCs w:val="11"/>
+        </w:rPr>
+        <w:t>mw-read inter</w:t>
+      </w:r>
+      <w:r>
+        <w:rPr>
+          <w:rFonts w:ascii="Courier New" w:eastAsia="Times New Roman" w:hAnsi="Courier New" w:cs="Courier New"/>
+          <w:color w:val="A9B7C6"/>
+          <w:sz w:val="11"/>
+          <w:szCs w:val="11"/>
+        </w:rPr>
+        <w:t xml:space="preserve">)       </w:t>
+      </w:r>
+      <w:r>
+        <w:rPr>
+          <w:rFonts w:ascii="Courier New" w:eastAsia="Times New Roman" w:hAnsi="Courier New" w:cs="Courier New"/>
+          <w:color w:val="A9B7C6"/>
+          <w:sz w:val="11"/>
+          <w:szCs w:val="11"/>
+        </w:rPr>
+        <w:br/>
+        <w:t>-----------------------------|              |--------------------------</w:t>
+      </w:r>
+    </w:p>
+    <w:p>
+      <w:pPr>
+        <w:widowControl/>
+        <w:shd w:val="clear" w:color="auto" w:fill="2B2B2B"/>
+        <w:tabs>
+          <w:tab w:val="left" w:pos="916"/>
+          <w:tab w:val="left" w:pos="1832"/>
+          <w:tab w:val="left" w:pos="2748"/>
+          <w:tab w:val="left" w:pos="3664"/>
+          <w:tab w:val="left" w:pos="4580"/>
+          <w:tab w:val="left" w:pos="5496"/>
+          <w:tab w:val="left" w:pos="6412"/>
+          <w:tab w:val="left" w:pos="7328"/>
+          <w:tab w:val="left" w:pos="8244"/>
+          <w:tab w:val="left" w:pos="9160"/>
+          <w:tab w:val="left" w:pos="10076"/>
+          <w:tab w:val="left" w:pos="10992"/>
+          <w:tab w:val="left" w:pos="11908"/>
+          <w:tab w:val="left" w:pos="12824"/>
+          <w:tab w:val="left" w:pos="13740"/>
+          <w:tab w:val="left" w:pos="14656"/>
+        </w:tabs>
+        <w:spacing w:after="0" w:line="240" w:lineRule="auto"/>
+        <w:jc w:val="left"/>
+        <w:rPr>
+          <w:rFonts w:ascii="Courier New" w:eastAsia="Times New Roman" w:hAnsi="Courier New" w:cs="Courier New"/>
+          <w:color w:val="A9B7C6"/>
+          <w:sz w:val="11"/>
+          <w:szCs w:val="11"/>
+        </w:rPr>
+      </w:pPr>
+      <w:r>
+        <w:rPr>
+          <w:rFonts w:ascii="Courier New" w:eastAsia="Times New Roman" w:hAnsi="Courier New" w:cs="Courier New"/>
+          <w:color w:val="A9B7C6"/>
+          <w:sz w:val="11"/>
+          <w:szCs w:val="11"/>
+        </w:rPr>
+        <w:br/>
+      </w:r>
+      <w:proofErr w:type="spellStart"/>
+      <w:r>
+        <w:rPr>
+          <w:rFonts w:ascii="Courier New" w:eastAsia="Times New Roman" w:hAnsi="Courier New" w:cs="Courier New"/>
+          <w:b/>
+          <w:bCs/>
+          <w:color w:val="00B050"/>
+          <w:sz w:val="11"/>
+          <w:szCs w:val="11"/>
+        </w:rPr>
+        <w:t>asg</w:t>
+      </w:r>
+      <w:proofErr w:type="spellEnd"/>
+      <w:r>
+        <w:rPr>
+          <w:rFonts w:ascii="Courier New" w:eastAsia="Times New Roman" w:hAnsi="Courier New" w:cs="Courier New"/>
+          <w:b/>
+          <w:bCs/>
+          <w:color w:val="00B050"/>
+          <w:sz w:val="11"/>
+          <w:szCs w:val="11"/>
+        </w:rPr>
+        <w:t xml:space="preserve"> tagger acquisition channel:</w:t>
+      </w:r>
+      <w:r>
+        <w:rPr>
+          <w:rFonts w:ascii="Courier New" w:eastAsia="Times New Roman" w:hAnsi="Courier New" w:cs="Courier New"/>
+          <w:color w:val="A9B7C6"/>
+          <w:sz w:val="11"/>
+          <w:szCs w:val="11"/>
+        </w:rPr>
+        <w:br/>
+        <w:t xml:space="preserve">                                                                         ------------            ------------</w:t>
+      </w:r>
+      <w:r>
+        <w:rPr>
+          <w:rFonts w:ascii="Courier New" w:eastAsia="Times New Roman" w:hAnsi="Courier New" w:cs="Courier New"/>
+          <w:color w:val="A9B7C6"/>
+          <w:sz w:val="11"/>
+          <w:szCs w:val="11"/>
+        </w:rPr>
+        <w:br/>
+        <w:t xml:space="preserve">                                                               (</w:t>
+      </w:r>
+      <w:r>
+        <w:rPr>
+          <w:rFonts w:ascii="Courier New" w:eastAsia="Times New Roman" w:hAnsi="Courier New" w:cs="Courier New"/>
+          <w:color w:val="CC7832"/>
+          <w:sz w:val="11"/>
+          <w:szCs w:val="11"/>
+        </w:rPr>
+        <w:t>pre-read</w:t>
+      </w:r>
+      <w:r>
+        <w:rPr>
+          <w:rFonts w:ascii="Courier New" w:eastAsia="Times New Roman" w:hAnsi="Courier New" w:cs="Courier New"/>
+          <w:color w:val="A9B7C6"/>
+          <w:sz w:val="11"/>
+          <w:szCs w:val="11"/>
+        </w:rPr>
+        <w:t>)|(</w:t>
+      </w:r>
+      <w:r>
+        <w:rPr>
+          <w:rFonts w:ascii="Courier New" w:eastAsia="Times New Roman" w:hAnsi="Courier New" w:cs="Courier New"/>
+          <w:color w:val="CC7832"/>
+          <w:sz w:val="11"/>
+          <w:szCs w:val="11"/>
+        </w:rPr>
+        <w:t>sig read</w:t>
+      </w:r>
+      <w:r>
+        <w:rPr>
+          <w:rFonts w:ascii="Courier New" w:eastAsia="Times New Roman" w:hAnsi="Courier New" w:cs="Courier New"/>
+          <w:color w:val="A9B7C6"/>
+          <w:sz w:val="11"/>
+          <w:szCs w:val="11"/>
+        </w:rPr>
+        <w:t>)|(</w:t>
+      </w:r>
+      <w:r>
+        <w:rPr>
+          <w:rFonts w:ascii="Courier New" w:eastAsia="Times New Roman" w:hAnsi="Courier New" w:cs="Courier New"/>
+          <w:color w:val="CC7832"/>
+          <w:sz w:val="11"/>
+          <w:szCs w:val="11"/>
+        </w:rPr>
+        <w:t>read inter</w:t>
+      </w:r>
+      <w:r>
+        <w:rPr>
+          <w:rFonts w:ascii="Courier New" w:eastAsia="Times New Roman" w:hAnsi="Courier New" w:cs="Courier New"/>
+          <w:color w:val="A9B7C6"/>
+          <w:sz w:val="11"/>
+          <w:szCs w:val="11"/>
+        </w:rPr>
+        <w:t>)|(</w:t>
+      </w:r>
+      <w:r>
+        <w:rPr>
+          <w:rFonts w:ascii="Courier New" w:eastAsia="Times New Roman" w:hAnsi="Courier New" w:cs="Courier New"/>
+          <w:color w:val="CC7832"/>
+          <w:sz w:val="11"/>
+          <w:szCs w:val="11"/>
+        </w:rPr>
+        <w:t>ref read</w:t>
+      </w:r>
+      <w:r>
+        <w:rPr>
+          <w:rFonts w:ascii="Courier New" w:eastAsia="Times New Roman" w:hAnsi="Courier New" w:cs="Courier New"/>
+          <w:color w:val="A9B7C6"/>
+          <w:sz w:val="11"/>
+          <w:szCs w:val="11"/>
+        </w:rPr>
+        <w:t>)|(</w:t>
+      </w:r>
+      <w:r>
+        <w:rPr>
+          <w:rFonts w:ascii="Courier New" w:eastAsia="Times New Roman" w:hAnsi="Courier New" w:cs="Courier New"/>
+          <w:color w:val="CC7832"/>
+          <w:sz w:val="11"/>
+          <w:szCs w:val="11"/>
+        </w:rPr>
+        <w:t>period inter</w:t>
+      </w:r>
+      <w:r>
+        <w:rPr>
+          <w:rFonts w:ascii="Courier New" w:eastAsia="Times New Roman" w:hAnsi="Courier New" w:cs="Courier New"/>
+          <w:color w:val="A9B7C6"/>
+          <w:sz w:val="11"/>
+          <w:szCs w:val="11"/>
+        </w:rPr>
+        <w:t>)</w:t>
+      </w:r>
+      <w:r>
+        <w:rPr>
+          <w:rFonts w:ascii="Courier New" w:eastAsia="Times New Roman" w:hAnsi="Courier New" w:cs="Courier New"/>
+          <w:color w:val="A9B7C6"/>
+          <w:sz w:val="11"/>
+          <w:szCs w:val="11"/>
+        </w:rPr>
+        <w:br/>
+        <w:t>-------------------------------------------------------------------------|          |------------|          |--------------</w:t>
+      </w:r>
+    </w:p>
+    <w:p>
+      <w:pPr>
+        <w:widowControl/>
+        <w:shd w:val="clear" w:color="auto" w:fill="2B2B2B"/>
+        <w:tabs>
+          <w:tab w:val="left" w:pos="916"/>
+          <w:tab w:val="left" w:pos="1832"/>
+          <w:tab w:val="left" w:pos="2748"/>
+          <w:tab w:val="left" w:pos="3664"/>
+          <w:tab w:val="left" w:pos="4580"/>
+          <w:tab w:val="left" w:pos="5496"/>
+          <w:tab w:val="left" w:pos="6412"/>
+          <w:tab w:val="left" w:pos="7328"/>
+          <w:tab w:val="left" w:pos="8244"/>
+          <w:tab w:val="left" w:pos="9160"/>
+          <w:tab w:val="left" w:pos="10076"/>
+          <w:tab w:val="left" w:pos="10992"/>
+          <w:tab w:val="left" w:pos="11908"/>
+          <w:tab w:val="left" w:pos="12824"/>
+          <w:tab w:val="left" w:pos="13740"/>
+          <w:tab w:val="left" w:pos="14656"/>
+        </w:tabs>
+        <w:spacing w:after="0" w:line="240" w:lineRule="auto"/>
+        <w:jc w:val="left"/>
+        <w:rPr>
+          <w:rFonts w:ascii="Courier New" w:eastAsia="Times New Roman" w:hAnsi="Courier New" w:cs="Courier New"/>
+          <w:color w:val="A9B7C6"/>
+          <w:sz w:val="11"/>
+          <w:szCs w:val="11"/>
+        </w:rPr>
+      </w:pPr>
+    </w:p>
+    <w:p>
+      <w:r>
+        <w:rPr>
+          <w:noProof/>
+        </w:rPr>
+        <w:drawing>
+          <wp:inline distT="0" distB="0" distL="0" distR="0" wp14:anchorId="66BB7855" wp14:editId="569FE09B">
+            <wp:extent cx="5274310" cy="2507615"/>
+            <wp:effectExtent l="0" t="0" r="2540" b="6985"/>
+            <wp:docPr id="23" name="Picture 23" descr="Graphical user interface&#10;&#10;Description automatically generated"/>
+            <wp:cNvGraphicFramePr>
+              <a:graphicFrameLocks xmlns:a="http://schemas.openxmlformats.org/drawingml/2006/main" noChangeAspect="1"/>
+            </wp:cNvGraphicFramePr>
+            <a:graphic xmlns:a="http://schemas.openxmlformats.org/drawingml/2006/main">
+              <a:graphicData uri="http://schemas.openxmlformats.org/drawingml/2006/picture">
+                <pic:pic xmlns:pic="http://schemas.openxmlformats.org/drawingml/2006/picture">
+                  <pic:nvPicPr>
+                    <pic:cNvPr id="23" name="Picture 23" descr="Graphical user interface&#10;&#10;Description automatically generated"/>
+                    <pic:cNvPicPr/>
+                  </pic:nvPicPr>
+                  <pic:blipFill>
+                    <a:blip r:embed="rId42"/>
+                    <a:stretch>
+                      <a:fillRect/>
+                    </a:stretch>
+                  </pic:blipFill>
+                  <pic:spPr>
+                    <a:xfrm>
+                      <a:off x="0" y="0"/>
+                      <a:ext cx="5274310" cy="2507615"/>
+                    </a:xfrm>
+                    <a:prstGeom prst="rect">
+                      <a:avLst/>
+                    </a:prstGeom>
+                  </pic:spPr>
+                </pic:pic>
+              </a:graphicData>
+            </a:graphic>
+          </wp:inline>
+        </w:drawing>
+      </w:r>
+    </w:p>
+    <w:p>
+      <w:r>
+        <w:t xml:space="preserve">For each detecting setting point, i.e., one specific frequency or time interval setting, the ODMR experiment requires to repeat sequences for </w:t>
+      </w:r>
+      <m:oMath>
+        <m:r>
+          <w:rPr>
+            <w:rFonts w:ascii="Cambria Math" w:hAnsi="Cambria Math"/>
+          </w:rPr>
+          <m:t>N</m:t>
+        </m:r>
+      </m:oMath>
+      <w:r>
+        <w:t xml:space="preserve"> periods. For each period, there is one pulse readout operation in Tagger, whose readout window is defined by the Laser readout pulse interval. Repetition is for stable and reliable results. For instance, sequence in one period like the above figure (without lock-in synchronic sequences visualization) will be repeated and thus sequences like the following figure (channel 4 and 8 means lock-in synchronic sequences) are acquired </w:t>
+      </w:r>
+      <w:r>
+        <w:t xml:space="preserve">(x-axis </w:t>
+      </w:r>
+      <w:r>
         <w:lastRenderedPageBreak/>
-        <w:t>Sequence parameter setting examples are given in the next section.</w:t>
-      </w:r>
-    </w:p>
-    <w:p/>
+        <w:t>ticks are trivial)</w:t>
+      </w:r>
+      <w:r>
+        <w:t xml:space="preserve">. In actual experiment, single period is much short relative to the lock-in synchronic period. </w:t>
+      </w:r>
+    </w:p>
+    <w:p>
+      <w:r>
+        <w:rPr>
+          <w:noProof/>
+        </w:rPr>
+        <w:drawing>
+          <wp:inline distT="0" distB="0" distL="0" distR="0" wp14:anchorId="39173F3F" wp14:editId="53C9C5EA">
+            <wp:extent cx="5274000" cy="3898671"/>
+            <wp:effectExtent l="0" t="0" r="3175" b="6985"/>
+            <wp:docPr id="16" name="Picture 16" descr="Chart&#10;&#10;Description automatically generated with medium confidence"/>
+            <wp:cNvGraphicFramePr>
+              <a:graphicFrameLocks xmlns:a="http://schemas.openxmlformats.org/drawingml/2006/main" noChangeAspect="1"/>
+            </wp:cNvGraphicFramePr>
+            <a:graphic xmlns:a="http://schemas.openxmlformats.org/drawingml/2006/main">
+              <a:graphicData uri="http://schemas.openxmlformats.org/drawingml/2006/picture">
+                <pic:pic xmlns:pic="http://schemas.openxmlformats.org/drawingml/2006/picture">
+                  <pic:nvPicPr>
+                    <pic:cNvPr id="16" name="Picture 16" descr="Chart&#10;&#10;Description automatically generated with medium confidence"/>
+                    <pic:cNvPicPr/>
+                  </pic:nvPicPr>
+                  <pic:blipFill>
+                    <a:blip r:embed="rId43"/>
+                    <a:stretch>
+                      <a:fillRect/>
+                    </a:stretch>
+                  </pic:blipFill>
+                  <pic:spPr>
+                    <a:xfrm>
+                      <a:off x="0" y="0"/>
+                      <a:ext cx="5274000" cy="3898671"/>
+                    </a:xfrm>
+                    <a:prstGeom prst="rect">
+                      <a:avLst/>
+                    </a:prstGeom>
+                  </pic:spPr>
+                </pic:pic>
+              </a:graphicData>
+            </a:graphic>
+          </wp:inline>
+        </w:drawing>
+      </w:r>
+    </w:p>
+    <w:p>
+      <w:r>
+        <w:t xml:space="preserve">In the CW mode, </w:t>
+      </w:r>
+      <w:r>
+        <w:t>“period” is determined by either the “lock-in sync frequency” (Lock-in mode) or “Laser initialization” (Tagger mode) parameter. Otherwise, pulse ODMR sequences should be configured by setting detailed parameters, in which “Laser initialization”, “Microwave operation” and “Signal readout” are always necessary.</w:t>
+      </w:r>
+    </w:p>
     <w:p>
       <w:pPr>
         <w:pStyle w:val="Heading3"/>
       </w:pPr>
+      <w:bookmarkStart w:id="11" w:name="_Toc104339754"/>
       <w:r>
         <w:t>Demonstration</w:t>
       </w:r>
       <w:r>
         <w:t xml:space="preserve"> pages</w:t>
       </w:r>
-    </w:p>
-    <w:p/>
-    <w:p/>
-    <w:p/>
-    <w:p/>
-    <w:p>
-      <w:r>
-        <w:t>Which is implemented based on the “Tab Widget” Qt component.</w:t>
-      </w:r>
-    </w:p>
-    <w:p/>
+      <w:bookmarkEnd w:id="11"/>
+    </w:p>
+    <w:p>
+      <w:pPr>
+        <w:ind w:left="720" w:hanging="720"/>
+        <w:rPr>
+          <w:i/>
+          <w:iCs/>
+        </w:rPr>
+      </w:pPr>
+      <w:r>
+        <w:rPr>
+          <w:i/>
+          <w:iCs/>
+        </w:rPr>
+        <w:t>Photon counting</w:t>
+      </w:r>
+      <w:r>
+        <w:rPr>
+          <w:i/>
+          <w:iCs/>
+        </w:rPr>
+        <w:t>:</w:t>
+      </w:r>
+    </w:p>
+    <w:p>
+      <w:r>
+        <w:t>Whether data is acquired by APD + Tagger or Lock-in Amplifier + DAQ, this page always supports real-time photon counts readout and visualization. Components settings in the figure are obvious. “Connect tagger” and “Close tagger” buttons are nontrivial only in Tagger counting mode.</w:t>
+      </w:r>
+    </w:p>
+    <w:p>
+      <w:r>
+        <w:rPr>
+          <w:rFonts w:eastAsia="Times New Roman" w:cs="Times New Roman"/>
+          <w:noProof/>
+          <w:sz w:val="24"/>
+          <w:szCs w:val="24"/>
+        </w:rPr>
+        <w:lastRenderedPageBreak/>
+        <w:drawing>
+          <wp:inline distT="0" distB="0" distL="0" distR="0" wp14:anchorId="1AB8A752" wp14:editId="38595C46">
+            <wp:extent cx="5274000" cy="4637115"/>
+            <wp:effectExtent l="0" t="0" r="3175" b="0"/>
+            <wp:docPr id="29" name="Picture 29" descr="Chart, bar chart&#10;&#10;Description automatically generated"/>
+            <wp:cNvGraphicFramePr>
+              <a:graphicFrameLocks xmlns:a="http://schemas.openxmlformats.org/drawingml/2006/main" noChangeAspect="1"/>
+            </wp:cNvGraphicFramePr>
+            <a:graphic xmlns:a="http://schemas.openxmlformats.org/drawingml/2006/main">
+              <a:graphicData uri="http://schemas.openxmlformats.org/drawingml/2006/picture">
+                <pic:pic xmlns:pic="http://schemas.openxmlformats.org/drawingml/2006/picture">
+                  <pic:nvPicPr>
+                    <pic:cNvPr id="2" name="Picture 2" descr="Chart, bar chart&#10;&#10;Description automatically generated"/>
+                    <pic:cNvPicPr>
+                      <a:picLocks noChangeAspect="1" noChangeArrowheads="1"/>
+                    </pic:cNvPicPr>
+                  </pic:nvPicPr>
+                  <pic:blipFill rotWithShape="1">
+                    <a:blip r:embed="rId44" cstate="print">
+                      <a:extLst>
+                        <a:ext uri="{28A0092B-C50C-407E-A947-70E740481C1C}">
+                          <a14:useLocalDpi xmlns:a14="http://schemas.microsoft.com/office/drawing/2010/main" val="0"/>
+                        </a:ext>
+                      </a:extLst>
+                    </a:blip>
+                    <a:srcRect l="17137" t="7758" r="1513"/>
+                    <a:stretch/>
+                  </pic:blipFill>
+                  <pic:spPr bwMode="auto">
+                    <a:xfrm>
+                      <a:off x="0" y="0"/>
+                      <a:ext cx="5274000" cy="4637115"/>
+                    </a:xfrm>
+                    <a:prstGeom prst="rect">
+                      <a:avLst/>
+                    </a:prstGeom>
+                    <a:noFill/>
+                    <a:ln>
+                      <a:noFill/>
+                    </a:ln>
+                    <a:extLst>
+                      <a:ext uri="{53640926-AAD7-44D8-BBD7-CCE9431645EC}">
+                        <a14:shadowObscured xmlns:a14="http://schemas.microsoft.com/office/drawing/2010/main"/>
+                      </a:ext>
+                    </a:extLst>
+                  </pic:spPr>
+                </pic:pic>
+              </a:graphicData>
+            </a:graphic>
+          </wp:inline>
+        </w:drawing>
+      </w:r>
+    </w:p>
+    <w:p>
+      <w:pPr>
+        <w:rPr>
+          <w:i/>
+          <w:iCs/>
+        </w:rPr>
+      </w:pPr>
+      <w:r>
+        <w:rPr>
+          <w:i/>
+          <w:iCs/>
+        </w:rPr>
+        <w:t>ASG sequences settings and visualization:</w:t>
+      </w:r>
+    </w:p>
+    <w:p>
+      <w:r>
+        <w:t xml:space="preserve">Functionalities of this page are similar </w:t>
+      </w:r>
+      <w:r>
+        <w:t xml:space="preserve">with the native software provided by CIQTK but with a different </w:t>
+      </w:r>
+      <w:proofErr w:type="gramStart"/>
+      <w:r>
+        <w:t>sequences</w:t>
+      </w:r>
+      <w:proofErr w:type="gramEnd"/>
+      <w:r>
+        <w:t xml:space="preserve"> configuration logic</w:t>
+      </w:r>
+      <w:r>
+        <w:t xml:space="preserve">. </w:t>
+      </w:r>
+      <w:r>
+        <w:rPr>
+          <w:rFonts w:hint="eastAsia"/>
+        </w:rPr>
+        <w:t>Bett</w:t>
+      </w:r>
+      <w:r>
+        <w:t xml:space="preserve">er yet, </w:t>
+      </w:r>
+      <w:r>
+        <w:t xml:space="preserve">our setting manner is more convenient and more robust. That is supported by the extra </w:t>
+      </w:r>
+      <w:r>
+        <w:rPr>
+          <w:rFonts w:ascii="Courier New" w:eastAsia="Times New Roman" w:hAnsi="Courier New" w:cs="Courier New"/>
+          <w:color w:val="CC7832"/>
+          <w:sz w:val="20"/>
+          <w:szCs w:val="20"/>
+        </w:rPr>
+        <w:t>s</w:t>
+      </w:r>
+      <w:r>
+        <w:rPr>
+          <w:rFonts w:ascii="Courier New" w:eastAsia="Times New Roman" w:hAnsi="Courier New" w:cs="Courier New"/>
+          <w:color w:val="CC7832"/>
+          <w:sz w:val="20"/>
+          <w:szCs w:val="20"/>
+        </w:rPr>
+        <w:t>equence</w:t>
+      </w:r>
+      <w:r>
+        <w:t xml:space="preserve"> module in </w:t>
+      </w:r>
+      <w:proofErr w:type="spellStart"/>
+      <w:r>
+        <w:t>Odamctor</w:t>
+      </w:r>
+      <w:proofErr w:type="spellEnd"/>
+      <w:r>
+        <w:t xml:space="preserve"> SDK.</w:t>
+      </w:r>
+    </w:p>
+    <w:p>
+      <w:r>
+        <w:t xml:space="preserve">Our </w:t>
+      </w:r>
+      <w:r>
+        <w:t xml:space="preserve">ASG device has </w:t>
+      </w:r>
+      <w:r>
+        <w:t xml:space="preserve">8 output channels, which corresponds to the 8-row table in the following figure. Each sequences data </w:t>
+      </w:r>
+      <w:proofErr w:type="gramStart"/>
+      <w:r>
+        <w:t>are</w:t>
+      </w:r>
+      <w:proofErr w:type="gramEnd"/>
+      <w:r>
+        <w:t xml:space="preserve"> set according to “High-Low-…-High-Low” list rule. For example, [100, 0] means </w:t>
+      </w:r>
+      <w:r>
+        <w:t>a continuous high-level sequence, while [0, 100] means a continuous low-level sequence</w:t>
+      </w:r>
+      <w:r>
+        <w:t xml:space="preserve">. All the data unit is “ns” in default. </w:t>
+      </w:r>
+    </w:p>
+    <w:p>
+      <w:r>
+        <w:t>The following figure shows generated sequences are aligned automatically as well as the corresponding chart.</w:t>
+      </w:r>
+    </w:p>
+    <w:p>
+      <w:r>
+        <w:rPr>
+          <w:noProof/>
+        </w:rPr>
+        <w:lastRenderedPageBreak/>
+        <w:drawing>
+          <wp:inline distT="0" distB="0" distL="0" distR="0" wp14:anchorId="1732CA3E" wp14:editId="54E6C746">
+            <wp:extent cx="5274310" cy="3579495"/>
+            <wp:effectExtent l="0" t="0" r="2540" b="1905"/>
+            <wp:docPr id="30" name="Picture 30" descr="Chart&#10;&#10;Description automatically generated"/>
+            <wp:cNvGraphicFramePr>
+              <a:graphicFrameLocks xmlns:a="http://schemas.openxmlformats.org/drawingml/2006/main" noChangeAspect="1"/>
+            </wp:cNvGraphicFramePr>
+            <a:graphic xmlns:a="http://schemas.openxmlformats.org/drawingml/2006/main">
+              <a:graphicData uri="http://schemas.openxmlformats.org/drawingml/2006/picture">
+                <pic:pic xmlns:pic="http://schemas.openxmlformats.org/drawingml/2006/picture">
+                  <pic:nvPicPr>
+                    <pic:cNvPr id="30" name="Picture 30" descr="Chart&#10;&#10;Description automatically generated"/>
+                    <pic:cNvPicPr/>
+                  </pic:nvPicPr>
+                  <pic:blipFill>
+                    <a:blip r:embed="rId45"/>
+                    <a:stretch>
+                      <a:fillRect/>
+                    </a:stretch>
+                  </pic:blipFill>
+                  <pic:spPr>
+                    <a:xfrm>
+                      <a:off x="0" y="0"/>
+                      <a:ext cx="5274310" cy="3579495"/>
+                    </a:xfrm>
+                    <a:prstGeom prst="rect">
+                      <a:avLst/>
+                    </a:prstGeom>
+                  </pic:spPr>
+                </pic:pic>
+              </a:graphicData>
+            </a:graphic>
+          </wp:inline>
+        </w:drawing>
+      </w:r>
+    </w:p>
     <w:p>
       <w:pPr>
         <w:pStyle w:val="Heading2"/>
       </w:pPr>
+      <w:bookmarkStart w:id="12" w:name="_Toc104339755"/>
       <w:r>
         <w:t>Frequency-domain ODMR</w:t>
       </w:r>
+      <w:bookmarkEnd w:id="12"/>
       <w:r>
         <w:t xml:space="preserve"> </w:t>
       </w:r>
@@ -3064,7 +6231,7 @@
                     </pic:cNvPicPr>
                   </pic:nvPicPr>
                   <pic:blipFill>
-                    <a:blip r:embed="rId39" cstate="print">
+                    <a:blip r:embed="rId46" cstate="print">
                       <a:extLst>
                         <a:ext uri="{28A0092B-C50C-407E-A947-70E740481C1C}">
                           <a14:useLocalDpi xmlns:a14="http://schemas.microsoft.com/office/drawing/2010/main" val="0"/>
@@ -3096,29 +6263,293 @@
         </w:drawing>
       </w:r>
     </w:p>
-    <w:p/>
+    <w:p>
+      <w:r>
+        <w:t>All the frequency-domain ODMR experiments follow such a pipeline, whether user is using the SDK or the GUI software.</w:t>
+      </w:r>
+    </w:p>
+    <w:p>
+      <w:r>
+        <w:t xml:space="preserve">The following examples are about testing the </w:t>
+      </w:r>
+      <w:proofErr w:type="spellStart"/>
+      <w:r>
+        <w:t>SiV</w:t>
+      </w:r>
+      <w:proofErr w:type="spellEnd"/>
+      <w:r>
+        <w:t xml:space="preserve"> in </w:t>
+      </w:r>
+      <w:proofErr w:type="spellStart"/>
+      <w:r>
+        <w:t>SiC</w:t>
+      </w:r>
+      <w:proofErr w:type="spellEnd"/>
+      <w:r>
+        <w:t xml:space="preserve">, whose zero-field splitting (ZFS) of the ground spin state is 70MHz. And due to the weak photon signals of </w:t>
+      </w:r>
+      <w:proofErr w:type="spellStart"/>
+      <w:r>
+        <w:t>SiV</w:t>
+      </w:r>
+      <w:proofErr w:type="spellEnd"/>
+      <w:r>
+        <w:t>, Lock-in Amplifier i</w:t>
+      </w:r>
+      <w:r>
+        <w:t>s used</w:t>
+      </w:r>
+      <w:r>
+        <w:t xml:space="preserve">. </w:t>
+      </w:r>
+    </w:p>
     <w:p>
       <w:pPr>
         <w:pStyle w:val="Heading3"/>
       </w:pPr>
+      <w:bookmarkStart w:id="13" w:name="_Toc104339756"/>
       <w:r>
         <w:t>Continuous-wave ODMR detecting</w:t>
       </w:r>
-    </w:p>
-    <w:p/>
-    <w:p/>
-    <w:p>
-      <w:pPr>
+      <w:bookmarkEnd w:id="13"/>
+    </w:p>
+    <w:p>
+      <w:pPr>
+        <w:pStyle w:val="ListParagraph"/>
+        <w:numPr>
+          <w:ilvl w:val="0"/>
+          <w:numId w:val="9"/>
+        </w:numPr>
+        <w:spacing w:after="240"/>
+      </w:pPr>
+      <w:r>
+        <w:t xml:space="preserve">Set MW: power </w:t>
+      </w:r>
+      <m:oMath>
+        <m:r>
+          <w:rPr>
+            <w:rFonts w:ascii="Cambria Math" w:hAnsi="Cambria Math"/>
+          </w:rPr>
+          <m:t>p=-25</m:t>
+        </m:r>
+      </m:oMath>
+      <w:r>
+        <w:t>dBm</w:t>
+      </w:r>
+    </w:p>
+    <w:p>
+      <w:pPr>
+        <w:pStyle w:val="ListParagraph"/>
+        <w:numPr>
+          <w:ilvl w:val="0"/>
+          <w:numId w:val="9"/>
+        </w:numPr>
+        <w:spacing w:after="240"/>
+      </w:pPr>
+      <w:r>
+        <w:t>Select “CW” detecting mode</w:t>
+      </w:r>
+    </w:p>
+    <w:p>
+      <w:pPr>
+        <w:pStyle w:val="ListParagraph"/>
+        <w:numPr>
+          <w:ilvl w:val="0"/>
+          <w:numId w:val="9"/>
+        </w:numPr>
+        <w:spacing w:after="240"/>
+      </w:pPr>
+      <w:r>
+        <w:t xml:space="preserve">Set scanned frequencies: </w:t>
+      </w:r>
+      <m:oMath>
+        <m:sSub>
+          <m:sSubPr>
+            <m:ctrlPr>
+              <w:rPr>
+                <w:rFonts w:ascii="Cambria Math" w:hAnsi="Cambria Math"/>
+                <w:i/>
+              </w:rPr>
+            </m:ctrlPr>
+          </m:sSubPr>
+          <m:e>
+            <m:r>
+              <w:rPr>
+                <w:rFonts w:ascii="Cambria Math" w:hAnsi="Cambria Math"/>
+              </w:rPr>
+              <m:t>f</m:t>
+            </m:r>
+          </m:e>
+          <m:sub>
+            <m:r>
+              <w:rPr>
+                <w:rFonts w:ascii="Cambria Math" w:hAnsi="Cambria Math"/>
+              </w:rPr>
+              <m:t>start</m:t>
+            </m:r>
+          </m:sub>
+        </m:sSub>
+        <m:r>
+          <w:rPr>
+            <w:rFonts w:ascii="Cambria Math" w:hAnsi="Cambria Math"/>
+          </w:rPr>
+          <m:t>=60</m:t>
+        </m:r>
+      </m:oMath>
+      <w:r>
+        <w:t xml:space="preserve">, </w:t>
+      </w:r>
+      <m:oMath>
+        <m:sSub>
+          <m:sSubPr>
+            <m:ctrlPr>
+              <w:rPr>
+                <w:rFonts w:ascii="Cambria Math" w:hAnsi="Cambria Math"/>
+                <w:i/>
+              </w:rPr>
+            </m:ctrlPr>
+          </m:sSubPr>
+          <m:e>
+            <m:r>
+              <w:rPr>
+                <w:rFonts w:ascii="Cambria Math" w:hAnsi="Cambria Math"/>
+              </w:rPr>
+              <m:t>f</m:t>
+            </m:r>
+          </m:e>
+          <m:sub>
+            <m:r>
+              <w:rPr>
+                <w:rFonts w:ascii="Cambria Math" w:hAnsi="Cambria Math"/>
+              </w:rPr>
+              <m:t>end</m:t>
+            </m:r>
+          </m:sub>
+        </m:sSub>
+        <m:r>
+          <w:rPr>
+            <w:rFonts w:ascii="Cambria Math" w:hAnsi="Cambria Math"/>
+          </w:rPr>
+          <m:t>=85</m:t>
+        </m:r>
+      </m:oMath>
+      <w:r>
+        <w:t xml:space="preserve">, </w:t>
+      </w:r>
+      <m:oMath>
+        <m:r>
+          <m:rPr>
+            <m:sty m:val="p"/>
+          </m:rPr>
+          <w:rPr>
+            <w:rFonts w:ascii="Cambria Math" w:hAnsi="Cambria Math"/>
+          </w:rPr>
+          <m:t>Δ</m:t>
+        </m:r>
+        <m:r>
+          <w:rPr>
+            <w:rFonts w:ascii="Cambria Math" w:hAnsi="Cambria Math"/>
+          </w:rPr>
+          <m:t>f=2</m:t>
+        </m:r>
+      </m:oMath>
+      <w:r>
+        <w:t xml:space="preserve"> (MH</w:t>
+      </w:r>
+      <w:r>
+        <w:rPr>
+          <w:rFonts w:hint="eastAsia"/>
+          <w:lang w:eastAsia="zh-CN"/>
+        </w:rPr>
+        <w:t>z</w:t>
+      </w:r>
+      <w:r>
+        <w:t>)</w:t>
+      </w:r>
+    </w:p>
+    <w:p>
+      <w:pPr>
+        <w:pStyle w:val="ListParagraph"/>
+        <w:numPr>
+          <w:ilvl w:val="0"/>
+          <w:numId w:val="9"/>
+        </w:numPr>
+        <w:spacing w:after="240"/>
+      </w:pPr>
+      <w:r>
+        <w:t xml:space="preserve">Set sequences repetition period: </w:t>
+      </w:r>
+      <m:oMath>
+        <m:r>
+          <w:rPr>
+            <w:rFonts w:ascii="Cambria Math" w:hAnsi="Cambria Math"/>
+          </w:rPr>
+          <m:t>N=100</m:t>
+        </m:r>
+      </m:oMath>
+      <w:r>
+        <w:t xml:space="preserve"> (</w:t>
+      </w:r>
+      <m:oMath>
+        <m:r>
+          <w:rPr>
+            <w:rFonts w:ascii="Cambria Math" w:hAnsi="Cambria Math"/>
+          </w:rPr>
+          <m:t>N</m:t>
+        </m:r>
+      </m:oMath>
+      <w:r>
+        <w:t xml:space="preserve"> lock-in sync periods</w:t>
+      </w:r>
+      <w:r>
+        <w:t xml:space="preserve"> only for CW lock-in mode</w:t>
+      </w:r>
+      <w:r>
+        <w:t>; in default)</w:t>
+      </w:r>
+    </w:p>
+    <w:p>
+      <w:pPr>
+        <w:pStyle w:val="ListParagraph"/>
+        <w:numPr>
+          <w:ilvl w:val="0"/>
+          <w:numId w:val="9"/>
+        </w:numPr>
+        <w:spacing w:after="240"/>
+      </w:pPr>
+      <w:r>
+        <w:t>Set lock-in sync frequency: 50Hz (in default)</w:t>
+      </w:r>
+    </w:p>
+    <w:p>
+      <w:pPr>
+        <w:pStyle w:val="ListParagraph"/>
+        <w:numPr>
+          <w:ilvl w:val="0"/>
+          <w:numId w:val="9"/>
+        </w:numPr>
+        <w:spacing w:after="240"/>
+      </w:pPr>
+      <w:r>
+        <w:t>Click “Load Sequences” button (sequences chart is as follows)</w:t>
+      </w:r>
+    </w:p>
+    <w:p>
+      <w:pPr>
+        <w:pStyle w:val="ListParagraph"/>
+        <w:spacing w:after="240"/>
+        <w:ind w:left="720"/>
         <w:jc w:val="center"/>
       </w:pPr>
       <w:r>
         <w:rPr>
           <w:noProof/>
         </w:rPr>
+        <w:lastRenderedPageBreak/>
         <w:drawing>
-          <wp:inline distT="0" distB="0" distL="0" distR="0" wp14:anchorId="18C20881" wp14:editId="034C8AE7">
-            <wp:extent cx="5274310" cy="2125980"/>
-            <wp:effectExtent l="0" t="0" r="2540" b="7620"/>
+          <wp:inline distT="0" distB="0" distL="0" distR="0" wp14:anchorId="3E8B41C4" wp14:editId="64660251">
+            <wp:extent cx="4320000" cy="1741315"/>
+            <wp:effectExtent l="0" t="0" r="4445" b="0"/>
             <wp:docPr id="10" name="Picture 10" descr="Chart, bar chart&#10;&#10;Description automatically generated"/>
             <wp:cNvGraphicFramePr>
               <a:graphicFrameLocks xmlns:a="http://schemas.openxmlformats.org/drawingml/2006/main" noChangeAspect="1"/>
@@ -3131,7 +6562,7 @@
                     <pic:cNvPicPr/>
                   </pic:nvPicPr>
                   <pic:blipFill>
-                    <a:blip r:embed="rId40"/>
+                    <a:blip r:embed="rId47"/>
                     <a:stretch>
                       <a:fillRect/>
                     </a:stretch>
@@ -3139,7 +6570,7 @@
                   <pic:spPr>
                     <a:xfrm>
                       <a:off x="0" y="0"/>
-                      <a:ext cx="5274310" cy="2125980"/>
+                      <a:ext cx="4320000" cy="1741315"/>
                     </a:xfrm>
                     <a:prstGeom prst="rect">
                       <a:avLst/>
@@ -3152,20 +6583,56 @@
         </w:drawing>
       </w:r>
     </w:p>
-    <w:p/>
-    <w:p>
-      <w:pPr>
+    <w:p>
+      <w:pPr>
+        <w:pStyle w:val="ListParagraph"/>
+        <w:numPr>
+          <w:ilvl w:val="0"/>
+          <w:numId w:val="9"/>
+        </w:numPr>
+        <w:spacing w:after="240"/>
+      </w:pPr>
+      <w:r>
+        <w:t>Click “Start Detecting” button</w:t>
+      </w:r>
+    </w:p>
+    <w:p>
+      <w:pPr>
+        <w:pStyle w:val="ListParagraph"/>
+        <w:numPr>
+          <w:ilvl w:val="0"/>
+          <w:numId w:val="9"/>
+        </w:numPr>
+        <w:spacing w:after="240"/>
+      </w:pPr>
+      <w:r>
+        <w:t>Wait and observe real-time result in the “</w:t>
+      </w:r>
+      <w:r>
+        <w:t>Frequency-domain detecting</w:t>
+      </w:r>
+      <w:r>
+        <w:t>” tab page</w:t>
+      </w:r>
+      <w:r>
+        <w:t xml:space="preserve"> (spectrum is as follows)</w:t>
+      </w:r>
+    </w:p>
+    <w:p>
+      <w:pPr>
+        <w:pStyle w:val="ListParagraph"/>
+        <w:spacing w:after="240"/>
+        <w:ind w:left="720"/>
         <w:jc w:val="center"/>
       </w:pPr>
       <w:r>
         <w:rPr>
           <w:noProof/>
         </w:rPr>
-        <w:lastRenderedPageBreak/>
         <w:drawing>
-          <wp:inline distT="0" distB="0" distL="0" distR="0" wp14:anchorId="7173CB42" wp14:editId="64797D58">
-            <wp:extent cx="5274310" cy="3273425"/>
-            <wp:effectExtent l="0" t="0" r="2540" b="3175"/>
+          <wp:inline distT="0" distB="0" distL="0" distR="0" wp14:anchorId="231CA6DE" wp14:editId="62DE0FEB">
+            <wp:extent cx="4320000" cy="2681146"/>
+            <wp:effectExtent l="0" t="0" r="4445" b="5080"/>
             <wp:docPr id="26" name="Picture 26" descr="Chart, line chart&#10;&#10;Description automatically generated"/>
             <wp:cNvGraphicFramePr>
               <a:graphicFrameLocks xmlns:a="http://schemas.openxmlformats.org/drawingml/2006/main" noChangeAspect="1"/>
@@ -3178,7 +6645,7 @@
                     <pic:cNvPicPr/>
                   </pic:nvPicPr>
                   <pic:blipFill>
-                    <a:blip r:embed="rId41"/>
+                    <a:blip r:embed="rId48"/>
                     <a:stretch>
                       <a:fillRect/>
                     </a:stretch>
@@ -3186,7 +6653,7 @@
                   <pic:spPr>
                     <a:xfrm>
                       <a:off x="0" y="0"/>
-                      <a:ext cx="5274310" cy="3273425"/>
+                      <a:ext cx="4320000" cy="2681146"/>
                     </a:xfrm>
                     <a:prstGeom prst="rect">
                       <a:avLst/>
@@ -3199,19 +6666,504 @@
         </w:drawing>
       </w:r>
     </w:p>
-    <w:p/>
+    <w:p>
+      <w:pPr>
+        <w:pStyle w:val="ListParagraph"/>
+        <w:numPr>
+          <w:ilvl w:val="0"/>
+          <w:numId w:val="9"/>
+        </w:numPr>
+        <w:spacing w:after="240"/>
+      </w:pPr>
+      <w:r>
+        <w:t xml:space="preserve">Detailed results are saved to “Downloads” folder automatically in </w:t>
+      </w:r>
+      <w:proofErr w:type="gramStart"/>
+      <w:r>
+        <w:t>“.</w:t>
+      </w:r>
+      <w:proofErr w:type="spellStart"/>
+      <w:r>
+        <w:t>json</w:t>
+      </w:r>
+      <w:proofErr w:type="spellEnd"/>
+      <w:proofErr w:type="gramEnd"/>
+      <w:r>
+        <w:t>” format</w:t>
+      </w:r>
+    </w:p>
     <w:p>
       <w:pPr>
         <w:pStyle w:val="Heading3"/>
       </w:pPr>
+      <w:bookmarkStart w:id="14" w:name="_Toc104339757"/>
       <w:r>
         <w:t>Pulse ODMR detecting</w:t>
       </w:r>
-    </w:p>
-    <w:p/>
-    <w:p/>
-    <w:p>
-      <w:pPr>
+      <w:bookmarkEnd w:id="14"/>
+    </w:p>
+    <w:p>
+      <w:pPr>
+        <w:pStyle w:val="ListParagraph"/>
+        <w:numPr>
+          <w:ilvl w:val="0"/>
+          <w:numId w:val="11"/>
+        </w:numPr>
+        <w:spacing w:after="240"/>
+      </w:pPr>
+      <w:r>
+        <w:t xml:space="preserve">Set MW: power </w:t>
+      </w:r>
+      <m:oMath>
+        <m:r>
+          <w:rPr>
+            <w:rFonts w:ascii="Cambria Math" w:hAnsi="Cambria Math"/>
+          </w:rPr>
+          <m:t>p=-25</m:t>
+        </m:r>
+      </m:oMath>
+      <w:r>
+        <w:t>dBm</w:t>
+      </w:r>
+    </w:p>
+    <w:p>
+      <w:pPr>
+        <w:pStyle w:val="ListParagraph"/>
+        <w:numPr>
+          <w:ilvl w:val="0"/>
+          <w:numId w:val="11"/>
+        </w:numPr>
+        <w:spacing w:after="240"/>
+      </w:pPr>
+      <w:r>
+        <w:t>Select “</w:t>
+      </w:r>
+      <w:r>
+        <w:t>Pulse</w:t>
+      </w:r>
+      <w:r>
+        <w:t>” detecting mode</w:t>
+      </w:r>
+    </w:p>
+    <w:p>
+      <w:pPr>
+        <w:pStyle w:val="ListParagraph"/>
+        <w:numPr>
+          <w:ilvl w:val="0"/>
+          <w:numId w:val="11"/>
+        </w:numPr>
+        <w:spacing w:after="240"/>
+      </w:pPr>
+      <w:r>
+        <w:t xml:space="preserve">Set scanned frequencies: </w:t>
+      </w:r>
+      <m:oMath>
+        <m:sSub>
+          <m:sSubPr>
+            <m:ctrlPr>
+              <w:rPr>
+                <w:rFonts w:ascii="Cambria Math" w:hAnsi="Cambria Math"/>
+                <w:i/>
+              </w:rPr>
+            </m:ctrlPr>
+          </m:sSubPr>
+          <m:e>
+            <m:r>
+              <w:rPr>
+                <w:rFonts w:ascii="Cambria Math" w:hAnsi="Cambria Math"/>
+              </w:rPr>
+              <m:t>f</m:t>
+            </m:r>
+          </m:e>
+          <m:sub>
+            <m:r>
+              <w:rPr>
+                <w:rFonts w:ascii="Cambria Math" w:hAnsi="Cambria Math"/>
+              </w:rPr>
+              <m:t>start</m:t>
+            </m:r>
+          </m:sub>
+        </m:sSub>
+        <m:r>
+          <w:rPr>
+            <w:rFonts w:ascii="Cambria Math" w:hAnsi="Cambria Math"/>
+          </w:rPr>
+          <m:t>=60</m:t>
+        </m:r>
+      </m:oMath>
+      <w:r>
+        <w:t xml:space="preserve">, </w:t>
+      </w:r>
+      <m:oMath>
+        <m:sSub>
+          <m:sSubPr>
+            <m:ctrlPr>
+              <w:rPr>
+                <w:rFonts w:ascii="Cambria Math" w:hAnsi="Cambria Math"/>
+                <w:i/>
+              </w:rPr>
+            </m:ctrlPr>
+          </m:sSubPr>
+          <m:e>
+            <m:r>
+              <w:rPr>
+                <w:rFonts w:ascii="Cambria Math" w:hAnsi="Cambria Math"/>
+              </w:rPr>
+              <m:t>f</m:t>
+            </m:r>
+          </m:e>
+          <m:sub>
+            <m:r>
+              <w:rPr>
+                <w:rFonts w:ascii="Cambria Math" w:hAnsi="Cambria Math"/>
+              </w:rPr>
+              <m:t>end</m:t>
+            </m:r>
+          </m:sub>
+        </m:sSub>
+        <m:r>
+          <w:rPr>
+            <w:rFonts w:ascii="Cambria Math" w:hAnsi="Cambria Math"/>
+          </w:rPr>
+          <m:t>=85</m:t>
+        </m:r>
+      </m:oMath>
+      <w:r>
+        <w:t xml:space="preserve">, </w:t>
+      </w:r>
+      <m:oMath>
+        <m:r>
+          <m:rPr>
+            <m:sty m:val="p"/>
+          </m:rPr>
+          <w:rPr>
+            <w:rFonts w:ascii="Cambria Math" w:hAnsi="Cambria Math"/>
+          </w:rPr>
+          <m:t>Δ</m:t>
+        </m:r>
+        <m:r>
+          <w:rPr>
+            <w:rFonts w:ascii="Cambria Math" w:hAnsi="Cambria Math"/>
+          </w:rPr>
+          <m:t>f=2</m:t>
+        </m:r>
+      </m:oMath>
+      <w:r>
+        <w:t xml:space="preserve"> (MH</w:t>
+      </w:r>
+      <w:r>
+        <w:rPr>
+          <w:rFonts w:hint="eastAsia"/>
+          <w:lang w:eastAsia="zh-CN"/>
+        </w:rPr>
+        <w:t>z</w:t>
+      </w:r>
+      <w:r>
+        <w:t>)</w:t>
+      </w:r>
+    </w:p>
+    <w:p>
+      <w:pPr>
+        <w:pStyle w:val="ListParagraph"/>
+        <w:numPr>
+          <w:ilvl w:val="0"/>
+          <w:numId w:val="11"/>
+        </w:numPr>
+        <w:spacing w:after="240"/>
+      </w:pPr>
+      <w:r>
+        <w:t xml:space="preserve">Set sequences repetition period: </w:t>
+      </w:r>
+      <m:oMath>
+        <m:r>
+          <w:rPr>
+            <w:rFonts w:ascii="Cambria Math" w:hAnsi="Cambria Math"/>
+          </w:rPr>
+          <m:t>N=10</m:t>
+        </m:r>
+        <m:r>
+          <w:rPr>
+            <w:rFonts w:ascii="Cambria Math" w:hAnsi="Cambria Math"/>
+          </w:rPr>
+          <m:t>00</m:t>
+        </m:r>
+        <m:r>
+          <w:rPr>
+            <w:rFonts w:ascii="Cambria Math" w:hAnsi="Cambria Math"/>
+          </w:rPr>
+          <m:t>0</m:t>
+        </m:r>
+      </m:oMath>
+      <w:r>
+        <w:t xml:space="preserve"> (</w:t>
+      </w:r>
+      <m:oMath>
+        <m:r>
+          <w:rPr>
+            <w:rFonts w:ascii="Cambria Math" w:hAnsi="Cambria Math"/>
+          </w:rPr>
+          <m:t>N</m:t>
+        </m:r>
+      </m:oMath>
+      <w:r>
+        <w:t xml:space="preserve"> </w:t>
+      </w:r>
+      <w:r>
+        <w:t xml:space="preserve">is repetition number </w:t>
+      </w:r>
+      <w:r>
+        <w:t>each pulse sequences period</w:t>
+      </w:r>
+      <w:r>
+        <w:t>)</w:t>
+      </w:r>
+    </w:p>
+    <w:p>
+      <w:pPr>
+        <w:pStyle w:val="ListParagraph"/>
+        <w:numPr>
+          <w:ilvl w:val="0"/>
+          <w:numId w:val="11"/>
+        </w:numPr>
+        <w:spacing w:after="240"/>
+      </w:pPr>
+      <w:r>
+        <w:t xml:space="preserve">Click “With Reference Signal” and “With MW On/Off” two checkable boxes (the </w:t>
+      </w:r>
+      <w:r>
+        <w:lastRenderedPageBreak/>
+        <w:t>following figure is a spectrum with green-curve reference signals)</w:t>
+      </w:r>
+    </w:p>
+    <w:p>
+      <w:pPr>
+        <w:pStyle w:val="ListParagraph"/>
+        <w:numPr>
+          <w:ilvl w:val="0"/>
+          <w:numId w:val="11"/>
+        </w:numPr>
+        <w:spacing w:after="240"/>
+      </w:pPr>
+      <w:r>
+        <w:t>Set lock-in sync frequency: 50Hz (in default)</w:t>
+      </w:r>
+    </w:p>
+    <w:p>
+      <w:pPr>
+        <w:pStyle w:val="ListParagraph"/>
+        <w:numPr>
+          <w:ilvl w:val="0"/>
+          <w:numId w:val="11"/>
+        </w:numPr>
+        <w:spacing w:after="240"/>
+      </w:pPr>
+      <w:r>
+        <w:t xml:space="preserve">Set pulse intervals: </w:t>
+      </w:r>
+      <m:oMath>
+        <m:sSub>
+          <m:sSubPr>
+            <m:ctrlPr>
+              <w:rPr>
+                <w:rFonts w:ascii="Cambria Math" w:hAnsi="Cambria Math"/>
+                <w:i/>
+              </w:rPr>
+            </m:ctrlPr>
+          </m:sSubPr>
+          <m:e>
+            <m:r>
+              <w:rPr>
+                <w:rFonts w:ascii="Cambria Math" w:hAnsi="Cambria Math"/>
+              </w:rPr>
+              <m:t>t</m:t>
+            </m:r>
+          </m:e>
+          <m:sub>
+            <m:r>
+              <w:rPr>
+                <w:rFonts w:ascii="Cambria Math" w:hAnsi="Cambria Math"/>
+              </w:rPr>
+              <m:t>init</m:t>
+            </m:r>
+          </m:sub>
+        </m:sSub>
+        <m:r>
+          <w:rPr>
+            <w:rFonts w:ascii="Cambria Math" w:hAnsi="Cambria Math"/>
+          </w:rPr>
+          <m:t>=3000</m:t>
+        </m:r>
+      </m:oMath>
+      <w:r>
+        <w:t xml:space="preserve">, </w:t>
+      </w:r>
+      <m:oMath>
+        <m:sSub>
+          <m:sSubPr>
+            <m:ctrlPr>
+              <w:rPr>
+                <w:rFonts w:ascii="Cambria Math" w:hAnsi="Cambria Math"/>
+                <w:i/>
+              </w:rPr>
+            </m:ctrlPr>
+          </m:sSubPr>
+          <m:e>
+            <m:r>
+              <w:rPr>
+                <w:rFonts w:ascii="Cambria Math" w:hAnsi="Cambria Math"/>
+              </w:rPr>
+              <m:t>t</m:t>
+            </m:r>
+          </m:e>
+          <m:sub>
+            <m:r>
+              <w:rPr>
+                <w:rFonts w:ascii="Cambria Math" w:hAnsi="Cambria Math"/>
+              </w:rPr>
+              <m:t>init-mw-inter</m:t>
+            </m:r>
+          </m:sub>
+        </m:sSub>
+        <m:r>
+          <w:rPr>
+            <w:rFonts w:ascii="Cambria Math" w:hAnsi="Cambria Math"/>
+          </w:rPr>
+          <m:t>=1000</m:t>
+        </m:r>
+      </m:oMath>
+      <w:r>
+        <w:t xml:space="preserve">, </w:t>
+      </w:r>
+      <m:oMath>
+        <m:sSub>
+          <m:sSubPr>
+            <m:ctrlPr>
+              <w:rPr>
+                <w:rFonts w:ascii="Cambria Math" w:hAnsi="Cambria Math"/>
+                <w:i/>
+              </w:rPr>
+            </m:ctrlPr>
+          </m:sSubPr>
+          <m:e>
+            <m:r>
+              <w:rPr>
+                <w:rFonts w:ascii="Cambria Math" w:hAnsi="Cambria Math"/>
+              </w:rPr>
+              <m:t>t</m:t>
+            </m:r>
+          </m:e>
+          <m:sub>
+            <m:r>
+              <w:rPr>
+                <w:rFonts w:ascii="Cambria Math" w:hAnsi="Cambria Math"/>
+              </w:rPr>
+              <m:t>mw</m:t>
+            </m:r>
+          </m:sub>
+        </m:sSub>
+        <m:r>
+          <w:rPr>
+            <w:rFonts w:ascii="Cambria Math" w:hAnsi="Cambria Math"/>
+          </w:rPr>
+          <m:t>=1000</m:t>
+        </m:r>
+      </m:oMath>
+      <w:r>
+        <w:t xml:space="preserve">, </w:t>
+      </w:r>
+      <m:oMath>
+        <m:sSub>
+          <m:sSubPr>
+            <m:ctrlPr>
+              <w:rPr>
+                <w:rFonts w:ascii="Cambria Math" w:hAnsi="Cambria Math"/>
+                <w:i/>
+              </w:rPr>
+            </m:ctrlPr>
+          </m:sSubPr>
+          <m:e>
+            <m:r>
+              <w:rPr>
+                <w:rFonts w:ascii="Cambria Math" w:hAnsi="Cambria Math"/>
+              </w:rPr>
+              <m:t>t</m:t>
+            </m:r>
+          </m:e>
+          <m:sub>
+            <m:r>
+              <w:rPr>
+                <w:rFonts w:ascii="Cambria Math" w:hAnsi="Cambria Math"/>
+              </w:rPr>
+              <m:t>mw-read-inter</m:t>
+            </m:r>
+          </m:sub>
+        </m:sSub>
+        <m:r>
+          <w:rPr>
+            <w:rFonts w:ascii="Cambria Math" w:hAnsi="Cambria Math"/>
+          </w:rPr>
+          <m:t>=1000</m:t>
+        </m:r>
+      </m:oMath>
+      <w:r>
+        <w:t xml:space="preserve">, </w:t>
+      </w:r>
+      <m:oMath>
+        <m:sSub>
+          <m:sSubPr>
+            <m:ctrlPr>
+              <w:rPr>
+                <w:rFonts w:ascii="Cambria Math" w:hAnsi="Cambria Math"/>
+                <w:i/>
+              </w:rPr>
+            </m:ctrlPr>
+          </m:sSubPr>
+          <m:e>
+            <m:r>
+              <w:rPr>
+                <w:rFonts w:ascii="Cambria Math" w:hAnsi="Cambria Math"/>
+              </w:rPr>
+              <m:t>t</m:t>
+            </m:r>
+          </m:e>
+          <m:sub>
+            <m:r>
+              <w:rPr>
+                <w:rFonts w:ascii="Cambria Math" w:hAnsi="Cambria Math"/>
+              </w:rPr>
+              <m:t>sig-read</m:t>
+            </m:r>
+          </m:sub>
+        </m:sSub>
+        <m:r>
+          <w:rPr>
+            <w:rFonts w:ascii="Cambria Math" w:hAnsi="Cambria Math"/>
+          </w:rPr>
+          <m:t>=3000</m:t>
+        </m:r>
+      </m:oMath>
+      <w:r>
+        <w:t xml:space="preserve"> (ns)</w:t>
+      </w:r>
+    </w:p>
+    <w:p>
+      <w:pPr>
+        <w:pStyle w:val="ListParagraph"/>
+        <w:numPr>
+          <w:ilvl w:val="0"/>
+          <w:numId w:val="11"/>
+        </w:numPr>
+        <w:spacing w:after="240"/>
+      </w:pPr>
+      <w:r>
+        <w:t>Click “Load Sequences” button (sequences chart is as follows)</w:t>
+      </w:r>
+    </w:p>
+    <w:p>
+      <w:pPr>
+        <w:pStyle w:val="ListParagraph"/>
+        <w:spacing w:after="240"/>
+        <w:ind w:left="720"/>
         <w:jc w:val="center"/>
       </w:pPr>
       <w:r>
@@ -3219,9 +7171,9 @@
           <w:noProof/>
         </w:rPr>
         <w:drawing>
-          <wp:inline distT="0" distB="0" distL="0" distR="0" wp14:anchorId="7198A3DA" wp14:editId="7314CD26">
-            <wp:extent cx="5274310" cy="2178685"/>
-            <wp:effectExtent l="0" t="0" r="2540" b="0"/>
+          <wp:inline distT="0" distB="0" distL="0" distR="0" wp14:anchorId="648E28E6" wp14:editId="4C30E4FB">
+            <wp:extent cx="4320000" cy="1784484"/>
+            <wp:effectExtent l="0" t="0" r="4445" b="6350"/>
             <wp:docPr id="9" name="Picture 9" descr="Chart&#10;&#10;Description automatically generated"/>
             <wp:cNvGraphicFramePr>
               <a:graphicFrameLocks xmlns:a="http://schemas.openxmlformats.org/drawingml/2006/main" noChangeAspect="1"/>
@@ -3234,7 +7186,7 @@
                     <pic:cNvPicPr/>
                   </pic:nvPicPr>
                   <pic:blipFill>
-                    <a:blip r:embed="rId42"/>
+                    <a:blip r:embed="rId49"/>
                     <a:stretch>
                       <a:fillRect/>
                     </a:stretch>
@@ -3242,7 +7194,7 @@
                   <pic:spPr>
                     <a:xfrm>
                       <a:off x="0" y="0"/>
-                      <a:ext cx="5274310" cy="2178685"/>
+                      <a:ext cx="4320000" cy="1784484"/>
                     </a:xfrm>
                     <a:prstGeom prst="rect">
                       <a:avLst/>
@@ -3255,20 +7207,37 @@
         </w:drawing>
       </w:r>
     </w:p>
-    <w:p/>
-    <w:p>
-      <w:pPr>
+    <w:p>
+      <w:pPr>
+        <w:pStyle w:val="ListParagraph"/>
+        <w:numPr>
+          <w:ilvl w:val="0"/>
+          <w:numId w:val="11"/>
+        </w:numPr>
+        <w:spacing w:after="240"/>
+      </w:pPr>
+      <w:r>
+        <w:t xml:space="preserve">Wait </w:t>
+      </w:r>
+      <w:r>
+        <w:t>and observe real-time result in the “Frequency-domain detecting” tab page (spectrum is as follows)</w:t>
+      </w:r>
+    </w:p>
+    <w:p>
+      <w:pPr>
+        <w:pStyle w:val="ListParagraph"/>
+        <w:spacing w:after="240"/>
+        <w:ind w:left="720"/>
         <w:jc w:val="center"/>
       </w:pPr>
       <w:r>
         <w:rPr>
           <w:noProof/>
         </w:rPr>
-        <w:lastRenderedPageBreak/>
         <w:drawing>
-          <wp:inline distT="0" distB="0" distL="0" distR="0" wp14:anchorId="3B88A5FE" wp14:editId="22A4C868">
-            <wp:extent cx="5274310" cy="3214370"/>
-            <wp:effectExtent l="0" t="0" r="2540" b="5080"/>
+          <wp:inline distT="0" distB="0" distL="0" distR="0" wp14:anchorId="4E14890D" wp14:editId="39DA0F94">
+            <wp:extent cx="4320000" cy="2632776"/>
+            <wp:effectExtent l="0" t="0" r="4445" b="0"/>
             <wp:docPr id="25" name="Picture 25" descr="Chart, line chart&#10;&#10;Description automatically generated"/>
             <wp:cNvGraphicFramePr>
               <a:graphicFrameLocks xmlns:a="http://schemas.openxmlformats.org/drawingml/2006/main" noChangeAspect="1"/>
@@ -3281,7 +7250,7 @@
                     <pic:cNvPicPr/>
                   </pic:nvPicPr>
                   <pic:blipFill>
-                    <a:blip r:embed="rId43"/>
+                    <a:blip r:embed="rId50"/>
                     <a:stretch>
                       <a:fillRect/>
                     </a:stretch>
@@ -3289,7 +7258,7 @@
                   <pic:spPr>
                     <a:xfrm>
                       <a:off x="0" y="0"/>
-                      <a:ext cx="5274310" cy="3214370"/>
+                      <a:ext cx="4320000" cy="2632776"/>
                     </a:xfrm>
                     <a:prstGeom prst="rect">
                       <a:avLst/>
@@ -3302,6 +7271,46 @@
         </w:drawing>
       </w:r>
     </w:p>
+    <w:p>
+      <w:pPr>
+        <w:pStyle w:val="ListParagraph"/>
+        <w:numPr>
+          <w:ilvl w:val="0"/>
+          <w:numId w:val="11"/>
+        </w:numPr>
+        <w:spacing w:after="240"/>
+      </w:pPr>
+      <w:r>
+        <w:t xml:space="preserve">Detailed </w:t>
+      </w:r>
+      <w:r>
+        <w:t xml:space="preserve">results are saved to “Downloads” folder automatically in </w:t>
+      </w:r>
+      <w:proofErr w:type="gramStart"/>
+      <w:r>
+        <w:t>“.</w:t>
+      </w:r>
+      <w:proofErr w:type="spellStart"/>
+      <w:r>
+        <w:t>json</w:t>
+      </w:r>
+      <w:proofErr w:type="spellEnd"/>
+      <w:proofErr w:type="gramEnd"/>
+      <w:r>
+        <w:t>” format</w:t>
+      </w:r>
+    </w:p>
+    <w:p>
+      <w:pPr>
+        <w:jc w:val="center"/>
+      </w:pPr>
+    </w:p>
+    <w:p/>
+    <w:p>
+      <w:pPr>
+        <w:jc w:val="center"/>
+      </w:pPr>
+    </w:p>
     <w:p/>
     <w:p/>
     <w:p/>
@@ -3309,9 +7318,11 @@
       <w:pPr>
         <w:pStyle w:val="Heading2"/>
       </w:pPr>
+      <w:bookmarkStart w:id="15" w:name="_Toc104339758"/>
       <w:r>
         <w:t>Time-domain ODMR</w:t>
       </w:r>
+      <w:bookmarkEnd w:id="15"/>
     </w:p>
     <w:p>
       <w:r>
@@ -3336,7 +7347,7 @@
                     </pic:cNvPicPr>
                   </pic:nvPicPr>
                   <pic:blipFill>
-                    <a:blip r:embed="rId44" cstate="print">
+                    <a:blip r:embed="rId51" cstate="print">
                       <a:extLst>
                         <a:ext uri="{28A0092B-C50C-407E-A947-70E740481C1C}">
                           <a14:useLocalDpi xmlns:a14="http://schemas.microsoft.com/office/drawing/2010/main" val="0"/>
@@ -3368,18 +7379,50 @@
         </w:drawing>
       </w:r>
     </w:p>
-    <w:p/>
+    <w:p>
+      <w:r>
+        <w:t>Similarly, a</w:t>
+      </w:r>
+      <w:r>
+        <w:t xml:space="preserve">ll the </w:t>
+      </w:r>
+      <w:r>
+        <w:t>time</w:t>
+      </w:r>
+      <w:r>
+        <w:t>-domain ODMR experiments follow such a pipeline</w:t>
+      </w:r>
+      <w:r>
+        <w:t>.</w:t>
+      </w:r>
+      <w:r>
+        <w:t xml:space="preserve"> </w:t>
+      </w:r>
+    </w:p>
     <w:p>
       <w:pPr>
         <w:pStyle w:val="Heading3"/>
       </w:pPr>
+      <w:bookmarkStart w:id="16" w:name="_Toc104339759"/>
       <w:r>
         <w:t>Rabi oscillation</w:t>
       </w:r>
-    </w:p>
-    <w:p/>
-    <w:p>
-      <w:pPr>
+      <w:bookmarkEnd w:id="16"/>
+    </w:p>
+    <w:p>
+      <w:pPr>
+        <w:spacing w:after="240"/>
+      </w:pPr>
+      <w:r>
+        <w:t xml:space="preserve">First place a permanent magnet to create a static magnetic field around spin defects. </w:t>
+      </w:r>
+      <w:r>
+        <w:t>Then use “CW” or “Pulse” ODMR measure one of the spectral peaks, which is about 47MHz. Then conduct usual Rabi oscillation experiments.</w:t>
+      </w:r>
+    </w:p>
+    <w:p>
+      <w:pPr>
+        <w:spacing w:after="240"/>
         <w:jc w:val="center"/>
       </w:pPr>
       <w:r>
@@ -3387,9 +7430,451 @@
           <w:noProof/>
         </w:rPr>
         <w:drawing>
-          <wp:inline distT="0" distB="0" distL="0" distR="0" wp14:anchorId="08E34F0C" wp14:editId="74BDA9BB">
-            <wp:extent cx="5274310" cy="2172335"/>
-            <wp:effectExtent l="0" t="0" r="2540" b="0"/>
+          <wp:inline distT="0" distB="0" distL="0" distR="0" wp14:anchorId="449138A2" wp14:editId="30D379A1">
+            <wp:extent cx="4320000" cy="2560482"/>
+            <wp:effectExtent l="0" t="0" r="4445" b="0"/>
+            <wp:docPr id="31" name="Picture 31" descr="Chart, line chart&#10;&#10;Description automatically generated"/>
+            <wp:cNvGraphicFramePr>
+              <a:graphicFrameLocks xmlns:a="http://schemas.openxmlformats.org/drawingml/2006/main" noChangeAspect="1"/>
+            </wp:cNvGraphicFramePr>
+            <a:graphic xmlns:a="http://schemas.openxmlformats.org/drawingml/2006/main">
+              <a:graphicData uri="http://schemas.openxmlformats.org/drawingml/2006/picture">
+                <pic:pic xmlns:pic="http://schemas.openxmlformats.org/drawingml/2006/picture">
+                  <pic:nvPicPr>
+                    <pic:cNvPr id="31" name="Picture 31" descr="Chart, line chart&#10;&#10;Description automatically generated"/>
+                    <pic:cNvPicPr/>
+                  </pic:nvPicPr>
+                  <pic:blipFill>
+                    <a:blip r:embed="rId52"/>
+                    <a:stretch>
+                      <a:fillRect/>
+                    </a:stretch>
+                  </pic:blipFill>
+                  <pic:spPr>
+                    <a:xfrm>
+                      <a:off x="0" y="0"/>
+                      <a:ext cx="4320000" cy="2560482"/>
+                    </a:xfrm>
+                    <a:prstGeom prst="rect">
+                      <a:avLst/>
+                    </a:prstGeom>
+                  </pic:spPr>
+                </pic:pic>
+              </a:graphicData>
+            </a:graphic>
+          </wp:inline>
+        </w:drawing>
+      </w:r>
+    </w:p>
+    <w:p>
+      <w:pPr>
+        <w:pStyle w:val="ListParagraph"/>
+        <w:numPr>
+          <w:ilvl w:val="0"/>
+          <w:numId w:val="13"/>
+        </w:numPr>
+        <w:spacing w:after="240"/>
+      </w:pPr>
+      <w:r>
+        <w:t xml:space="preserve">Set MW: power </w:t>
+      </w:r>
+      <m:oMath>
+        <m:r>
+          <w:rPr>
+            <w:rFonts w:ascii="Cambria Math" w:hAnsi="Cambria Math"/>
+          </w:rPr>
+          <m:t>p=-25</m:t>
+        </m:r>
+      </m:oMath>
+      <w:r>
+        <w:t xml:space="preserve">dBm, frequency </w:t>
+      </w:r>
+      <m:oMath>
+        <m:r>
+          <w:rPr>
+            <w:rFonts w:ascii="Cambria Math" w:hAnsi="Cambria Math"/>
+          </w:rPr>
+          <m:t>f=47</m:t>
+        </m:r>
+      </m:oMath>
+      <w:r>
+        <w:t>MHz</w:t>
+      </w:r>
+    </w:p>
+    <w:p>
+      <w:pPr>
+        <w:pStyle w:val="ListParagraph"/>
+        <w:numPr>
+          <w:ilvl w:val="0"/>
+          <w:numId w:val="13"/>
+        </w:numPr>
+        <w:spacing w:after="240"/>
+      </w:pPr>
+      <w:r>
+        <w:t>Select “Rabi” detecting mode</w:t>
+      </w:r>
+    </w:p>
+    <w:p>
+      <w:pPr>
+        <w:pStyle w:val="ListParagraph"/>
+        <w:numPr>
+          <w:ilvl w:val="0"/>
+          <w:numId w:val="13"/>
+        </w:numPr>
+        <w:spacing w:after="240"/>
+      </w:pPr>
+      <w:r>
+        <w:t xml:space="preserve">Set scanned time intervals: </w:t>
+      </w:r>
+      <m:oMath>
+        <m:sSub>
+          <m:sSubPr>
+            <m:ctrlPr>
+              <w:rPr>
+                <w:rFonts w:ascii="Cambria Math" w:hAnsi="Cambria Math"/>
+                <w:i/>
+              </w:rPr>
+            </m:ctrlPr>
+          </m:sSubPr>
+          <m:e>
+            <m:r>
+              <w:rPr>
+                <w:rFonts w:ascii="Cambria Math" w:hAnsi="Cambria Math"/>
+              </w:rPr>
+              <m:t>t</m:t>
+            </m:r>
+          </m:e>
+          <m:sub>
+            <m:r>
+              <w:rPr>
+                <w:rFonts w:ascii="Cambria Math" w:hAnsi="Cambria Math"/>
+              </w:rPr>
+              <m:t>start</m:t>
+            </m:r>
+          </m:sub>
+        </m:sSub>
+        <m:r>
+          <w:rPr>
+            <w:rFonts w:ascii="Cambria Math" w:hAnsi="Cambria Math"/>
+          </w:rPr>
+          <m:t>=</m:t>
+        </m:r>
+        <m:r>
+          <w:rPr>
+            <w:rFonts w:ascii="Cambria Math" w:hAnsi="Cambria Math"/>
+          </w:rPr>
+          <m:t>20</m:t>
+        </m:r>
+      </m:oMath>
+      <w:r>
+        <w:t xml:space="preserve">, </w:t>
+      </w:r>
+      <m:oMath>
+        <m:sSub>
+          <m:sSubPr>
+            <m:ctrlPr>
+              <w:rPr>
+                <w:rFonts w:ascii="Cambria Math" w:hAnsi="Cambria Math"/>
+                <w:i/>
+              </w:rPr>
+            </m:ctrlPr>
+          </m:sSubPr>
+          <m:e>
+            <m:r>
+              <w:rPr>
+                <w:rFonts w:ascii="Cambria Math" w:hAnsi="Cambria Math"/>
+              </w:rPr>
+              <m:t>t</m:t>
+            </m:r>
+          </m:e>
+          <m:sub>
+            <m:r>
+              <w:rPr>
+                <w:rFonts w:ascii="Cambria Math" w:hAnsi="Cambria Math"/>
+              </w:rPr>
+              <m:t>end</m:t>
+            </m:r>
+          </m:sub>
+        </m:sSub>
+        <m:r>
+          <w:rPr>
+            <w:rFonts w:ascii="Cambria Math" w:hAnsi="Cambria Math"/>
+          </w:rPr>
+          <m:t>=800</m:t>
+        </m:r>
+      </m:oMath>
+      <w:r>
+        <w:t xml:space="preserve">, </w:t>
+      </w:r>
+      <m:oMath>
+        <m:sSub>
+          <m:sSubPr>
+            <m:ctrlPr>
+              <w:rPr>
+                <w:rFonts w:ascii="Cambria Math" w:hAnsi="Cambria Math"/>
+                <w:i/>
+              </w:rPr>
+            </m:ctrlPr>
+          </m:sSubPr>
+          <m:e>
+            <m:r>
+              <w:rPr>
+                <w:rFonts w:ascii="Cambria Math" w:hAnsi="Cambria Math"/>
+              </w:rPr>
+              <m:t>t</m:t>
+            </m:r>
+          </m:e>
+          <m:sub>
+            <m:r>
+              <w:rPr>
+                <w:rFonts w:ascii="Cambria Math" w:hAnsi="Cambria Math"/>
+              </w:rPr>
+              <m:t>step</m:t>
+            </m:r>
+          </m:sub>
+        </m:sSub>
+        <m:r>
+          <w:rPr>
+            <w:rFonts w:ascii="Cambria Math" w:hAnsi="Cambria Math"/>
+          </w:rPr>
+          <m:t>=30</m:t>
+        </m:r>
+      </m:oMath>
+      <w:r>
+        <w:t xml:space="preserve"> (ns)</w:t>
+      </w:r>
+    </w:p>
+    <w:p>
+      <w:pPr>
+        <w:pStyle w:val="ListParagraph"/>
+        <w:numPr>
+          <w:ilvl w:val="0"/>
+          <w:numId w:val="13"/>
+        </w:numPr>
+        <w:spacing w:after="240"/>
+      </w:pPr>
+      <w:r>
+        <w:t xml:space="preserve">Set </w:t>
+      </w:r>
+      <w:r>
+        <w:t>sequences repetition period: N=10000 (N is repetition number each pulse sequences period)</w:t>
+      </w:r>
+    </w:p>
+    <w:p>
+      <w:pPr>
+        <w:pStyle w:val="ListParagraph"/>
+        <w:numPr>
+          <w:ilvl w:val="0"/>
+          <w:numId w:val="13"/>
+        </w:numPr>
+        <w:spacing w:after="240"/>
+      </w:pPr>
+      <w:r>
+        <w:t>Set lock-in sync frequency: 50Hz (in default)</w:t>
+      </w:r>
+    </w:p>
+    <w:p>
+      <w:pPr>
+        <w:pStyle w:val="ListParagraph"/>
+        <w:numPr>
+          <w:ilvl w:val="0"/>
+          <w:numId w:val="13"/>
+        </w:numPr>
+        <w:spacing w:after="240"/>
+      </w:pPr>
+      <w:r>
+        <w:t xml:space="preserve">Set pulse intervals: </w:t>
+      </w:r>
+      <m:oMath>
+        <m:sSub>
+          <m:sSubPr>
+            <m:ctrlPr>
+              <w:rPr>
+                <w:rFonts w:ascii="Cambria Math" w:hAnsi="Cambria Math"/>
+                <w:i/>
+              </w:rPr>
+            </m:ctrlPr>
+          </m:sSubPr>
+          <m:e>
+            <m:r>
+              <w:rPr>
+                <w:rFonts w:ascii="Cambria Math" w:hAnsi="Cambria Math"/>
+              </w:rPr>
+              <m:t>t</m:t>
+            </m:r>
+          </m:e>
+          <m:sub>
+            <m:r>
+              <w:rPr>
+                <w:rFonts w:ascii="Cambria Math" w:hAnsi="Cambria Math"/>
+              </w:rPr>
+              <m:t>init</m:t>
+            </m:r>
+          </m:sub>
+        </m:sSub>
+        <m:r>
+          <w:rPr>
+            <w:rFonts w:ascii="Cambria Math" w:hAnsi="Cambria Math"/>
+          </w:rPr>
+          <m:t>=3000</m:t>
+        </m:r>
+      </m:oMath>
+      <w:r>
+        <w:t xml:space="preserve">, </w:t>
+      </w:r>
+      <m:oMath>
+        <m:sSub>
+          <m:sSubPr>
+            <m:ctrlPr>
+              <w:rPr>
+                <w:rFonts w:ascii="Cambria Math" w:hAnsi="Cambria Math"/>
+                <w:i/>
+              </w:rPr>
+            </m:ctrlPr>
+          </m:sSubPr>
+          <m:e>
+            <m:r>
+              <w:rPr>
+                <w:rFonts w:ascii="Cambria Math" w:hAnsi="Cambria Math"/>
+              </w:rPr>
+              <m:t>t</m:t>
+            </m:r>
+          </m:e>
+          <m:sub>
+            <m:r>
+              <w:rPr>
+                <w:rFonts w:ascii="Cambria Math" w:hAnsi="Cambria Math"/>
+              </w:rPr>
+              <m:t>init-mw-inter</m:t>
+            </m:r>
+          </m:sub>
+        </m:sSub>
+        <m:r>
+          <w:rPr>
+            <w:rFonts w:ascii="Cambria Math" w:hAnsi="Cambria Math"/>
+          </w:rPr>
+          <m:t>=1000</m:t>
+        </m:r>
+      </m:oMath>
+      <w:r>
+        <w:t>,</w:t>
+      </w:r>
+      <w:r>
+        <w:t xml:space="preserve"> </w:t>
+      </w:r>
+      <m:oMath>
+        <m:sSub>
+          <m:sSubPr>
+            <m:ctrlPr>
+              <w:rPr>
+                <w:rFonts w:ascii="Cambria Math" w:hAnsi="Cambria Math"/>
+                <w:i/>
+              </w:rPr>
+            </m:ctrlPr>
+          </m:sSubPr>
+          <m:e>
+            <m:r>
+              <w:rPr>
+                <w:rFonts w:ascii="Cambria Math" w:hAnsi="Cambria Math"/>
+              </w:rPr>
+              <m:t>t</m:t>
+            </m:r>
+          </m:e>
+          <m:sub>
+            <m:r>
+              <w:rPr>
+                <w:rFonts w:ascii="Cambria Math" w:hAnsi="Cambria Math"/>
+              </w:rPr>
+              <m:t>mw-read-inter</m:t>
+            </m:r>
+          </m:sub>
+        </m:sSub>
+        <m:r>
+          <w:rPr>
+            <w:rFonts w:ascii="Cambria Math" w:hAnsi="Cambria Math"/>
+          </w:rPr>
+          <m:t>=1000</m:t>
+        </m:r>
+      </m:oMath>
+      <w:r>
+        <w:t xml:space="preserve">, </w:t>
+      </w:r>
+      <m:oMath>
+        <m:sSub>
+          <m:sSubPr>
+            <m:ctrlPr>
+              <w:rPr>
+                <w:rFonts w:ascii="Cambria Math" w:hAnsi="Cambria Math"/>
+                <w:i/>
+              </w:rPr>
+            </m:ctrlPr>
+          </m:sSubPr>
+          <m:e>
+            <m:r>
+              <w:rPr>
+                <w:rFonts w:ascii="Cambria Math" w:hAnsi="Cambria Math"/>
+              </w:rPr>
+              <m:t>t</m:t>
+            </m:r>
+          </m:e>
+          <m:sub>
+            <m:r>
+              <w:rPr>
+                <w:rFonts w:ascii="Cambria Math" w:hAnsi="Cambria Math"/>
+              </w:rPr>
+              <m:t>sig-read</m:t>
+            </m:r>
+          </m:sub>
+        </m:sSub>
+        <m:r>
+          <w:rPr>
+            <w:rFonts w:ascii="Cambria Math" w:hAnsi="Cambria Math"/>
+          </w:rPr>
+          <m:t>=3000</m:t>
+        </m:r>
+      </m:oMath>
+      <w:r>
+        <w:t xml:space="preserve"> (ns</w:t>
+      </w:r>
+      <w:r>
+        <w:t>)</w:t>
+      </w:r>
+    </w:p>
+    <w:p>
+      <w:pPr>
+        <w:pStyle w:val="ListParagraph"/>
+        <w:numPr>
+          <w:ilvl w:val="0"/>
+          <w:numId w:val="13"/>
+        </w:numPr>
+        <w:spacing w:after="240"/>
+      </w:pPr>
+      <w:r>
+        <w:lastRenderedPageBreak/>
+        <w:t>Click “Load Sequences” button (sequences chart as follows</w:t>
+      </w:r>
+      <w:r>
+        <w:t xml:space="preserve"> is just a sketch; in fact, the MW operation interval is variable</w:t>
+      </w:r>
+      <w:r>
+        <w:t>)</w:t>
+      </w:r>
+    </w:p>
+    <w:p>
+      <w:pPr>
+        <w:pStyle w:val="ListParagraph"/>
+        <w:spacing w:after="240"/>
+        <w:ind w:left="720"/>
+        <w:jc w:val="center"/>
+      </w:pPr>
+      <w:r>
+        <w:rPr>
+          <w:noProof/>
+        </w:rPr>
+        <w:drawing>
+          <wp:inline distT="0" distB="0" distL="0" distR="0" wp14:anchorId="0BA72AA4" wp14:editId="5CE56949">
+            <wp:extent cx="4320000" cy="1779282"/>
+            <wp:effectExtent l="0" t="0" r="4445" b="0"/>
             <wp:docPr id="11" name="Picture 11" descr="Chart&#10;&#10;Description automatically generated"/>
             <wp:cNvGraphicFramePr>
               <a:graphicFrameLocks xmlns:a="http://schemas.openxmlformats.org/drawingml/2006/main" noChangeAspect="1"/>
@@ -3402,7 +7887,7 @@
                     <pic:cNvPicPr/>
                   </pic:nvPicPr>
                   <pic:blipFill>
-                    <a:blip r:embed="rId45"/>
+                    <a:blip r:embed="rId53"/>
                     <a:stretch>
                       <a:fillRect/>
                     </a:stretch>
@@ -3410,7 +7895,7 @@
                   <pic:spPr>
                     <a:xfrm>
                       <a:off x="0" y="0"/>
-                      <a:ext cx="5274310" cy="2172335"/>
+                      <a:ext cx="4320000" cy="1779282"/>
                     </a:xfrm>
                     <a:prstGeom prst="rect">
                       <a:avLst/>
@@ -3423,9 +7908,30 @@
         </w:drawing>
       </w:r>
     </w:p>
-    <w:p/>
-    <w:p>
-      <w:pPr>
+    <w:p>
+      <w:pPr>
+        <w:pStyle w:val="ListParagraph"/>
+        <w:numPr>
+          <w:ilvl w:val="0"/>
+          <w:numId w:val="13"/>
+        </w:numPr>
+        <w:spacing w:after="240"/>
+      </w:pPr>
+      <w:r>
+        <w:t>Wait and observe real-time result in the “</w:t>
+      </w:r>
+      <w:r>
+        <w:t>Time-</w:t>
+      </w:r>
+      <w:r>
+        <w:t>domain detecting” tab page (spectrum is as follows)</w:t>
+      </w:r>
+    </w:p>
+    <w:p>
+      <w:pPr>
+        <w:pStyle w:val="ListParagraph"/>
+        <w:spacing w:after="240"/>
+        <w:ind w:left="720"/>
         <w:jc w:val="center"/>
       </w:pPr>
       <w:r>
@@ -3433,9 +7939,9 @@
           <w:noProof/>
         </w:rPr>
         <w:drawing>
-          <wp:inline distT="0" distB="0" distL="0" distR="0" wp14:anchorId="22C3FF48" wp14:editId="2B5A708D">
-            <wp:extent cx="5274310" cy="3159125"/>
-            <wp:effectExtent l="0" t="0" r="2540" b="3175"/>
+          <wp:inline distT="0" distB="0" distL="0" distR="0" wp14:anchorId="75FB91A5" wp14:editId="6CEA7D1F">
+            <wp:extent cx="4320000" cy="2587527"/>
+            <wp:effectExtent l="0" t="0" r="4445" b="3810"/>
             <wp:docPr id="27" name="Picture 27" descr="Chart, line chart&#10;&#10;Description automatically generated"/>
             <wp:cNvGraphicFramePr>
               <a:graphicFrameLocks xmlns:a="http://schemas.openxmlformats.org/drawingml/2006/main" noChangeAspect="1"/>
@@ -3448,7 +7954,7 @@
                     <pic:cNvPicPr/>
                   </pic:nvPicPr>
                   <pic:blipFill>
-                    <a:blip r:embed="rId46"/>
+                    <a:blip r:embed="rId54"/>
                     <a:stretch>
                       <a:fillRect/>
                     </a:stretch>
@@ -3456,7 +7962,7 @@
                   <pic:spPr>
                     <a:xfrm>
                       <a:off x="0" y="0"/>
-                      <a:ext cx="5274310" cy="3159125"/>
+                      <a:ext cx="4320000" cy="2587527"/>
                     </a:xfrm>
                     <a:prstGeom prst="rect">
                       <a:avLst/>
@@ -3469,19 +7975,403 @@
         </w:drawing>
       </w:r>
     </w:p>
-    <w:p/>
-    <w:p/>
+    <w:p>
+      <w:pPr>
+        <w:pStyle w:val="ListParagraph"/>
+        <w:numPr>
+          <w:ilvl w:val="0"/>
+          <w:numId w:val="13"/>
+        </w:numPr>
+        <w:spacing w:after="240"/>
+      </w:pPr>
+      <w:r>
+        <w:t xml:space="preserve">Detailed results are saved to “Downloads” folder automatically in </w:t>
+      </w:r>
+      <w:proofErr w:type="gramStart"/>
+      <w:r>
+        <w:t>“.</w:t>
+      </w:r>
+      <w:proofErr w:type="spellStart"/>
+      <w:r>
+        <w:t>json</w:t>
+      </w:r>
+      <w:proofErr w:type="spellEnd"/>
+      <w:proofErr w:type="gramEnd"/>
+      <w:r>
+        <w:t>” format</w:t>
+      </w:r>
+    </w:p>
     <w:p>
       <w:pPr>
         <w:pStyle w:val="Heading3"/>
       </w:pPr>
+      <w:bookmarkStart w:id="17" w:name="_Toc104339760"/>
       <w:r>
         <w:t>Ramsey detecting</w:t>
       </w:r>
-    </w:p>
-    <w:p/>
-    <w:p>
-      <w:pPr>
+      <w:bookmarkEnd w:id="17"/>
+    </w:p>
+    <w:p>
+      <w:r>
+        <w:t xml:space="preserve">Ramsey detecting depends on the calibrated MW </w:t>
+      </w:r>
+      <m:oMath>
+        <m:r>
+          <w:rPr>
+            <w:rFonts w:ascii="Cambria Math" w:hAnsi="Cambria Math"/>
+          </w:rPr>
+          <m:t>π</m:t>
+        </m:r>
+      </m:oMath>
+      <w:r>
+        <w:t xml:space="preserve"> pulse parameters. From the above figure, </w:t>
+      </w:r>
+      <w:r>
+        <w:t xml:space="preserve">we roughly regard the MW </w:t>
+      </w:r>
+      <m:oMath>
+        <m:r>
+          <w:rPr>
+            <w:rFonts w:ascii="Cambria Math" w:hAnsi="Cambria Math"/>
+          </w:rPr>
+          <m:t>π</m:t>
+        </m:r>
+      </m:oMath>
+      <w:r>
+        <w:t xml:space="preserve"> pulse configuration is: </w:t>
+      </w:r>
+      <m:oMath>
+        <m:r>
+          <w:rPr>
+            <w:rFonts w:ascii="Cambria Math" w:hAnsi="Cambria Math"/>
+          </w:rPr>
+          <m:t>f=47</m:t>
+        </m:r>
+      </m:oMath>
+      <w:r>
+        <w:t xml:space="preserve">MHz, </w:t>
+      </w:r>
+      <m:oMath>
+        <m:r>
+          <w:rPr>
+            <w:rFonts w:ascii="Cambria Math" w:hAnsi="Cambria Math"/>
+          </w:rPr>
+          <m:t>τ=200</m:t>
+        </m:r>
+      </m:oMath>
+      <w:r>
+        <w:t xml:space="preserve">ns, </w:t>
+      </w:r>
+      <m:oMath>
+        <m:r>
+          <w:rPr>
+            <w:rFonts w:ascii="Cambria Math" w:hAnsi="Cambria Math"/>
+          </w:rPr>
+          <m:t>p=-25</m:t>
+        </m:r>
+      </m:oMath>
+      <w:r>
+        <w:t>dBm.</w:t>
+      </w:r>
+    </w:p>
+    <w:p>
+      <w:pPr>
+        <w:pStyle w:val="ListParagraph"/>
+        <w:numPr>
+          <w:ilvl w:val="0"/>
+          <w:numId w:val="15"/>
+        </w:numPr>
+        <w:spacing w:after="240"/>
+      </w:pPr>
+      <w:r>
+        <w:t xml:space="preserve">Set MW </w:t>
+      </w:r>
+      <m:oMath>
+        <m:r>
+          <w:rPr>
+            <w:rFonts w:ascii="Cambria Math" w:hAnsi="Cambria Math"/>
+          </w:rPr>
+          <m:t>π</m:t>
+        </m:r>
+      </m:oMath>
+      <w:r>
+        <w:t xml:space="preserve"> pulse parameters as above</w:t>
+      </w:r>
+    </w:p>
+    <w:p>
+      <w:pPr>
+        <w:pStyle w:val="ListParagraph"/>
+        <w:numPr>
+          <w:ilvl w:val="0"/>
+          <w:numId w:val="15"/>
+        </w:numPr>
+        <w:spacing w:after="240"/>
+      </w:pPr>
+      <w:r>
+        <w:t xml:space="preserve">Set MW: its frequency and power can be the same as the above </w:t>
+      </w:r>
+      <m:oMath>
+        <m:r>
+          <w:rPr>
+            <w:rFonts w:ascii="Cambria Math" w:hAnsi="Cambria Math"/>
+          </w:rPr>
+          <m:t>π</m:t>
+        </m:r>
+      </m:oMath>
+      <w:r>
+        <w:t xml:space="preserve"> pulse; otherwise, the actual applied </w:t>
+      </w:r>
+      <m:oMath>
+        <m:r>
+          <w:rPr>
+            <w:rFonts w:ascii="Cambria Math" w:hAnsi="Cambria Math"/>
+          </w:rPr>
+          <m:t>π</m:t>
+        </m:r>
+      </m:oMath>
+      <w:r>
+        <w:t xml:space="preserve"> pulse parameters will be regulated automatically</w:t>
+      </w:r>
+    </w:p>
+    <w:p>
+      <w:pPr>
+        <w:pStyle w:val="ListParagraph"/>
+        <w:numPr>
+          <w:ilvl w:val="0"/>
+          <w:numId w:val="15"/>
+        </w:numPr>
+        <w:spacing w:after="240"/>
+      </w:pPr>
+      <w:r>
+        <w:t>Select “Ramey</w:t>
+      </w:r>
+      <w:r>
+        <w:t>” detecting mode</w:t>
+      </w:r>
+    </w:p>
+    <w:p>
+      <w:pPr>
+        <w:pStyle w:val="ListParagraph"/>
+        <w:numPr>
+          <w:ilvl w:val="0"/>
+          <w:numId w:val="15"/>
+        </w:numPr>
+        <w:spacing w:after="240"/>
+      </w:pPr>
+      <w:r>
+        <w:lastRenderedPageBreak/>
+        <w:t>Set sequences repetition period: N=10000 (N is repetition number each pulse sequences period)</w:t>
+      </w:r>
+    </w:p>
+    <w:p>
+      <w:pPr>
+        <w:pStyle w:val="ListParagraph"/>
+        <w:numPr>
+          <w:ilvl w:val="0"/>
+          <w:numId w:val="15"/>
+        </w:numPr>
+        <w:spacing w:after="240"/>
+      </w:pPr>
+      <w:r>
+        <w:t>Set lock-in sync frequency: 50Hz (in default)</w:t>
+      </w:r>
+    </w:p>
+    <w:p>
+      <w:pPr>
+        <w:pStyle w:val="ListParagraph"/>
+        <w:numPr>
+          <w:ilvl w:val="0"/>
+          <w:numId w:val="15"/>
+        </w:numPr>
+        <w:spacing w:after="240"/>
+      </w:pPr>
+      <w:r>
+        <w:t xml:space="preserve">Set pulse intervals: </w:t>
+      </w:r>
+      <m:oMath>
+        <m:sSub>
+          <m:sSubPr>
+            <m:ctrlPr>
+              <w:rPr>
+                <w:rFonts w:ascii="Cambria Math" w:hAnsi="Cambria Math"/>
+                <w:i/>
+              </w:rPr>
+            </m:ctrlPr>
+          </m:sSubPr>
+          <m:e>
+            <m:r>
+              <w:rPr>
+                <w:rFonts w:ascii="Cambria Math" w:hAnsi="Cambria Math"/>
+              </w:rPr>
+              <m:t>t</m:t>
+            </m:r>
+          </m:e>
+          <m:sub>
+            <m:r>
+              <w:rPr>
+                <w:rFonts w:ascii="Cambria Math" w:hAnsi="Cambria Math"/>
+              </w:rPr>
+              <m:t>init</m:t>
+            </m:r>
+          </m:sub>
+        </m:sSub>
+        <m:r>
+          <w:rPr>
+            <w:rFonts w:ascii="Cambria Math" w:hAnsi="Cambria Math"/>
+          </w:rPr>
+          <m:t>=3000</m:t>
+        </m:r>
+      </m:oMath>
+      <w:r>
+        <w:t xml:space="preserve">, </w:t>
+      </w:r>
+      <m:oMath>
+        <m:sSub>
+          <m:sSubPr>
+            <m:ctrlPr>
+              <w:rPr>
+                <w:rFonts w:ascii="Cambria Math" w:hAnsi="Cambria Math"/>
+                <w:i/>
+              </w:rPr>
+            </m:ctrlPr>
+          </m:sSubPr>
+          <m:e>
+            <m:r>
+              <w:rPr>
+                <w:rFonts w:ascii="Cambria Math" w:hAnsi="Cambria Math"/>
+              </w:rPr>
+              <m:t>t</m:t>
+            </m:r>
+          </m:e>
+          <m:sub>
+            <m:r>
+              <w:rPr>
+                <w:rFonts w:ascii="Cambria Math" w:hAnsi="Cambria Math"/>
+              </w:rPr>
+              <m:t>init-mw-inter</m:t>
+            </m:r>
+          </m:sub>
+        </m:sSub>
+        <m:r>
+          <w:rPr>
+            <w:rFonts w:ascii="Cambria Math" w:hAnsi="Cambria Math"/>
+          </w:rPr>
+          <m:t>=1000</m:t>
+        </m:r>
+      </m:oMath>
+      <w:r>
+        <w:t xml:space="preserve">, </w:t>
+      </w:r>
+      <m:oMath>
+        <m:sSub>
+          <m:sSubPr>
+            <m:ctrlPr>
+              <w:rPr>
+                <w:rFonts w:ascii="Cambria Math" w:hAnsi="Cambria Math"/>
+                <w:i/>
+              </w:rPr>
+            </m:ctrlPr>
+          </m:sSubPr>
+          <m:e>
+            <m:r>
+              <w:rPr>
+                <w:rFonts w:ascii="Cambria Math" w:hAnsi="Cambria Math"/>
+              </w:rPr>
+              <m:t>t</m:t>
+            </m:r>
+          </m:e>
+          <m:sub>
+            <m:r>
+              <w:rPr>
+                <w:rFonts w:ascii="Cambria Math" w:hAnsi="Cambria Math"/>
+              </w:rPr>
+              <m:t>mw-read-inter</m:t>
+            </m:r>
+          </m:sub>
+        </m:sSub>
+        <m:r>
+          <w:rPr>
+            <w:rFonts w:ascii="Cambria Math" w:hAnsi="Cambria Math"/>
+          </w:rPr>
+          <m:t>=1000</m:t>
+        </m:r>
+      </m:oMath>
+      <w:r>
+        <w:t xml:space="preserve">, </w:t>
+      </w:r>
+      <m:oMath>
+        <m:sSub>
+          <m:sSubPr>
+            <m:ctrlPr>
+              <w:rPr>
+                <w:rFonts w:ascii="Cambria Math" w:hAnsi="Cambria Math"/>
+                <w:i/>
+              </w:rPr>
+            </m:ctrlPr>
+          </m:sSubPr>
+          <m:e>
+            <m:r>
+              <w:rPr>
+                <w:rFonts w:ascii="Cambria Math" w:hAnsi="Cambria Math"/>
+              </w:rPr>
+              <m:t>t</m:t>
+            </m:r>
+          </m:e>
+          <m:sub>
+            <m:r>
+              <w:rPr>
+                <w:rFonts w:ascii="Cambria Math" w:hAnsi="Cambria Math"/>
+              </w:rPr>
+              <m:t>sig-read</m:t>
+            </m:r>
+          </m:sub>
+        </m:sSub>
+        <m:r>
+          <w:rPr>
+            <w:rFonts w:ascii="Cambria Math" w:hAnsi="Cambria Math"/>
+          </w:rPr>
+          <m:t>=3000</m:t>
+        </m:r>
+      </m:oMath>
+      <w:r>
+        <w:t xml:space="preserve"> (ns)</w:t>
+      </w:r>
+    </w:p>
+    <w:p>
+      <w:pPr>
+        <w:pStyle w:val="ListParagraph"/>
+        <w:numPr>
+          <w:ilvl w:val="0"/>
+          <w:numId w:val="15"/>
+        </w:numPr>
+        <w:spacing w:after="240"/>
+      </w:pPr>
+      <w:r>
+        <w:t xml:space="preserve">Click “Load Sequences” button (sequences chart as follows is just a sketch; in fact, the </w:t>
+      </w:r>
+      <w:r>
+        <w:t xml:space="preserve">interval between two </w:t>
+      </w:r>
+      <m:oMath>
+        <m:r>
+          <w:rPr>
+            <w:rFonts w:ascii="Cambria Math" w:hAnsi="Cambria Math"/>
+          </w:rPr>
+          <m:t>π/2</m:t>
+        </m:r>
+      </m:oMath>
+      <w:r>
+        <w:t xml:space="preserve"> pulse </w:t>
+      </w:r>
+      <w:r>
+        <w:t>is variable)</w:t>
+      </w:r>
+    </w:p>
+    <w:p>
+      <w:pPr>
+        <w:pStyle w:val="ListParagraph"/>
+        <w:spacing w:after="240"/>
+        <w:ind w:left="720"/>
         <w:jc w:val="center"/>
       </w:pPr>
       <w:r>
@@ -3489,9 +8379,9 @@
           <w:noProof/>
         </w:rPr>
         <w:drawing>
-          <wp:inline distT="0" distB="0" distL="0" distR="0" wp14:anchorId="4409B2FF" wp14:editId="0B8EAF46">
-            <wp:extent cx="5274310" cy="2534285"/>
-            <wp:effectExtent l="0" t="0" r="2540" b="0"/>
+          <wp:inline distT="0" distB="0" distL="0" distR="0" wp14:anchorId="5564FA44" wp14:editId="5C9BAD84">
+            <wp:extent cx="4320000" cy="2075743"/>
+            <wp:effectExtent l="0" t="0" r="4445" b="1270"/>
             <wp:docPr id="8" name="Picture 8" descr="Chart&#10;&#10;Description automatically generated"/>
             <wp:cNvGraphicFramePr>
               <a:graphicFrameLocks xmlns:a="http://schemas.openxmlformats.org/drawingml/2006/main" noChangeAspect="1"/>
@@ -3504,7 +8394,7 @@
                     <pic:cNvPicPr/>
                   </pic:nvPicPr>
                   <pic:blipFill>
-                    <a:blip r:embed="rId47"/>
+                    <a:blip r:embed="rId55"/>
                     <a:stretch>
                       <a:fillRect/>
                     </a:stretch>
@@ -3512,7 +8402,7 @@
                   <pic:spPr>
                     <a:xfrm>
                       <a:off x="0" y="0"/>
-                      <a:ext cx="5274310" cy="2534285"/>
+                      <a:ext cx="4320000" cy="2075743"/>
                     </a:xfrm>
                     <a:prstGeom prst="rect">
                       <a:avLst/>
@@ -3525,44 +8415,121 @@
         </w:drawing>
       </w:r>
     </w:p>
-    <w:p/>
+    <w:p>
+      <w:pPr>
+        <w:pStyle w:val="ListParagraph"/>
+        <w:numPr>
+          <w:ilvl w:val="0"/>
+          <w:numId w:val="15"/>
+        </w:numPr>
+        <w:spacing w:after="240"/>
+      </w:pPr>
+      <w:r>
+        <w:t>Wait and observe real-time result in the “</w:t>
+      </w:r>
+      <w:r>
+        <w:t>Time</w:t>
+      </w:r>
+      <w:r>
+        <w:t>-domain detecting” tab page (spectrum is as follows)</w:t>
+      </w:r>
+    </w:p>
+    <w:p>
+      <w:pPr>
+        <w:pStyle w:val="ListParagraph"/>
+        <w:numPr>
+          <w:ilvl w:val="0"/>
+          <w:numId w:val="15"/>
+        </w:numPr>
+        <w:spacing w:after="240"/>
+      </w:pPr>
+      <w:r>
+        <w:t xml:space="preserve">Detailed results are saved to “Downloads” folder automatically in </w:t>
+      </w:r>
+      <w:proofErr w:type="gramStart"/>
+      <w:r>
+        <w:t>“.</w:t>
+      </w:r>
+      <w:proofErr w:type="spellStart"/>
+      <w:r>
+        <w:t>json</w:t>
+      </w:r>
+      <w:proofErr w:type="spellEnd"/>
+      <w:proofErr w:type="gramEnd"/>
+      <w:r>
+        <w:t>” format</w:t>
+      </w:r>
+    </w:p>
     <w:p>
       <w:pPr>
         <w:pStyle w:val="Heading3"/>
       </w:pPr>
-      <w:r>
+      <w:bookmarkStart w:id="18" w:name="_Toc104339761"/>
+      <w:r>
+        <w:t>T1 relaxation</w:t>
+      </w:r>
+      <w:bookmarkEnd w:id="18"/>
+    </w:p>
+    <w:p>
+      <w:r>
+        <w:t>For classical ground-excited spin systems, there are two T1 relaxation measurement modes:</w:t>
+      </w:r>
+    </w:p>
+    <w:p>
+      <w:pPr>
+        <w:pStyle w:val="ListParagraph"/>
+        <w:numPr>
+          <w:ilvl w:val="0"/>
+          <w:numId w:val="16"/>
+        </w:numPr>
+        <w:spacing w:after="240"/>
+      </w:pPr>
+      <w:r>
+        <w:t>The initial is ground state: The entire period is without MW pulses</w:t>
+      </w:r>
+    </w:p>
+    <w:p>
+      <w:pPr>
+        <w:pStyle w:val="ListParagraph"/>
+        <w:numPr>
+          <w:ilvl w:val="0"/>
+          <w:numId w:val="16"/>
+        </w:numPr>
+        <w:spacing w:after="240"/>
+      </w:pPr>
+      <w:r>
+        <w:t xml:space="preserve">The initial is excited state: Each period is with a MW </w:t>
+      </w:r>
+      <m:oMath>
+        <m:r>
+          <w:rPr>
+            <w:rFonts w:ascii="Cambria Math" w:hAnsi="Cambria Math"/>
+          </w:rPr>
+          <m:t>π</m:t>
+        </m:r>
+      </m:oMath>
+      <w:r>
+        <w:t xml:space="preserve"> pulse after Laser initialization </w:t>
+      </w:r>
+    </w:p>
+    <w:p>
+      <w:r>
+        <w:t>Herein we demonstrate the initial-ground-state T1 relaxation. The operation pipeline is like Ramsey detecting. Sequences generated are as follows.</w:t>
+      </w:r>
+    </w:p>
+    <w:p>
+      <w:pPr>
+        <w:jc w:val="center"/>
+      </w:pPr>
+      <w:r>
+        <w:rPr>
+          <w:noProof/>
+        </w:rPr>
         <w:lastRenderedPageBreak/>
-        <w:t>T1 relaxation</w:t>
-      </w:r>
-    </w:p>
-    <w:p>
-      <w:proofErr w:type="spellStart"/>
-      <w:r>
-        <w:t>Ms</w:t>
-      </w:r>
-      <w:proofErr w:type="spellEnd"/>
-      <w:r>
-        <w:t xml:space="preserve">=0 or </w:t>
-      </w:r>
-      <w:proofErr w:type="spellStart"/>
-      <w:r>
-        <w:t>Ms</w:t>
-      </w:r>
-      <w:proofErr w:type="spellEnd"/>
-      <w:r>
-        <w:t>=1, MW on/off</w:t>
-      </w:r>
-    </w:p>
-    <w:p/>
-    <w:p>
-      <w:r>
-        <w:rPr>
-          <w:noProof/>
-        </w:rPr>
         <w:drawing>
-          <wp:inline distT="0" distB="0" distL="0" distR="0" wp14:anchorId="34ABE69C" wp14:editId="008E52F2">
-            <wp:extent cx="5274310" cy="2136140"/>
-            <wp:effectExtent l="0" t="0" r="2540" b="0"/>
+          <wp:inline distT="0" distB="0" distL="0" distR="0" wp14:anchorId="34ABE69C" wp14:editId="42D593AC">
+            <wp:extent cx="4320000" cy="1749636"/>
+            <wp:effectExtent l="0" t="0" r="4445" b="3175"/>
             <wp:docPr id="6" name="Picture 6" descr="Chart&#10;&#10;Description automatically generated"/>
             <wp:cNvGraphicFramePr>
               <a:graphicFrameLocks xmlns:a="http://schemas.openxmlformats.org/drawingml/2006/main" noChangeAspect="1"/>
@@ -3575,7 +8542,7 @@
                     <pic:cNvPicPr/>
                   </pic:nvPicPr>
                   <pic:blipFill>
-                    <a:blip r:embed="rId48"/>
+                    <a:blip r:embed="rId56"/>
                     <a:stretch>
                       <a:fillRect/>
                     </a:stretch>
@@ -3583,7 +8550,7 @@
                   <pic:spPr>
                     <a:xfrm>
                       <a:off x="0" y="0"/>
-                      <a:ext cx="5274310" cy="2136140"/>
+                      <a:ext cx="4320000" cy="1749636"/>
                     </a:xfrm>
                     <a:prstGeom prst="rect">
                       <a:avLst/>
@@ -3596,16 +8563,15 @@
         </w:drawing>
       </w:r>
     </w:p>
-    <w:p/>
-    <w:p/>
-    <w:p/>
     <w:p>
       <w:pPr>
         <w:pStyle w:val="Heading3"/>
       </w:pPr>
+      <w:bookmarkStart w:id="19" w:name="_Toc104339762"/>
       <w:r>
         <w:t>Hahn echo</w:t>
       </w:r>
+      <w:bookmarkEnd w:id="19"/>
     </w:p>
     <w:p>
       <w:r>
@@ -3624,9 +8590,9 @@
           <w:noProof/>
         </w:rPr>
         <w:drawing>
-          <wp:inline distT="0" distB="0" distL="0" distR="0" wp14:anchorId="4396DBAC" wp14:editId="74C59045">
-            <wp:extent cx="5274310" cy="2223770"/>
-            <wp:effectExtent l="0" t="0" r="2540" b="5080"/>
+          <wp:inline distT="0" distB="0" distL="0" distR="0" wp14:anchorId="4396DBAC" wp14:editId="1FFF2FD7">
+            <wp:extent cx="4320000" cy="1821411"/>
+            <wp:effectExtent l="0" t="0" r="4445" b="7620"/>
             <wp:docPr id="7" name="Picture 7" descr="Chart&#10;&#10;Description automatically generated"/>
             <wp:cNvGraphicFramePr>
               <a:graphicFrameLocks xmlns:a="http://schemas.openxmlformats.org/drawingml/2006/main" noChangeAspect="1"/>
@@ -3639,7 +8605,7 @@
                     <pic:cNvPicPr/>
                   </pic:nvPicPr>
                   <pic:blipFill>
-                    <a:blip r:embed="rId49"/>
+                    <a:blip r:embed="rId57"/>
                     <a:stretch>
                       <a:fillRect/>
                     </a:stretch>
@@ -3647,7 +8613,7 @@
                   <pic:spPr>
                     <a:xfrm>
                       <a:off x="0" y="0"/>
-                      <a:ext cx="5274310" cy="2223770"/>
+                      <a:ext cx="4320000" cy="1821411"/>
                     </a:xfrm>
                     <a:prstGeom prst="rect">
                       <a:avLst/>
@@ -3660,50 +8626,31 @@
         </w:drawing>
       </w:r>
     </w:p>
-    <w:p/>
-    <w:p/>
     <w:p>
       <w:pPr>
         <w:pStyle w:val="Heading3"/>
       </w:pPr>
-      <w:r>
-        <w:lastRenderedPageBreak/>
+      <w:bookmarkStart w:id="20" w:name="_Toc104339763"/>
+      <w:r>
         <w:t>High-order dynamical decoupling</w:t>
       </w:r>
-    </w:p>
-    <w:p>
-      <w:r>
-        <w:t>Check the radio button “</w:t>
-      </w:r>
-      <w:r>
-        <w:t>High-order DD</w:t>
-      </w:r>
-      <w:r>
-        <w:t xml:space="preserve">”. </w:t>
-      </w:r>
-      <w:r>
-        <w:t>Set desirable “</w:t>
-      </w:r>
-      <w:r>
-        <w:t>decoupling order</w:t>
-      </w:r>
-      <w:r>
-        <w:t>”.</w:t>
+      <w:bookmarkEnd w:id="20"/>
+    </w:p>
+    <w:p>
+      <w:r>
+        <w:t>Check the radio button “High-order DD”. Set desirable “decoupling order”.</w:t>
       </w:r>
       <w:r>
         <w:t xml:space="preserve"> </w:t>
       </w:r>
-      <w:proofErr w:type="gramStart"/>
-      <w:r>
-        <w:t>Other</w:t>
-      </w:r>
-      <w:proofErr w:type="gramEnd"/>
-      <w:r>
-        <w:t xml:space="preserve"> steps are the same as Ramsey detecting.</w:t>
-      </w:r>
-    </w:p>
-    <w:p/>
-    <w:p>
+      <w:r>
+        <w:t>Other steps are the same as Ramsey detecting.</w:t>
+      </w:r>
+    </w:p>
+    <w:p>
+      <w:r>
+        <w:t xml:space="preserve">User also need to set the “decoupling order”. </w:t>
+      </w:r>
       <w:r>
         <w:t>When the order is 1 (the default value), it is equivalent to Hahn echo measurement; when the order is 0, it is equivalent to Ramsey measurement.</w:t>
       </w:r>
@@ -3720,9 +8667,9 @@
           <w:noProof/>
         </w:rPr>
         <w:drawing>
-          <wp:inline distT="0" distB="0" distL="0" distR="0" wp14:anchorId="69B7BFD7" wp14:editId="2533E4DA">
-            <wp:extent cx="5274310" cy="2183130"/>
-            <wp:effectExtent l="0" t="0" r="2540" b="7620"/>
+          <wp:inline distT="0" distB="0" distL="0" distR="0" wp14:anchorId="69B7BFD7" wp14:editId="5434960E">
+            <wp:extent cx="4320000" cy="1788124"/>
+            <wp:effectExtent l="0" t="0" r="4445" b="3175"/>
             <wp:docPr id="5" name="Picture 5" descr="Chart&#10;&#10;Description automatically generated"/>
             <wp:cNvGraphicFramePr>
               <a:graphicFrameLocks xmlns:a="http://schemas.openxmlformats.org/drawingml/2006/main" noChangeAspect="1"/>
@@ -3735,7 +8682,7 @@
                     <pic:cNvPicPr/>
                   </pic:nvPicPr>
                   <pic:blipFill>
-                    <a:blip r:embed="rId50"/>
+                    <a:blip r:embed="rId58"/>
                     <a:stretch>
                       <a:fillRect/>
                     </a:stretch>
@@ -3743,7 +8690,7 @@
                   <pic:spPr>
                     <a:xfrm>
                       <a:off x="0" y="0"/>
-                      <a:ext cx="5274310" cy="2183130"/>
+                      <a:ext cx="4320000" cy="1788124"/>
                     </a:xfrm>
                     <a:prstGeom prst="rect">
                       <a:avLst/>
@@ -3757,18 +8704,413 @@
       </w:r>
     </w:p>
     <w:p/>
-    <w:p/>
-    <w:p/>
     <w:p>
       <w:pPr>
         <w:pStyle w:val="Heading2"/>
       </w:pPr>
-      <w:r>
+      <w:bookmarkStart w:id="21" w:name="_Toc104339764"/>
+      <w:r>
+        <w:lastRenderedPageBreak/>
         <w:t>Other scheduling modes</w:t>
       </w:r>
-    </w:p>
-    <w:p/>
-    <w:p/>
+      <w:bookmarkEnd w:id="21"/>
+    </w:p>
+    <w:p>
+      <w:r>
+        <w:t>This software also supports customized scheduling</w:t>
+      </w:r>
+      <w:r>
+        <w:tab/>
+        <w:t>modes. User just needs to set sequences manually in the “ASG Sequence”</w:t>
+      </w:r>
+      <w:r>
+        <w:t xml:space="preserve"> tab page. Other settings like MW and are similar </w:t>
+      </w:r>
+      <w:r>
+        <w:t>with</w:t>
+      </w:r>
+      <w:r>
+        <w:t xml:space="preserve"> other ODMR scheduling pipelines.</w:t>
+      </w:r>
+    </w:p>
+    <w:p>
+      <w:pPr>
+        <w:pStyle w:val="Heading1"/>
+      </w:pPr>
+      <w:bookmarkStart w:id="22" w:name="_Toc104339765"/>
+      <w:r>
+        <w:t xml:space="preserve">Specific Considerations and </w:t>
+      </w:r>
+      <w:r>
+        <w:t>Future Functionalities</w:t>
+      </w:r>
+      <w:bookmarkEnd w:id="22"/>
+    </w:p>
+    <w:p>
+      <w:r>
+        <w:t>Th above functionalities can satisfy all current requirements of QIM group. But some configuration rules are made due to our hardware restrictions. And there are some TODO items in the near or long term.</w:t>
+      </w:r>
+    </w:p>
+    <w:p>
+      <w:pPr>
+        <w:pStyle w:val="Heading2"/>
+      </w:pPr>
+      <w:bookmarkStart w:id="23" w:name="_Toc104339766"/>
+      <w:r>
+        <w:t>Specific considerations</w:t>
+      </w:r>
+      <w:bookmarkEnd w:id="23"/>
+    </w:p>
+    <w:p>
+      <w:pPr>
+        <w:pStyle w:val="Heading3"/>
+      </w:pPr>
+      <w:bookmarkStart w:id="24" w:name="_Toc104339767"/>
+      <w:r>
+        <w:t>MW on/off control</w:t>
+      </w:r>
+      <w:bookmarkEnd w:id="24"/>
+    </w:p>
+    <w:p>
+      <w:r>
+        <w:t xml:space="preserve">When detecting the reference signals, MW needs to be open/closed </w:t>
+      </w:r>
+      <w:r>
+        <w:t>alternately</w:t>
+      </w:r>
+      <w:r>
+        <w:t>. For fine manipulation, it is realized by open/</w:t>
+      </w:r>
+      <w:r>
+        <w:t xml:space="preserve">close RF Switch by ASG. While the testing results on May 23 shows there are issues of the Switch. </w:t>
+      </w:r>
+      <w:proofErr w:type="gramStart"/>
+      <w:r>
+        <w:t>So</w:t>
+      </w:r>
+      <w:proofErr w:type="gramEnd"/>
+      <w:r>
+        <w:t xml:space="preserve"> user needs to realized reference signals detecting by directly open/close MW itself, i.e., the checkable box “With MW On/Off” needs to be checked when “With Reference </w:t>
+      </w:r>
+      <w:r>
+        <w:t>Signal” is checked.</w:t>
+      </w:r>
+    </w:p>
+    <w:p>
+      <w:pPr>
+        <w:pStyle w:val="Heading3"/>
+      </w:pPr>
+      <w:bookmarkStart w:id="25" w:name="_Toc104339768"/>
+      <w:r>
+        <w:t>Customized scheduler</w:t>
+      </w:r>
+      <w:bookmarkEnd w:id="25"/>
+    </w:p>
+    <w:p>
+      <w:r>
+        <w:t xml:space="preserve">Testing and debugging for customized schedulers have not been done. And some implementation details need to be modified. </w:t>
+      </w:r>
+      <w:proofErr w:type="gramStart"/>
+      <w:r>
+        <w:t>So</w:t>
+      </w:r>
+      <w:proofErr w:type="gramEnd"/>
+      <w:r>
+        <w:t xml:space="preserve"> user shall not use this kind of mode.</w:t>
+      </w:r>
+    </w:p>
+    <w:p>
+      <w:pPr>
+        <w:pStyle w:val="Heading3"/>
+      </w:pPr>
+      <w:bookmarkStart w:id="26" w:name="_Toc104339769"/>
+      <w:r>
+        <w:t>Frequency shift phenomenon</w:t>
+      </w:r>
+      <w:bookmarkEnd w:id="26"/>
+    </w:p>
+    <w:p>
+      <w:pPr>
+        <w:rPr>
+          <w:rFonts w:eastAsia="Times New Roman" w:cs="Times New Roman"/>
+          <w:sz w:val="24"/>
+          <w:szCs w:val="24"/>
+        </w:rPr>
+      </w:pPr>
+      <w:r>
+        <w:t xml:space="preserve">When using Lock-in Amplifier </w:t>
+      </w:r>
+      <w:r>
+        <w:t>+ DAQ, there sometimes exists frequency shift on the measured ODMR spectrum</w:t>
+      </w:r>
+      <w:r>
+        <w:t xml:space="preserve"> (the left figure below)</w:t>
+      </w:r>
+      <w:r>
+        <w:t xml:space="preserve">. </w:t>
+      </w:r>
+      <w:r>
+        <w:t xml:space="preserve">That is because </w:t>
+      </w:r>
+      <w:r>
+        <w:rPr>
+          <w:rFonts w:eastAsia="Times New Roman" w:cs="Times New Roman"/>
+          <w:sz w:val="24"/>
+          <w:szCs w:val="24"/>
+        </w:rPr>
+        <w:t>there is a transition time for the lock-in amplifier's counts to be stable. When the integration time of each scanned frequency point is enough, this phenomenon does not exist</w:t>
+      </w:r>
+      <w:r>
+        <w:rPr>
+          <w:rFonts w:eastAsia="Times New Roman" w:cs="Times New Roman"/>
+          <w:sz w:val="24"/>
+          <w:szCs w:val="24"/>
+        </w:rPr>
+        <w:t xml:space="preserve"> (the right figure below)</w:t>
+      </w:r>
+      <w:r>
+        <w:rPr>
+          <w:rFonts w:eastAsia="Times New Roman" w:cs="Times New Roman"/>
+          <w:sz w:val="24"/>
+          <w:szCs w:val="24"/>
+        </w:rPr>
+        <w:t xml:space="preserve">. More exactly, the relative time, i.e., </w:t>
+      </w:r>
+      <w:r>
+        <w:rPr>
+          <w:rFonts w:ascii="Source Code Pro" w:eastAsia="Times New Roman" w:hAnsi="Source Code Pro" w:cs="Courier New"/>
+          <w:sz w:val="20"/>
+          <w:szCs w:val="20"/>
+          <w:bdr w:val="single" w:sz="6" w:space="0" w:color="DEE0E3" w:frame="1"/>
+          <w:shd w:val="clear" w:color="auto" w:fill="F5F6F7"/>
+        </w:rPr>
+        <w:t xml:space="preserve">integration </w:t>
+      </w:r>
+      <w:proofErr w:type="gramStart"/>
+      <w:r>
+        <w:rPr>
+          <w:rFonts w:ascii="Source Code Pro" w:eastAsia="Times New Roman" w:hAnsi="Source Code Pro" w:cs="Courier New"/>
+          <w:sz w:val="20"/>
+          <w:szCs w:val="20"/>
+          <w:bdr w:val="single" w:sz="6" w:space="0" w:color="DEE0E3" w:frame="1"/>
+          <w:shd w:val="clear" w:color="auto" w:fill="F5F6F7"/>
+        </w:rPr>
+        <w:t>time</w:t>
+      </w:r>
+      <w:r>
+        <w:rPr>
+          <w:rFonts w:eastAsia="Times New Roman" w:cs="Times New Roman"/>
+          <w:sz w:val="24"/>
+          <w:szCs w:val="24"/>
+        </w:rPr>
+        <w:t>(</w:t>
+      </w:r>
+      <w:proofErr w:type="spellStart"/>
+      <w:proofErr w:type="gramEnd"/>
+      <w:r>
+        <w:rPr>
+          <w:rFonts w:eastAsia="Times New Roman" w:cs="Times New Roman"/>
+          <w:sz w:val="24"/>
+          <w:szCs w:val="24"/>
+        </w:rPr>
+        <w:t>Odmactor</w:t>
+      </w:r>
+      <w:proofErr w:type="spellEnd"/>
+      <w:r>
+        <w:rPr>
+          <w:rFonts w:eastAsia="Times New Roman" w:cs="Times New Roman"/>
+          <w:sz w:val="24"/>
+          <w:szCs w:val="24"/>
+        </w:rPr>
+        <w:t xml:space="preserve">) </w:t>
+      </w:r>
+      <w:proofErr w:type="spellStart"/>
+      <w:r>
+        <w:rPr>
+          <w:rFonts w:eastAsia="Times New Roman" w:cs="Times New Roman"/>
+          <w:sz w:val="24"/>
+          <w:szCs w:val="24"/>
+        </w:rPr>
+        <w:t>v.s</w:t>
+      </w:r>
+      <w:proofErr w:type="spellEnd"/>
+      <w:r>
+        <w:rPr>
+          <w:rFonts w:eastAsia="Times New Roman" w:cs="Times New Roman"/>
+          <w:sz w:val="24"/>
+          <w:szCs w:val="24"/>
+        </w:rPr>
+        <w:t xml:space="preserve">. </w:t>
+      </w:r>
+      <w:r>
+        <w:rPr>
+          <w:rFonts w:ascii="Source Code Pro" w:eastAsia="Times New Roman" w:hAnsi="Source Code Pro" w:cs="Courier New"/>
+          <w:sz w:val="20"/>
+          <w:szCs w:val="20"/>
+          <w:bdr w:val="single" w:sz="6" w:space="0" w:color="DEE0E3" w:frame="1"/>
+          <w:shd w:val="clear" w:color="auto" w:fill="F5F6F7"/>
+        </w:rPr>
+        <w:t>time constant</w:t>
+      </w:r>
+      <w:r>
+        <w:rPr>
+          <w:rFonts w:eastAsia="Times New Roman" w:cs="Times New Roman"/>
+          <w:sz w:val="24"/>
+          <w:szCs w:val="24"/>
+        </w:rPr>
+        <w:t>(Lock</w:t>
+      </w:r>
+      <w:r>
+        <w:rPr>
+          <w:rFonts w:eastAsia="Times New Roman" w:cs="Times New Roman"/>
+          <w:sz w:val="24"/>
+          <w:szCs w:val="24"/>
+        </w:rPr>
+        <w:t>-</w:t>
+      </w:r>
+      <w:r>
+        <w:rPr>
+          <w:rFonts w:eastAsia="Times New Roman" w:cs="Times New Roman"/>
+          <w:sz w:val="24"/>
+          <w:szCs w:val="24"/>
+        </w:rPr>
+        <w:t>in</w:t>
+      </w:r>
+      <w:r>
+        <w:rPr>
+          <w:rFonts w:eastAsia="Times New Roman" w:cs="Times New Roman"/>
+          <w:sz w:val="24"/>
+          <w:szCs w:val="24"/>
+        </w:rPr>
+        <w:t xml:space="preserve"> Amplifier device</w:t>
+      </w:r>
+      <w:r>
+        <w:rPr>
+          <w:rFonts w:eastAsia="Times New Roman" w:cs="Times New Roman"/>
+          <w:sz w:val="24"/>
+          <w:szCs w:val="24"/>
+        </w:rPr>
+        <w:t xml:space="preserve"> panel) shall be long enough.</w:t>
+      </w:r>
+    </w:p>
+    <w:p>
+      <w:r>
+        <w:rPr>
+          <w:noProof/>
+        </w:rPr>
+        <w:lastRenderedPageBreak/>
+        <w:drawing>
+          <wp:inline distT="0" distB="0" distL="0" distR="0" wp14:anchorId="786B4C3B" wp14:editId="09A34565">
+            <wp:extent cx="2520000" cy="1790638"/>
+            <wp:effectExtent l="0" t="0" r="0" b="635"/>
+            <wp:docPr id="32" name="Picture 32" descr="Chart, line chart&#10;&#10;Description automatically generated"/>
+            <wp:cNvGraphicFramePr>
+              <a:graphicFrameLocks xmlns:a="http://schemas.openxmlformats.org/drawingml/2006/main" noChangeAspect="1"/>
+            </wp:cNvGraphicFramePr>
+            <a:graphic xmlns:a="http://schemas.openxmlformats.org/drawingml/2006/main">
+              <a:graphicData uri="http://schemas.openxmlformats.org/drawingml/2006/picture">
+                <pic:pic xmlns:pic="http://schemas.openxmlformats.org/drawingml/2006/picture">
+                  <pic:nvPicPr>
+                    <pic:cNvPr id="32" name="Picture 32" descr="Chart, line chart&#10;&#10;Description automatically generated"/>
+                    <pic:cNvPicPr/>
+                  </pic:nvPicPr>
+                  <pic:blipFill>
+                    <a:blip r:embed="rId59"/>
+                    <a:stretch>
+                      <a:fillRect/>
+                    </a:stretch>
+                  </pic:blipFill>
+                  <pic:spPr>
+                    <a:xfrm>
+                      <a:off x="0" y="0"/>
+                      <a:ext cx="2520000" cy="1790638"/>
+                    </a:xfrm>
+                    <a:prstGeom prst="rect">
+                      <a:avLst/>
+                    </a:prstGeom>
+                  </pic:spPr>
+                </pic:pic>
+              </a:graphicData>
+            </a:graphic>
+          </wp:inline>
+        </w:drawing>
+      </w:r>
+      <w:r>
+        <w:rPr>
+          <w:noProof/>
+        </w:rPr>
+        <w:tab/>
+      </w:r>
+      <w:r>
+        <w:rPr>
+          <w:noProof/>
+        </w:rPr>
+        <w:drawing>
+          <wp:inline distT="0" distB="0" distL="0" distR="0" wp14:anchorId="04307062" wp14:editId="06418CE4">
+            <wp:extent cx="2520000" cy="1785480"/>
+            <wp:effectExtent l="0" t="0" r="0" b="5715"/>
+            <wp:docPr id="33" name="Picture 33" descr="Chart&#10;&#10;Description automatically generated"/>
+            <wp:cNvGraphicFramePr>
+              <a:graphicFrameLocks xmlns:a="http://schemas.openxmlformats.org/drawingml/2006/main" noChangeAspect="1"/>
+            </wp:cNvGraphicFramePr>
+            <a:graphic xmlns:a="http://schemas.openxmlformats.org/drawingml/2006/main">
+              <a:graphicData uri="http://schemas.openxmlformats.org/drawingml/2006/picture">
+                <pic:pic xmlns:pic="http://schemas.openxmlformats.org/drawingml/2006/picture">
+                  <pic:nvPicPr>
+                    <pic:cNvPr id="33" name="Picture 33" descr="Chart&#10;&#10;Description automatically generated"/>
+                    <pic:cNvPicPr/>
+                  </pic:nvPicPr>
+                  <pic:blipFill>
+                    <a:blip r:embed="rId60"/>
+                    <a:stretch>
+                      <a:fillRect/>
+                    </a:stretch>
+                  </pic:blipFill>
+                  <pic:spPr>
+                    <a:xfrm>
+                      <a:off x="0" y="0"/>
+                      <a:ext cx="2520000" cy="1785480"/>
+                    </a:xfrm>
+                    <a:prstGeom prst="rect">
+                      <a:avLst/>
+                    </a:prstGeom>
+                  </pic:spPr>
+                </pic:pic>
+              </a:graphicData>
+            </a:graphic>
+          </wp:inline>
+        </w:drawing>
+      </w:r>
+    </w:p>
+    <w:p>
+      <w:pPr>
+        <w:pStyle w:val="Heading2"/>
+      </w:pPr>
+      <w:bookmarkStart w:id="27" w:name="_Toc104339770"/>
+      <w:r>
+        <w:t>Future functionalities</w:t>
+      </w:r>
+      <w:bookmarkEnd w:id="27"/>
+    </w:p>
+    <w:p>
+      <w:r>
+        <w:t>There is a reserved “</w:t>
+      </w:r>
+      <w:proofErr w:type="gramStart"/>
+      <w:r>
+        <w:t>Tool Box</w:t>
+      </w:r>
+      <w:proofErr w:type="gramEnd"/>
+      <w:r>
+        <w:t>” column named “Spin Manipulation”, which will be most essential module for future requirements. QIM group aims to ultimately realize single spin control on color defects</w:t>
+      </w:r>
+      <w:r>
+        <w:t xml:space="preserve">. Single spin manipulation is the core of solid-state quantum information processing experiments. In that case, </w:t>
+      </w:r>
+      <w:r>
+        <w:t>usually only MW pules are necessary. Because QIM lab has not the corresponding hardware platform and practical requirements, related paradigms have not been abstracted into programming implementation.</w:t>
+      </w:r>
+    </w:p>
     <w:sectPr>
       <w:pgSz w:w="11906" w:h="16838"/>
       <w:pgMar w:top="1440" w:right="1800" w:bottom="1440" w:left="1800" w:header="851" w:footer="992" w:gutter="0"/>
@@ -4034,6 +9376,362 @@
     </w:lvl>
   </w:abstractNum>
   <w:abstractNum w:abstractNumId="2" w15:restartNumberingAfterBreak="0">
+    <w:nsid w:val="039179DB"/>
+    <w:multiLevelType w:val="hybridMultilevel"/>
+    <w:tmpl w:val="6CF8CD70"/>
+    <w:lvl w:ilvl="0" w:tplc="EA429C72">
+      <w:start w:val="1"/>
+      <w:numFmt w:val="decimal"/>
+      <w:lvlText w:val="%1."/>
+      <w:lvlJc w:val="left"/>
+      <w:pPr>
+        <w:ind w:left="720" w:hanging="360"/>
+      </w:pPr>
+      <w:rPr>
+        <w:rFonts w:hint="default"/>
+      </w:rPr>
+    </w:lvl>
+    <w:lvl w:ilvl="1" w:tplc="04090019" w:tentative="1">
+      <w:start w:val="1"/>
+      <w:numFmt w:val="lowerLetter"/>
+      <w:lvlText w:val="%2."/>
+      <w:lvlJc w:val="left"/>
+      <w:pPr>
+        <w:ind w:left="1440" w:hanging="360"/>
+      </w:pPr>
+    </w:lvl>
+    <w:lvl w:ilvl="2" w:tplc="0409001B" w:tentative="1">
+      <w:start w:val="1"/>
+      <w:numFmt w:val="lowerRoman"/>
+      <w:lvlText w:val="%3."/>
+      <w:lvlJc w:val="right"/>
+      <w:pPr>
+        <w:ind w:left="2160" w:hanging="180"/>
+      </w:pPr>
+    </w:lvl>
+    <w:lvl w:ilvl="3" w:tplc="0409000F" w:tentative="1">
+      <w:start w:val="1"/>
+      <w:numFmt w:val="decimal"/>
+      <w:lvlText w:val="%4."/>
+      <w:lvlJc w:val="left"/>
+      <w:pPr>
+        <w:ind w:left="2880" w:hanging="360"/>
+      </w:pPr>
+    </w:lvl>
+    <w:lvl w:ilvl="4" w:tplc="04090019" w:tentative="1">
+      <w:start w:val="1"/>
+      <w:numFmt w:val="lowerLetter"/>
+      <w:lvlText w:val="%5."/>
+      <w:lvlJc w:val="left"/>
+      <w:pPr>
+        <w:ind w:left="3600" w:hanging="360"/>
+      </w:pPr>
+    </w:lvl>
+    <w:lvl w:ilvl="5" w:tplc="0409001B" w:tentative="1">
+      <w:start w:val="1"/>
+      <w:numFmt w:val="lowerRoman"/>
+      <w:lvlText w:val="%6."/>
+      <w:lvlJc w:val="right"/>
+      <w:pPr>
+        <w:ind w:left="4320" w:hanging="180"/>
+      </w:pPr>
+    </w:lvl>
+    <w:lvl w:ilvl="6" w:tplc="0409000F" w:tentative="1">
+      <w:start w:val="1"/>
+      <w:numFmt w:val="decimal"/>
+      <w:lvlText w:val="%7."/>
+      <w:lvlJc w:val="left"/>
+      <w:pPr>
+        <w:ind w:left="5040" w:hanging="360"/>
+      </w:pPr>
+    </w:lvl>
+    <w:lvl w:ilvl="7" w:tplc="04090019" w:tentative="1">
+      <w:start w:val="1"/>
+      <w:numFmt w:val="lowerLetter"/>
+      <w:lvlText w:val="%8."/>
+      <w:lvlJc w:val="left"/>
+      <w:pPr>
+        <w:ind w:left="5760" w:hanging="360"/>
+      </w:pPr>
+    </w:lvl>
+    <w:lvl w:ilvl="8" w:tplc="0409001B" w:tentative="1">
+      <w:start w:val="1"/>
+      <w:numFmt w:val="lowerRoman"/>
+      <w:lvlText w:val="%9."/>
+      <w:lvlJc w:val="right"/>
+      <w:pPr>
+        <w:ind w:left="6480" w:hanging="180"/>
+      </w:pPr>
+    </w:lvl>
+  </w:abstractNum>
+  <w:abstractNum w:abstractNumId="3" w15:restartNumberingAfterBreak="0">
+    <w:nsid w:val="124F07CD"/>
+    <w:multiLevelType w:val="hybridMultilevel"/>
+    <w:tmpl w:val="BA24807E"/>
+    <w:lvl w:ilvl="0" w:tplc="B76405F4">
+      <w:start w:val="1"/>
+      <w:numFmt w:val="decimal"/>
+      <w:lvlText w:val="%1."/>
+      <w:lvlJc w:val="left"/>
+      <w:pPr>
+        <w:ind w:left="720" w:hanging="360"/>
+      </w:pPr>
+      <w:rPr>
+        <w:rFonts w:hint="default"/>
+      </w:rPr>
+    </w:lvl>
+    <w:lvl w:ilvl="1" w:tplc="04090019" w:tentative="1">
+      <w:start w:val="1"/>
+      <w:numFmt w:val="lowerLetter"/>
+      <w:lvlText w:val="%2."/>
+      <w:lvlJc w:val="left"/>
+      <w:pPr>
+        <w:ind w:left="1440" w:hanging="360"/>
+      </w:pPr>
+    </w:lvl>
+    <w:lvl w:ilvl="2" w:tplc="0409001B" w:tentative="1">
+      <w:start w:val="1"/>
+      <w:numFmt w:val="lowerRoman"/>
+      <w:lvlText w:val="%3."/>
+      <w:lvlJc w:val="right"/>
+      <w:pPr>
+        <w:ind w:left="2160" w:hanging="180"/>
+      </w:pPr>
+    </w:lvl>
+    <w:lvl w:ilvl="3" w:tplc="0409000F" w:tentative="1">
+      <w:start w:val="1"/>
+      <w:numFmt w:val="decimal"/>
+      <w:lvlText w:val="%4."/>
+      <w:lvlJc w:val="left"/>
+      <w:pPr>
+        <w:ind w:left="2880" w:hanging="360"/>
+      </w:pPr>
+    </w:lvl>
+    <w:lvl w:ilvl="4" w:tplc="04090019" w:tentative="1">
+      <w:start w:val="1"/>
+      <w:numFmt w:val="lowerLetter"/>
+      <w:lvlText w:val="%5."/>
+      <w:lvlJc w:val="left"/>
+      <w:pPr>
+        <w:ind w:left="3600" w:hanging="360"/>
+      </w:pPr>
+    </w:lvl>
+    <w:lvl w:ilvl="5" w:tplc="0409001B" w:tentative="1">
+      <w:start w:val="1"/>
+      <w:numFmt w:val="lowerRoman"/>
+      <w:lvlText w:val="%6."/>
+      <w:lvlJc w:val="right"/>
+      <w:pPr>
+        <w:ind w:left="4320" w:hanging="180"/>
+      </w:pPr>
+    </w:lvl>
+    <w:lvl w:ilvl="6" w:tplc="0409000F" w:tentative="1">
+      <w:start w:val="1"/>
+      <w:numFmt w:val="decimal"/>
+      <w:lvlText w:val="%7."/>
+      <w:lvlJc w:val="left"/>
+      <w:pPr>
+        <w:ind w:left="5040" w:hanging="360"/>
+      </w:pPr>
+    </w:lvl>
+    <w:lvl w:ilvl="7" w:tplc="04090019" w:tentative="1">
+      <w:start w:val="1"/>
+      <w:numFmt w:val="lowerLetter"/>
+      <w:lvlText w:val="%8."/>
+      <w:lvlJc w:val="left"/>
+      <w:pPr>
+        <w:ind w:left="5760" w:hanging="360"/>
+      </w:pPr>
+    </w:lvl>
+    <w:lvl w:ilvl="8" w:tplc="0409001B" w:tentative="1">
+      <w:start w:val="1"/>
+      <w:numFmt w:val="lowerRoman"/>
+      <w:lvlText w:val="%9."/>
+      <w:lvlJc w:val="right"/>
+      <w:pPr>
+        <w:ind w:left="6480" w:hanging="180"/>
+      </w:pPr>
+    </w:lvl>
+  </w:abstractNum>
+  <w:abstractNum w:abstractNumId="4" w15:restartNumberingAfterBreak="0">
+    <w:nsid w:val="14867C17"/>
+    <w:multiLevelType w:val="hybridMultilevel"/>
+    <w:tmpl w:val="007038B2"/>
+    <w:lvl w:ilvl="0" w:tplc="C59C818A">
+      <w:start w:val="1"/>
+      <w:numFmt w:val="decimal"/>
+      <w:lvlText w:val="%1."/>
+      <w:lvlJc w:val="left"/>
+      <w:pPr>
+        <w:ind w:left="720" w:hanging="360"/>
+      </w:pPr>
+      <w:rPr>
+        <w:rFonts w:hint="default"/>
+      </w:rPr>
+    </w:lvl>
+    <w:lvl w:ilvl="1" w:tplc="04090019" w:tentative="1">
+      <w:start w:val="1"/>
+      <w:numFmt w:val="lowerLetter"/>
+      <w:lvlText w:val="%2."/>
+      <w:lvlJc w:val="left"/>
+      <w:pPr>
+        <w:ind w:left="1440" w:hanging="360"/>
+      </w:pPr>
+    </w:lvl>
+    <w:lvl w:ilvl="2" w:tplc="0409001B" w:tentative="1">
+      <w:start w:val="1"/>
+      <w:numFmt w:val="lowerRoman"/>
+      <w:lvlText w:val="%3."/>
+      <w:lvlJc w:val="right"/>
+      <w:pPr>
+        <w:ind w:left="2160" w:hanging="180"/>
+      </w:pPr>
+    </w:lvl>
+    <w:lvl w:ilvl="3" w:tplc="0409000F" w:tentative="1">
+      <w:start w:val="1"/>
+      <w:numFmt w:val="decimal"/>
+      <w:lvlText w:val="%4."/>
+      <w:lvlJc w:val="left"/>
+      <w:pPr>
+        <w:ind w:left="2880" w:hanging="360"/>
+      </w:pPr>
+    </w:lvl>
+    <w:lvl w:ilvl="4" w:tplc="04090019" w:tentative="1">
+      <w:start w:val="1"/>
+      <w:numFmt w:val="lowerLetter"/>
+      <w:lvlText w:val="%5."/>
+      <w:lvlJc w:val="left"/>
+      <w:pPr>
+        <w:ind w:left="3600" w:hanging="360"/>
+      </w:pPr>
+    </w:lvl>
+    <w:lvl w:ilvl="5" w:tplc="0409001B" w:tentative="1">
+      <w:start w:val="1"/>
+      <w:numFmt w:val="lowerRoman"/>
+      <w:lvlText w:val="%6."/>
+      <w:lvlJc w:val="right"/>
+      <w:pPr>
+        <w:ind w:left="4320" w:hanging="180"/>
+      </w:pPr>
+    </w:lvl>
+    <w:lvl w:ilvl="6" w:tplc="0409000F" w:tentative="1">
+      <w:start w:val="1"/>
+      <w:numFmt w:val="decimal"/>
+      <w:lvlText w:val="%7."/>
+      <w:lvlJc w:val="left"/>
+      <w:pPr>
+        <w:ind w:left="5040" w:hanging="360"/>
+      </w:pPr>
+    </w:lvl>
+    <w:lvl w:ilvl="7" w:tplc="04090019" w:tentative="1">
+      <w:start w:val="1"/>
+      <w:numFmt w:val="lowerLetter"/>
+      <w:lvlText w:val="%8."/>
+      <w:lvlJc w:val="left"/>
+      <w:pPr>
+        <w:ind w:left="5760" w:hanging="360"/>
+      </w:pPr>
+    </w:lvl>
+    <w:lvl w:ilvl="8" w:tplc="0409001B" w:tentative="1">
+      <w:start w:val="1"/>
+      <w:numFmt w:val="lowerRoman"/>
+      <w:lvlText w:val="%9."/>
+      <w:lvlJc w:val="right"/>
+      <w:pPr>
+        <w:ind w:left="6480" w:hanging="180"/>
+      </w:pPr>
+    </w:lvl>
+  </w:abstractNum>
+  <w:abstractNum w:abstractNumId="5" w15:restartNumberingAfterBreak="0">
+    <w:nsid w:val="20E17E09"/>
+    <w:multiLevelType w:val="hybridMultilevel"/>
+    <w:tmpl w:val="441AEA36"/>
+    <w:lvl w:ilvl="0" w:tplc="D9169868">
+      <w:start w:val="1"/>
+      <w:numFmt w:val="decimal"/>
+      <w:lvlText w:val="%1."/>
+      <w:lvlJc w:val="left"/>
+      <w:pPr>
+        <w:ind w:left="720" w:hanging="360"/>
+      </w:pPr>
+      <w:rPr>
+        <w:rFonts w:hint="default"/>
+      </w:rPr>
+    </w:lvl>
+    <w:lvl w:ilvl="1" w:tplc="04090019" w:tentative="1">
+      <w:start w:val="1"/>
+      <w:numFmt w:val="lowerLetter"/>
+      <w:lvlText w:val="%2."/>
+      <w:lvlJc w:val="left"/>
+      <w:pPr>
+        <w:ind w:left="1440" w:hanging="360"/>
+      </w:pPr>
+    </w:lvl>
+    <w:lvl w:ilvl="2" w:tplc="0409001B" w:tentative="1">
+      <w:start w:val="1"/>
+      <w:numFmt w:val="lowerRoman"/>
+      <w:lvlText w:val="%3."/>
+      <w:lvlJc w:val="right"/>
+      <w:pPr>
+        <w:ind w:left="2160" w:hanging="180"/>
+      </w:pPr>
+    </w:lvl>
+    <w:lvl w:ilvl="3" w:tplc="0409000F" w:tentative="1">
+      <w:start w:val="1"/>
+      <w:numFmt w:val="decimal"/>
+      <w:lvlText w:val="%4."/>
+      <w:lvlJc w:val="left"/>
+      <w:pPr>
+        <w:ind w:left="2880" w:hanging="360"/>
+      </w:pPr>
+    </w:lvl>
+    <w:lvl w:ilvl="4" w:tplc="04090019" w:tentative="1">
+      <w:start w:val="1"/>
+      <w:numFmt w:val="lowerLetter"/>
+      <w:lvlText w:val="%5."/>
+      <w:lvlJc w:val="left"/>
+      <w:pPr>
+        <w:ind w:left="3600" w:hanging="360"/>
+      </w:pPr>
+    </w:lvl>
+    <w:lvl w:ilvl="5" w:tplc="0409001B" w:tentative="1">
+      <w:start w:val="1"/>
+      <w:numFmt w:val="lowerRoman"/>
+      <w:lvlText w:val="%6."/>
+      <w:lvlJc w:val="right"/>
+      <w:pPr>
+        <w:ind w:left="4320" w:hanging="180"/>
+      </w:pPr>
+    </w:lvl>
+    <w:lvl w:ilvl="6" w:tplc="0409000F" w:tentative="1">
+      <w:start w:val="1"/>
+      <w:numFmt w:val="decimal"/>
+      <w:lvlText w:val="%7."/>
+      <w:lvlJc w:val="left"/>
+      <w:pPr>
+        <w:ind w:left="5040" w:hanging="360"/>
+      </w:pPr>
+    </w:lvl>
+    <w:lvl w:ilvl="7" w:tplc="04090019" w:tentative="1">
+      <w:start w:val="1"/>
+      <w:numFmt w:val="lowerLetter"/>
+      <w:lvlText w:val="%8."/>
+      <w:lvlJc w:val="left"/>
+      <w:pPr>
+        <w:ind w:left="5760" w:hanging="360"/>
+      </w:pPr>
+    </w:lvl>
+    <w:lvl w:ilvl="8" w:tplc="0409001B" w:tentative="1">
+      <w:start w:val="1"/>
+      <w:numFmt w:val="lowerRoman"/>
+      <w:lvlText w:val="%9."/>
+      <w:lvlJc w:val="right"/>
+      <w:pPr>
+        <w:ind w:left="6480" w:hanging="180"/>
+      </w:pPr>
+    </w:lvl>
+  </w:abstractNum>
+  <w:abstractNum w:abstractNumId="6" w15:restartNumberingAfterBreak="0">
     <w:nsid w:val="360F1BB2"/>
     <w:multiLevelType w:val="hybridMultilevel"/>
     <w:tmpl w:val="6652D78E"/>
@@ -4122,7 +9820,7 @@
       </w:pPr>
     </w:lvl>
   </w:abstractNum>
-  <w:abstractNum w:abstractNumId="3" w15:restartNumberingAfterBreak="0">
+  <w:abstractNum w:abstractNumId="7" w15:restartNumberingAfterBreak="0">
     <w:nsid w:val="37EE755E"/>
     <w:multiLevelType w:val="hybridMultilevel"/>
     <w:tmpl w:val="B0E00AD4"/>
@@ -4211,7 +9909,274 @@
       </w:pPr>
     </w:lvl>
   </w:abstractNum>
-  <w:abstractNum w:abstractNumId="4" w15:restartNumberingAfterBreak="0">
+  <w:abstractNum w:abstractNumId="8" w15:restartNumberingAfterBreak="0">
+    <w:nsid w:val="39D02099"/>
+    <w:multiLevelType w:val="hybridMultilevel"/>
+    <w:tmpl w:val="3A369070"/>
+    <w:lvl w:ilvl="0" w:tplc="B20CF5DA">
+      <w:start w:val="1"/>
+      <w:numFmt w:val="decimal"/>
+      <w:lvlText w:val="%1."/>
+      <w:lvlJc w:val="left"/>
+      <w:pPr>
+        <w:ind w:left="720" w:hanging="360"/>
+      </w:pPr>
+      <w:rPr>
+        <w:rFonts w:hint="default"/>
+      </w:rPr>
+    </w:lvl>
+    <w:lvl w:ilvl="1" w:tplc="04090019" w:tentative="1">
+      <w:start w:val="1"/>
+      <w:numFmt w:val="lowerLetter"/>
+      <w:lvlText w:val="%2."/>
+      <w:lvlJc w:val="left"/>
+      <w:pPr>
+        <w:ind w:left="1440" w:hanging="360"/>
+      </w:pPr>
+    </w:lvl>
+    <w:lvl w:ilvl="2" w:tplc="0409001B" w:tentative="1">
+      <w:start w:val="1"/>
+      <w:numFmt w:val="lowerRoman"/>
+      <w:lvlText w:val="%3."/>
+      <w:lvlJc w:val="right"/>
+      <w:pPr>
+        <w:ind w:left="2160" w:hanging="180"/>
+      </w:pPr>
+    </w:lvl>
+    <w:lvl w:ilvl="3" w:tplc="0409000F" w:tentative="1">
+      <w:start w:val="1"/>
+      <w:numFmt w:val="decimal"/>
+      <w:lvlText w:val="%4."/>
+      <w:lvlJc w:val="left"/>
+      <w:pPr>
+        <w:ind w:left="2880" w:hanging="360"/>
+      </w:pPr>
+    </w:lvl>
+    <w:lvl w:ilvl="4" w:tplc="04090019" w:tentative="1">
+      <w:start w:val="1"/>
+      <w:numFmt w:val="lowerLetter"/>
+      <w:lvlText w:val="%5."/>
+      <w:lvlJc w:val="left"/>
+      <w:pPr>
+        <w:ind w:left="3600" w:hanging="360"/>
+      </w:pPr>
+    </w:lvl>
+    <w:lvl w:ilvl="5" w:tplc="0409001B" w:tentative="1">
+      <w:start w:val="1"/>
+      <w:numFmt w:val="lowerRoman"/>
+      <w:lvlText w:val="%6."/>
+      <w:lvlJc w:val="right"/>
+      <w:pPr>
+        <w:ind w:left="4320" w:hanging="180"/>
+      </w:pPr>
+    </w:lvl>
+    <w:lvl w:ilvl="6" w:tplc="0409000F" w:tentative="1">
+      <w:start w:val="1"/>
+      <w:numFmt w:val="decimal"/>
+      <w:lvlText w:val="%7."/>
+      <w:lvlJc w:val="left"/>
+      <w:pPr>
+        <w:ind w:left="5040" w:hanging="360"/>
+      </w:pPr>
+    </w:lvl>
+    <w:lvl w:ilvl="7" w:tplc="04090019" w:tentative="1">
+      <w:start w:val="1"/>
+      <w:numFmt w:val="lowerLetter"/>
+      <w:lvlText w:val="%8."/>
+      <w:lvlJc w:val="left"/>
+      <w:pPr>
+        <w:ind w:left="5760" w:hanging="360"/>
+      </w:pPr>
+    </w:lvl>
+    <w:lvl w:ilvl="8" w:tplc="0409001B" w:tentative="1">
+      <w:start w:val="1"/>
+      <w:numFmt w:val="lowerRoman"/>
+      <w:lvlText w:val="%9."/>
+      <w:lvlJc w:val="right"/>
+      <w:pPr>
+        <w:ind w:left="6480" w:hanging="180"/>
+      </w:pPr>
+    </w:lvl>
+  </w:abstractNum>
+  <w:abstractNum w:abstractNumId="9" w15:restartNumberingAfterBreak="0">
+    <w:nsid w:val="3B2940EE"/>
+    <w:multiLevelType w:val="hybridMultilevel"/>
+    <w:tmpl w:val="D0142BCC"/>
+    <w:lvl w:ilvl="0" w:tplc="441447F4">
+      <w:start w:val="1"/>
+      <w:numFmt w:val="decimal"/>
+      <w:lvlText w:val="%1."/>
+      <w:lvlJc w:val="left"/>
+      <w:pPr>
+        <w:ind w:left="720" w:hanging="360"/>
+      </w:pPr>
+      <w:rPr>
+        <w:rFonts w:hint="default"/>
+      </w:rPr>
+    </w:lvl>
+    <w:lvl w:ilvl="1" w:tplc="04090019" w:tentative="1">
+      <w:start w:val="1"/>
+      <w:numFmt w:val="lowerLetter"/>
+      <w:lvlText w:val="%2."/>
+      <w:lvlJc w:val="left"/>
+      <w:pPr>
+        <w:ind w:left="1440" w:hanging="360"/>
+      </w:pPr>
+    </w:lvl>
+    <w:lvl w:ilvl="2" w:tplc="0409001B" w:tentative="1">
+      <w:start w:val="1"/>
+      <w:numFmt w:val="lowerRoman"/>
+      <w:lvlText w:val="%3."/>
+      <w:lvlJc w:val="right"/>
+      <w:pPr>
+        <w:ind w:left="2160" w:hanging="180"/>
+      </w:pPr>
+    </w:lvl>
+    <w:lvl w:ilvl="3" w:tplc="0409000F" w:tentative="1">
+      <w:start w:val="1"/>
+      <w:numFmt w:val="decimal"/>
+      <w:lvlText w:val="%4."/>
+      <w:lvlJc w:val="left"/>
+      <w:pPr>
+        <w:ind w:left="2880" w:hanging="360"/>
+      </w:pPr>
+    </w:lvl>
+    <w:lvl w:ilvl="4" w:tplc="04090019" w:tentative="1">
+      <w:start w:val="1"/>
+      <w:numFmt w:val="lowerLetter"/>
+      <w:lvlText w:val="%5."/>
+      <w:lvlJc w:val="left"/>
+      <w:pPr>
+        <w:ind w:left="3600" w:hanging="360"/>
+      </w:pPr>
+    </w:lvl>
+    <w:lvl w:ilvl="5" w:tplc="0409001B" w:tentative="1">
+      <w:start w:val="1"/>
+      <w:numFmt w:val="lowerRoman"/>
+      <w:lvlText w:val="%6."/>
+      <w:lvlJc w:val="right"/>
+      <w:pPr>
+        <w:ind w:left="4320" w:hanging="180"/>
+      </w:pPr>
+    </w:lvl>
+    <w:lvl w:ilvl="6" w:tplc="0409000F" w:tentative="1">
+      <w:start w:val="1"/>
+      <w:numFmt w:val="decimal"/>
+      <w:lvlText w:val="%7."/>
+      <w:lvlJc w:val="left"/>
+      <w:pPr>
+        <w:ind w:left="5040" w:hanging="360"/>
+      </w:pPr>
+    </w:lvl>
+    <w:lvl w:ilvl="7" w:tplc="04090019" w:tentative="1">
+      <w:start w:val="1"/>
+      <w:numFmt w:val="lowerLetter"/>
+      <w:lvlText w:val="%8."/>
+      <w:lvlJc w:val="left"/>
+      <w:pPr>
+        <w:ind w:left="5760" w:hanging="360"/>
+      </w:pPr>
+    </w:lvl>
+    <w:lvl w:ilvl="8" w:tplc="0409001B" w:tentative="1">
+      <w:start w:val="1"/>
+      <w:numFmt w:val="lowerRoman"/>
+      <w:lvlText w:val="%9."/>
+      <w:lvlJc w:val="right"/>
+      <w:pPr>
+        <w:ind w:left="6480" w:hanging="180"/>
+      </w:pPr>
+    </w:lvl>
+  </w:abstractNum>
+  <w:abstractNum w:abstractNumId="10" w15:restartNumberingAfterBreak="0">
+    <w:nsid w:val="4F5F3709"/>
+    <w:multiLevelType w:val="hybridMultilevel"/>
+    <w:tmpl w:val="7068D16A"/>
+    <w:lvl w:ilvl="0" w:tplc="EAD20490">
+      <w:start w:val="1"/>
+      <w:numFmt w:val="decimal"/>
+      <w:lvlText w:val="%1."/>
+      <w:lvlJc w:val="left"/>
+      <w:pPr>
+        <w:ind w:left="720" w:hanging="360"/>
+      </w:pPr>
+      <w:rPr>
+        <w:rFonts w:hint="default"/>
+      </w:rPr>
+    </w:lvl>
+    <w:lvl w:ilvl="1" w:tplc="04090019" w:tentative="1">
+      <w:start w:val="1"/>
+      <w:numFmt w:val="lowerLetter"/>
+      <w:lvlText w:val="%2."/>
+      <w:lvlJc w:val="left"/>
+      <w:pPr>
+        <w:ind w:left="1440" w:hanging="360"/>
+      </w:pPr>
+    </w:lvl>
+    <w:lvl w:ilvl="2" w:tplc="0409001B" w:tentative="1">
+      <w:start w:val="1"/>
+      <w:numFmt w:val="lowerRoman"/>
+      <w:lvlText w:val="%3."/>
+      <w:lvlJc w:val="right"/>
+      <w:pPr>
+        <w:ind w:left="2160" w:hanging="180"/>
+      </w:pPr>
+    </w:lvl>
+    <w:lvl w:ilvl="3" w:tplc="0409000F" w:tentative="1">
+      <w:start w:val="1"/>
+      <w:numFmt w:val="decimal"/>
+      <w:lvlText w:val="%4."/>
+      <w:lvlJc w:val="left"/>
+      <w:pPr>
+        <w:ind w:left="2880" w:hanging="360"/>
+      </w:pPr>
+    </w:lvl>
+    <w:lvl w:ilvl="4" w:tplc="04090019" w:tentative="1">
+      <w:start w:val="1"/>
+      <w:numFmt w:val="lowerLetter"/>
+      <w:lvlText w:val="%5."/>
+      <w:lvlJc w:val="left"/>
+      <w:pPr>
+        <w:ind w:left="3600" w:hanging="360"/>
+      </w:pPr>
+    </w:lvl>
+    <w:lvl w:ilvl="5" w:tplc="0409001B" w:tentative="1">
+      <w:start w:val="1"/>
+      <w:numFmt w:val="lowerRoman"/>
+      <w:lvlText w:val="%6."/>
+      <w:lvlJc w:val="right"/>
+      <w:pPr>
+        <w:ind w:left="4320" w:hanging="180"/>
+      </w:pPr>
+    </w:lvl>
+    <w:lvl w:ilvl="6" w:tplc="0409000F" w:tentative="1">
+      <w:start w:val="1"/>
+      <w:numFmt w:val="decimal"/>
+      <w:lvlText w:val="%7."/>
+      <w:lvlJc w:val="left"/>
+      <w:pPr>
+        <w:ind w:left="5040" w:hanging="360"/>
+      </w:pPr>
+    </w:lvl>
+    <w:lvl w:ilvl="7" w:tplc="04090019" w:tentative="1">
+      <w:start w:val="1"/>
+      <w:numFmt w:val="lowerLetter"/>
+      <w:lvlText w:val="%8."/>
+      <w:lvlJc w:val="left"/>
+      <w:pPr>
+        <w:ind w:left="5760" w:hanging="360"/>
+      </w:pPr>
+    </w:lvl>
+    <w:lvl w:ilvl="8" w:tplc="0409001B" w:tentative="1">
+      <w:start w:val="1"/>
+      <w:numFmt w:val="lowerRoman"/>
+      <w:lvlText w:val="%9."/>
+      <w:lvlJc w:val="right"/>
+      <w:pPr>
+        <w:ind w:left="6480" w:hanging="180"/>
+      </w:pPr>
+    </w:lvl>
+  </w:abstractNum>
+  <w:abstractNum w:abstractNumId="11" w15:restartNumberingAfterBreak="0">
     <w:nsid w:val="5A9B3114"/>
     <w:multiLevelType w:val="hybridMultilevel"/>
     <w:tmpl w:val="ADE6E9BE"/>
@@ -4300,20 +10265,409 @@
       </w:pPr>
     </w:lvl>
   </w:abstractNum>
+  <w:abstractNum w:abstractNumId="12" w15:restartNumberingAfterBreak="0">
+    <w:nsid w:val="634C1DDC"/>
+    <w:multiLevelType w:val="hybridMultilevel"/>
+    <w:tmpl w:val="0AD011EA"/>
+    <w:lvl w:ilvl="0" w:tplc="F98E4066">
+      <w:start w:val="1"/>
+      <w:numFmt w:val="decimal"/>
+      <w:lvlText w:val="%1)"/>
+      <w:lvlJc w:val="left"/>
+      <w:pPr>
+        <w:ind w:left="720" w:hanging="360"/>
+      </w:pPr>
+      <w:rPr>
+        <w:rFonts w:hint="default"/>
+      </w:rPr>
+    </w:lvl>
+    <w:lvl w:ilvl="1" w:tplc="04090019" w:tentative="1">
+      <w:start w:val="1"/>
+      <w:numFmt w:val="lowerLetter"/>
+      <w:lvlText w:val="%2."/>
+      <w:lvlJc w:val="left"/>
+      <w:pPr>
+        <w:ind w:left="1440" w:hanging="360"/>
+      </w:pPr>
+    </w:lvl>
+    <w:lvl w:ilvl="2" w:tplc="0409001B" w:tentative="1">
+      <w:start w:val="1"/>
+      <w:numFmt w:val="lowerRoman"/>
+      <w:lvlText w:val="%3."/>
+      <w:lvlJc w:val="right"/>
+      <w:pPr>
+        <w:ind w:left="2160" w:hanging="180"/>
+      </w:pPr>
+    </w:lvl>
+    <w:lvl w:ilvl="3" w:tplc="0409000F" w:tentative="1">
+      <w:start w:val="1"/>
+      <w:numFmt w:val="decimal"/>
+      <w:lvlText w:val="%4."/>
+      <w:lvlJc w:val="left"/>
+      <w:pPr>
+        <w:ind w:left="2880" w:hanging="360"/>
+      </w:pPr>
+    </w:lvl>
+    <w:lvl w:ilvl="4" w:tplc="04090019" w:tentative="1">
+      <w:start w:val="1"/>
+      <w:numFmt w:val="lowerLetter"/>
+      <w:lvlText w:val="%5."/>
+      <w:lvlJc w:val="left"/>
+      <w:pPr>
+        <w:ind w:left="3600" w:hanging="360"/>
+      </w:pPr>
+    </w:lvl>
+    <w:lvl w:ilvl="5" w:tplc="0409001B" w:tentative="1">
+      <w:start w:val="1"/>
+      <w:numFmt w:val="lowerRoman"/>
+      <w:lvlText w:val="%6."/>
+      <w:lvlJc w:val="right"/>
+      <w:pPr>
+        <w:ind w:left="4320" w:hanging="180"/>
+      </w:pPr>
+    </w:lvl>
+    <w:lvl w:ilvl="6" w:tplc="0409000F" w:tentative="1">
+      <w:start w:val="1"/>
+      <w:numFmt w:val="decimal"/>
+      <w:lvlText w:val="%7."/>
+      <w:lvlJc w:val="left"/>
+      <w:pPr>
+        <w:ind w:left="5040" w:hanging="360"/>
+      </w:pPr>
+    </w:lvl>
+    <w:lvl w:ilvl="7" w:tplc="04090019" w:tentative="1">
+      <w:start w:val="1"/>
+      <w:numFmt w:val="lowerLetter"/>
+      <w:lvlText w:val="%8."/>
+      <w:lvlJc w:val="left"/>
+      <w:pPr>
+        <w:ind w:left="5760" w:hanging="360"/>
+      </w:pPr>
+    </w:lvl>
+    <w:lvl w:ilvl="8" w:tplc="0409001B" w:tentative="1">
+      <w:start w:val="1"/>
+      <w:numFmt w:val="lowerRoman"/>
+      <w:lvlText w:val="%9."/>
+      <w:lvlJc w:val="right"/>
+      <w:pPr>
+        <w:ind w:left="6480" w:hanging="180"/>
+      </w:pPr>
+    </w:lvl>
+  </w:abstractNum>
+  <w:abstractNum w:abstractNumId="13" w15:restartNumberingAfterBreak="0">
+    <w:nsid w:val="63B71C9D"/>
+    <w:multiLevelType w:val="hybridMultilevel"/>
+    <w:tmpl w:val="7200F7BE"/>
+    <w:lvl w:ilvl="0" w:tplc="874E5488">
+      <w:start w:val="1"/>
+      <w:numFmt w:val="decimal"/>
+      <w:lvlText w:val="%1."/>
+      <w:lvlJc w:val="left"/>
+      <w:pPr>
+        <w:ind w:left="720" w:hanging="360"/>
+      </w:pPr>
+      <w:rPr>
+        <w:rFonts w:hint="default"/>
+      </w:rPr>
+    </w:lvl>
+    <w:lvl w:ilvl="1" w:tplc="04090019" w:tentative="1">
+      <w:start w:val="1"/>
+      <w:numFmt w:val="lowerLetter"/>
+      <w:lvlText w:val="%2."/>
+      <w:lvlJc w:val="left"/>
+      <w:pPr>
+        <w:ind w:left="1440" w:hanging="360"/>
+      </w:pPr>
+    </w:lvl>
+    <w:lvl w:ilvl="2" w:tplc="0409001B" w:tentative="1">
+      <w:start w:val="1"/>
+      <w:numFmt w:val="lowerRoman"/>
+      <w:lvlText w:val="%3."/>
+      <w:lvlJc w:val="right"/>
+      <w:pPr>
+        <w:ind w:left="2160" w:hanging="180"/>
+      </w:pPr>
+    </w:lvl>
+    <w:lvl w:ilvl="3" w:tplc="0409000F" w:tentative="1">
+      <w:start w:val="1"/>
+      <w:numFmt w:val="decimal"/>
+      <w:lvlText w:val="%4."/>
+      <w:lvlJc w:val="left"/>
+      <w:pPr>
+        <w:ind w:left="2880" w:hanging="360"/>
+      </w:pPr>
+    </w:lvl>
+    <w:lvl w:ilvl="4" w:tplc="04090019" w:tentative="1">
+      <w:start w:val="1"/>
+      <w:numFmt w:val="lowerLetter"/>
+      <w:lvlText w:val="%5."/>
+      <w:lvlJc w:val="left"/>
+      <w:pPr>
+        <w:ind w:left="3600" w:hanging="360"/>
+      </w:pPr>
+    </w:lvl>
+    <w:lvl w:ilvl="5" w:tplc="0409001B" w:tentative="1">
+      <w:start w:val="1"/>
+      <w:numFmt w:val="lowerRoman"/>
+      <w:lvlText w:val="%6."/>
+      <w:lvlJc w:val="right"/>
+      <w:pPr>
+        <w:ind w:left="4320" w:hanging="180"/>
+      </w:pPr>
+    </w:lvl>
+    <w:lvl w:ilvl="6" w:tplc="0409000F" w:tentative="1">
+      <w:start w:val="1"/>
+      <w:numFmt w:val="decimal"/>
+      <w:lvlText w:val="%7."/>
+      <w:lvlJc w:val="left"/>
+      <w:pPr>
+        <w:ind w:left="5040" w:hanging="360"/>
+      </w:pPr>
+    </w:lvl>
+    <w:lvl w:ilvl="7" w:tplc="04090019" w:tentative="1">
+      <w:start w:val="1"/>
+      <w:numFmt w:val="lowerLetter"/>
+      <w:lvlText w:val="%8."/>
+      <w:lvlJc w:val="left"/>
+      <w:pPr>
+        <w:ind w:left="5760" w:hanging="360"/>
+      </w:pPr>
+    </w:lvl>
+    <w:lvl w:ilvl="8" w:tplc="0409001B" w:tentative="1">
+      <w:start w:val="1"/>
+      <w:numFmt w:val="lowerRoman"/>
+      <w:lvlText w:val="%9."/>
+      <w:lvlJc w:val="right"/>
+      <w:pPr>
+        <w:ind w:left="6480" w:hanging="180"/>
+      </w:pPr>
+    </w:lvl>
+  </w:abstractNum>
+  <w:abstractNum w:abstractNumId="14" w15:restartNumberingAfterBreak="0">
+    <w:nsid w:val="6BFA2D4C"/>
+    <w:multiLevelType w:val="hybridMultilevel"/>
+    <w:tmpl w:val="E9E6D0FC"/>
+    <w:lvl w:ilvl="0" w:tplc="164015FC">
+      <w:start w:val="1"/>
+      <w:numFmt w:val="decimal"/>
+      <w:lvlText w:val="%1."/>
+      <w:lvlJc w:val="left"/>
+      <w:pPr>
+        <w:ind w:left="720" w:hanging="360"/>
+      </w:pPr>
+      <w:rPr>
+        <w:rFonts w:hint="default"/>
+      </w:rPr>
+    </w:lvl>
+    <w:lvl w:ilvl="1" w:tplc="04090019" w:tentative="1">
+      <w:start w:val="1"/>
+      <w:numFmt w:val="lowerLetter"/>
+      <w:lvlText w:val="%2."/>
+      <w:lvlJc w:val="left"/>
+      <w:pPr>
+        <w:ind w:left="1440" w:hanging="360"/>
+      </w:pPr>
+    </w:lvl>
+    <w:lvl w:ilvl="2" w:tplc="0409001B" w:tentative="1">
+      <w:start w:val="1"/>
+      <w:numFmt w:val="lowerRoman"/>
+      <w:lvlText w:val="%3."/>
+      <w:lvlJc w:val="right"/>
+      <w:pPr>
+        <w:ind w:left="2160" w:hanging="180"/>
+      </w:pPr>
+    </w:lvl>
+    <w:lvl w:ilvl="3" w:tplc="0409000F" w:tentative="1">
+      <w:start w:val="1"/>
+      <w:numFmt w:val="decimal"/>
+      <w:lvlText w:val="%4."/>
+      <w:lvlJc w:val="left"/>
+      <w:pPr>
+        <w:ind w:left="2880" w:hanging="360"/>
+      </w:pPr>
+    </w:lvl>
+    <w:lvl w:ilvl="4" w:tplc="04090019" w:tentative="1">
+      <w:start w:val="1"/>
+      <w:numFmt w:val="lowerLetter"/>
+      <w:lvlText w:val="%5."/>
+      <w:lvlJc w:val="left"/>
+      <w:pPr>
+        <w:ind w:left="3600" w:hanging="360"/>
+      </w:pPr>
+    </w:lvl>
+    <w:lvl w:ilvl="5" w:tplc="0409001B" w:tentative="1">
+      <w:start w:val="1"/>
+      <w:numFmt w:val="lowerRoman"/>
+      <w:lvlText w:val="%6."/>
+      <w:lvlJc w:val="right"/>
+      <w:pPr>
+        <w:ind w:left="4320" w:hanging="180"/>
+      </w:pPr>
+    </w:lvl>
+    <w:lvl w:ilvl="6" w:tplc="0409000F" w:tentative="1">
+      <w:start w:val="1"/>
+      <w:numFmt w:val="decimal"/>
+      <w:lvlText w:val="%7."/>
+      <w:lvlJc w:val="left"/>
+      <w:pPr>
+        <w:ind w:left="5040" w:hanging="360"/>
+      </w:pPr>
+    </w:lvl>
+    <w:lvl w:ilvl="7" w:tplc="04090019" w:tentative="1">
+      <w:start w:val="1"/>
+      <w:numFmt w:val="lowerLetter"/>
+      <w:lvlText w:val="%8."/>
+      <w:lvlJc w:val="left"/>
+      <w:pPr>
+        <w:ind w:left="5760" w:hanging="360"/>
+      </w:pPr>
+    </w:lvl>
+    <w:lvl w:ilvl="8" w:tplc="0409001B" w:tentative="1">
+      <w:start w:val="1"/>
+      <w:numFmt w:val="lowerRoman"/>
+      <w:lvlText w:val="%9."/>
+      <w:lvlJc w:val="right"/>
+      <w:pPr>
+        <w:ind w:left="6480" w:hanging="180"/>
+      </w:pPr>
+    </w:lvl>
+  </w:abstractNum>
+  <w:abstractNum w:abstractNumId="15" w15:restartNumberingAfterBreak="0">
+    <w:nsid w:val="7F762B45"/>
+    <w:multiLevelType w:val="hybridMultilevel"/>
+    <w:tmpl w:val="13865B46"/>
+    <w:lvl w:ilvl="0" w:tplc="A10CB2F6">
+      <w:start w:val="1"/>
+      <w:numFmt w:val="decimal"/>
+      <w:lvlText w:val="%1."/>
+      <w:lvlJc w:val="left"/>
+      <w:pPr>
+        <w:ind w:left="720" w:hanging="360"/>
+      </w:pPr>
+      <w:rPr>
+        <w:rFonts w:hint="default"/>
+      </w:rPr>
+    </w:lvl>
+    <w:lvl w:ilvl="1" w:tplc="04090019" w:tentative="1">
+      <w:start w:val="1"/>
+      <w:numFmt w:val="lowerLetter"/>
+      <w:lvlText w:val="%2."/>
+      <w:lvlJc w:val="left"/>
+      <w:pPr>
+        <w:ind w:left="1440" w:hanging="360"/>
+      </w:pPr>
+    </w:lvl>
+    <w:lvl w:ilvl="2" w:tplc="0409001B" w:tentative="1">
+      <w:start w:val="1"/>
+      <w:numFmt w:val="lowerRoman"/>
+      <w:lvlText w:val="%3."/>
+      <w:lvlJc w:val="right"/>
+      <w:pPr>
+        <w:ind w:left="2160" w:hanging="180"/>
+      </w:pPr>
+    </w:lvl>
+    <w:lvl w:ilvl="3" w:tplc="0409000F" w:tentative="1">
+      <w:start w:val="1"/>
+      <w:numFmt w:val="decimal"/>
+      <w:lvlText w:val="%4."/>
+      <w:lvlJc w:val="left"/>
+      <w:pPr>
+        <w:ind w:left="2880" w:hanging="360"/>
+      </w:pPr>
+    </w:lvl>
+    <w:lvl w:ilvl="4" w:tplc="04090019" w:tentative="1">
+      <w:start w:val="1"/>
+      <w:numFmt w:val="lowerLetter"/>
+      <w:lvlText w:val="%5."/>
+      <w:lvlJc w:val="left"/>
+      <w:pPr>
+        <w:ind w:left="3600" w:hanging="360"/>
+      </w:pPr>
+    </w:lvl>
+    <w:lvl w:ilvl="5" w:tplc="0409001B" w:tentative="1">
+      <w:start w:val="1"/>
+      <w:numFmt w:val="lowerRoman"/>
+      <w:lvlText w:val="%6."/>
+      <w:lvlJc w:val="right"/>
+      <w:pPr>
+        <w:ind w:left="4320" w:hanging="180"/>
+      </w:pPr>
+    </w:lvl>
+    <w:lvl w:ilvl="6" w:tplc="0409000F" w:tentative="1">
+      <w:start w:val="1"/>
+      <w:numFmt w:val="decimal"/>
+      <w:lvlText w:val="%7."/>
+      <w:lvlJc w:val="left"/>
+      <w:pPr>
+        <w:ind w:left="5040" w:hanging="360"/>
+      </w:pPr>
+    </w:lvl>
+    <w:lvl w:ilvl="7" w:tplc="04090019" w:tentative="1">
+      <w:start w:val="1"/>
+      <w:numFmt w:val="lowerLetter"/>
+      <w:lvlText w:val="%8."/>
+      <w:lvlJc w:val="left"/>
+      <w:pPr>
+        <w:ind w:left="5760" w:hanging="360"/>
+      </w:pPr>
+    </w:lvl>
+    <w:lvl w:ilvl="8" w:tplc="0409001B" w:tentative="1">
+      <w:start w:val="1"/>
+      <w:numFmt w:val="lowerRoman"/>
+      <w:lvlText w:val="%9."/>
+      <w:lvlJc w:val="right"/>
+      <w:pPr>
+        <w:ind w:left="6480" w:hanging="180"/>
+      </w:pPr>
+    </w:lvl>
+  </w:abstractNum>
   <w:num w:numId="1" w16cid:durableId="1861774634">
-    <w:abstractNumId w:val="3"/>
+    <w:abstractNumId w:val="7"/>
   </w:num>
   <w:num w:numId="2" w16cid:durableId="307444700">
     <w:abstractNumId w:val="0"/>
   </w:num>
   <w:num w:numId="3" w16cid:durableId="921181155">
-    <w:abstractNumId w:val="2"/>
+    <w:abstractNumId w:val="6"/>
   </w:num>
   <w:num w:numId="4" w16cid:durableId="554969562">
-    <w:abstractNumId w:val="4"/>
+    <w:abstractNumId w:val="11"/>
   </w:num>
   <w:num w:numId="5" w16cid:durableId="1582446813">
     <w:abstractNumId w:val="1"/>
+  </w:num>
+  <w:num w:numId="6" w16cid:durableId="436486390">
+    <w:abstractNumId w:val="5"/>
+  </w:num>
+  <w:num w:numId="7" w16cid:durableId="1102412359">
+    <w:abstractNumId w:val="8"/>
+  </w:num>
+  <w:num w:numId="8" w16cid:durableId="1214079149">
+    <w:abstractNumId w:val="14"/>
+  </w:num>
+  <w:num w:numId="9" w16cid:durableId="1737391981">
+    <w:abstractNumId w:val="13"/>
+  </w:num>
+  <w:num w:numId="10" w16cid:durableId="977876334">
+    <w:abstractNumId w:val="2"/>
+  </w:num>
+  <w:num w:numId="11" w16cid:durableId="561791349">
+    <w:abstractNumId w:val="10"/>
+  </w:num>
+  <w:num w:numId="12" w16cid:durableId="2035616910">
+    <w:abstractNumId w:val="15"/>
+  </w:num>
+  <w:num w:numId="13" w16cid:durableId="1613516186">
+    <w:abstractNumId w:val="3"/>
+  </w:num>
+  <w:num w:numId="14" w16cid:durableId="1341202396">
+    <w:abstractNumId w:val="4"/>
+  </w:num>
+  <w:num w:numId="15" w16cid:durableId="237906960">
+    <w:abstractNumId w:val="9"/>
+  </w:num>
+  <w:num w:numId="16" w16cid:durableId="827942888">
+    <w:abstractNumId w:val="12"/>
   </w:num>
 </w:numbering>
 </file>
@@ -4795,7 +11149,6 @@
   <w:style w:type="character" w:default="1" w:styleId="DefaultParagraphFont">
     <w:name w:val="Default Paragraph Font"/>
     <w:uiPriority w:val="1"/>
-    <w:semiHidden/>
     <w:unhideWhenUsed/>
   </w:style>
   <w:style w:type="table" w:default="1" w:styleId="TableNormal">
@@ -5125,6 +11478,82 @@
       <w:color w:val="808080"/>
     </w:rPr>
   </w:style>
+  <w:style w:type="paragraph" w:styleId="TOCHeading">
+    <w:name w:val="TOC Heading"/>
+    <w:basedOn w:val="Heading1"/>
+    <w:next w:val="Normal"/>
+    <w:uiPriority w:val="39"/>
+    <w:unhideWhenUsed/>
+    <w:qFormat/>
+    <w:rsid w:val="0091697E"/>
+    <w:pPr>
+      <w:widowControl/>
+      <w:spacing w:before="240" w:after="0" w:line="259" w:lineRule="auto"/>
+      <w:jc w:val="left"/>
+      <w:outlineLvl w:val="9"/>
+    </w:pPr>
+    <w:rPr>
+      <w:rFonts w:asciiTheme="majorHAnsi" w:eastAsiaTheme="majorEastAsia" w:hAnsiTheme="majorHAnsi" w:cstheme="majorBidi"/>
+      <w:b w:val="0"/>
+      <w:bCs w:val="0"/>
+      <w:color w:val="2F5496" w:themeColor="accent1" w:themeShade="BF"/>
+      <w:kern w:val="0"/>
+      <w:sz w:val="32"/>
+      <w:szCs w:val="32"/>
+      <w:lang w:eastAsia="en-US"/>
+    </w:rPr>
+  </w:style>
+  <w:style w:type="paragraph" w:styleId="TOC1">
+    <w:name w:val="toc 1"/>
+    <w:basedOn w:val="Normal"/>
+    <w:next w:val="Normal"/>
+    <w:autoRedefine/>
+    <w:uiPriority w:val="39"/>
+    <w:unhideWhenUsed/>
+    <w:rsid w:val="0091697E"/>
+    <w:pPr>
+      <w:spacing w:after="100"/>
+    </w:pPr>
+  </w:style>
+  <w:style w:type="paragraph" w:styleId="TOC2">
+    <w:name w:val="toc 2"/>
+    <w:basedOn w:val="Normal"/>
+    <w:next w:val="Normal"/>
+    <w:autoRedefine/>
+    <w:uiPriority w:val="39"/>
+    <w:unhideWhenUsed/>
+    <w:rsid w:val="0091697E"/>
+    <w:pPr>
+      <w:spacing w:after="100"/>
+      <w:ind w:left="210"/>
+    </w:pPr>
+  </w:style>
+  <w:style w:type="paragraph" w:styleId="TOC3">
+    <w:name w:val="toc 3"/>
+    <w:basedOn w:val="Normal"/>
+    <w:next w:val="Normal"/>
+    <w:autoRedefine/>
+    <w:uiPriority w:val="39"/>
+    <w:unhideWhenUsed/>
+    <w:rsid w:val="0091697E"/>
+    <w:pPr>
+      <w:spacing w:after="100"/>
+      <w:ind w:left="420"/>
+    </w:pPr>
+  </w:style>
+  <w:style w:type="character" w:styleId="HTMLCode">
+    <w:name w:val="HTML Code"/>
+    <w:basedOn w:val="DefaultParagraphFont"/>
+    <w:uiPriority w:val="99"/>
+    <w:semiHidden/>
+    <w:unhideWhenUsed/>
+    <w:rsid w:val="002910D9"/>
+    <w:rPr>
+      <w:rFonts w:ascii="Courier New" w:eastAsia="Times New Roman" w:hAnsi="Courier New" w:cs="Courier New"/>
+      <w:sz w:val="20"/>
+      <w:szCs w:val="20"/>
+    </w:rPr>
+  </w:style>
 </w:styles>
 </file>
 
@@ -5387,4 +11816,16 @@
     </a:ext>
   </a:extLst>
 </a:theme>
+</file>
+
+<file path=customXml/item1.xml><?xml version="1.0" encoding="utf-8"?>
+<b:Sources xmlns:b="http://schemas.openxmlformats.org/officeDocument/2006/bibliography" xmlns="http://schemas.openxmlformats.org/officeDocument/2006/bibliography" SelectedStyle="\APASixthEditionOfficeOnline.xsl" StyleName="APA" Version="6"/>
+</file>
+
+<file path=customXml/itemProps1.xml><?xml version="1.0" encoding="utf-8"?>
+<ds:datastoreItem xmlns:ds="http://schemas.openxmlformats.org/officeDocument/2006/customXml" ds:itemID="{425CC9C9-487B-4054-8F79-9042930F8A74}">
+  <ds:schemaRefs>
+    <ds:schemaRef ds:uri="http://schemas.openxmlformats.org/officeDocument/2006/bibliography"/>
+  </ds:schemaRefs>
+</ds:datastoreItem>
 </file>
--- a/asset/doc/manual.docx
+++ b/asset/doc/manual.docx
@@ -2240,15 +2240,7 @@
     </w:p>
     <w:p>
       <w:r>
-        <w:t xml:space="preserve">This project is designed for physical </w:t>
-      </w:r>
-      <w:proofErr w:type="gramStart"/>
-      <w:r>
-        <w:t>experiments,</w:t>
-      </w:r>
-      <w:proofErr w:type="gramEnd"/>
-      <w:r>
-        <w:t xml:space="preserve"> thus it does not depend on only software techniques.</w:t>
+        <w:t>This project is designed for physical experiments, thus it does not depend on only software techniques.</w:t>
       </w:r>
       <w:r>
         <w:t xml:space="preserve"> The following figure shows usual necessary devices of a ODMR platform:</w:t>
@@ -2612,15 +2604,7 @@
         </w:r>
       </w:hyperlink>
       <w:r>
-        <w:t xml:space="preserve">, all the corresponding instrument vendors do not provide user-friendly programming interfaces. To use them in an autonomous manner, we </w:t>
-      </w:r>
-      <w:proofErr w:type="gramStart"/>
-      <w:r>
-        <w:t>have to</w:t>
-      </w:r>
-      <w:proofErr w:type="gramEnd"/>
-      <w:r>
-        <w:t xml:space="preserve"> program from scratch, building on libraries related to soft-hardware interfaces, e.g., </w:t>
+        <w:t xml:space="preserve">, all the corresponding instrument vendors do not provide user-friendly programming interfaces. To use them in an autonomous manner, we have to program from scratch, building on libraries related to soft-hardware interfaces, e.g., </w:t>
       </w:r>
       <w:proofErr w:type="spellStart"/>
       <w:r>
@@ -2865,13 +2849,8 @@
         </w:numPr>
         <w:spacing w:after="240"/>
       </w:pPr>
-      <w:proofErr w:type="gramStart"/>
-      <w:r>
-        <w:t>Continuous-wave</w:t>
-      </w:r>
-      <w:proofErr w:type="gramEnd"/>
-      <w:r>
-        <w:t xml:space="preserve"> detecting: </w:t>
+      <w:r>
+        <w:t xml:space="preserve">Continuous-wave detecting: </w:t>
       </w:r>
       <w:r>
         <w:t>measure rough ODMR spectrum</w:t>
@@ -2913,13 +2892,8 @@
         <w:spacing w:after="240"/>
       </w:pPr>
       <w:r>
-        <w:t xml:space="preserve">Pulse </w:t>
-      </w:r>
-      <w:proofErr w:type="gramStart"/>
-      <w:r>
-        <w:t>detecting:</w:t>
-      </w:r>
-      <w:proofErr w:type="gramEnd"/>
+        <w:t>Pulse detecting:</w:t>
+      </w:r>
       <w:r>
         <w:t xml:space="preserve"> measure </w:t>
       </w:r>
@@ -3064,13 +3038,8 @@
         <w:spacing w:after="240"/>
       </w:pPr>
       <w:r>
-        <w:t xml:space="preserve">Ramey </w:t>
-      </w:r>
-      <w:proofErr w:type="gramStart"/>
-      <w:r>
-        <w:t>detecting:</w:t>
-      </w:r>
-      <w:proofErr w:type="gramEnd"/>
+        <w:t>Ramey detecting:</w:t>
+      </w:r>
       <w:r>
         <w:t xml:space="preserve"> measure T2* of spin systems (dephasing time)</w:t>
       </w:r>
@@ -3721,14 +3690,12 @@
         <w:pStyle w:val="Heading3"/>
       </w:pPr>
       <w:bookmarkStart w:id="6" w:name="_Toc104339749"/>
-      <w:proofErr w:type="gramStart"/>
       <w:r>
         <w:t>Modul</w:t>
       </w:r>
       <w:r>
         <w:t>es</w:t>
       </w:r>
-      <w:proofErr w:type="gramEnd"/>
       <w:r>
         <w:t xml:space="preserve"> </w:t>
       </w:r>
@@ -4000,23 +3967,13 @@
         </w:rPr>
         <w:br/>
       </w:r>
-      <w:proofErr w:type="gramStart"/>
       <w:r>
         <w:rPr>
           <w:color w:val="A9B7C6"/>
           <w:sz w:val="17"/>
           <w:szCs w:val="17"/>
         </w:rPr>
-        <w:t>│  │</w:t>
-      </w:r>
-      <w:proofErr w:type="gramEnd"/>
-      <w:r>
-        <w:rPr>
-          <w:color w:val="A9B7C6"/>
-          <w:sz w:val="17"/>
-          <w:szCs w:val="17"/>
-        </w:rPr>
-        <w:t xml:space="preserve">  </w:t>
+        <w:t xml:space="preserve">│  │  </w:t>
       </w:r>
       <w:r>
         <w:rPr>
@@ -4573,15 +4530,7 @@
         <w:t>based</w:t>
       </w:r>
       <w:r>
-        <w:t xml:space="preserve"> on “</w:t>
-      </w:r>
-      <w:proofErr w:type="gramStart"/>
-      <w:r>
-        <w:t>Tool Box</w:t>
-      </w:r>
-      <w:proofErr w:type="gramEnd"/>
-      <w:r>
-        <w:t xml:space="preserve">” and “Tab Widget” Qt components, respectively. In the “configuration list” part (blue framed), user can </w:t>
+        <w:t xml:space="preserve"> on “Tool Box” and “Tab Widget” Qt components, respectively. In the “configuration list” part (blue framed), user can </w:t>
       </w:r>
       <w:r>
         <w:t xml:space="preserve">perform generic operations on instruments, configure ODMR detecting sequences and scanning range, and perform spin manipulation (not implemented yet). In the “demonstration pages” </w:t>
@@ -5304,13 +5253,7 @@
     </w:p>
     <w:p>
       <w:r>
-        <w:t xml:space="preserve">The following sketch demonstrates meanings of </w:t>
-      </w:r>
-      <w:r>
-        <w:t xml:space="preserve">most of </w:t>
-      </w:r>
-      <w:r>
-        <w:t>the above sequence parameters (“inter” means “interval”; “</w:t>
+        <w:t>The following sketch demonstrates meanings of most of the above sequence parameters (“inter” means “interval”; “</w:t>
       </w:r>
       <w:proofErr w:type="spellStart"/>
       <w:r>
@@ -5520,20 +5463,9 @@
           <w:szCs w:val="11"/>
         </w:rPr>
         <w:br/>
-        <w:t xml:space="preserve">           </w:t>
-      </w:r>
-      <w:proofErr w:type="gramStart"/>
-      <w:r>
-        <w:rPr>
-          <w:rFonts w:ascii="Courier New" w:eastAsia="Times New Roman" w:hAnsi="Courier New" w:cs="Courier New"/>
-          <w:color w:val="A9B7C6"/>
-          <w:sz w:val="11"/>
-          <w:szCs w:val="11"/>
-        </w:rPr>
-        <w:t xml:space="preserve">   (</w:t>
+        <w:t xml:space="preserve">              (</w:t>
       </w:r>
       <w:proofErr w:type="spellStart"/>
-      <w:proofErr w:type="gramEnd"/>
       <w:r>
         <w:rPr>
           <w:rFonts w:ascii="Courier New" w:eastAsia="Times New Roman" w:hAnsi="Courier New" w:cs="Courier New"/>
@@ -5881,17 +5813,11 @@
         </m:r>
       </m:oMath>
       <w:r>
-        <w:t xml:space="preserve"> periods. For each period, there is one pulse readout operation in Tagger, whose readout window is defined by the Laser readout pulse interval. Repetition is for stable and reliable results. For instance, sequence in one period like the above figure (without lock-in synchronic sequences visualization) will be repeated and thus sequences like the following figure (channel 4 and 8 means lock-in synchronic sequences) are acquired </w:t>
-      </w:r>
-      <w:r>
-        <w:t xml:space="preserve">(x-axis </w:t>
+        <w:t xml:space="preserve"> periods. For each period, there is one pulse readout operation in Tagger, whose readout window is defined by the Laser readout pulse interval. Repetition is for stable and reliable results. For instance, sequence in one period like the above figure (without lock-in synchronic sequences visualization) will be repeated and thus sequences like the following figure (channel 4 and 8 means lock-in synchronic sequences) are acquired (x-axis </w:t>
       </w:r>
       <w:r>
         <w:lastRenderedPageBreak/>
-        <w:t>ticks are trivial)</w:t>
-      </w:r>
-      <w:r>
-        <w:t xml:space="preserve">. In actual experiment, single period is much short relative to the lock-in synchronic period. </w:t>
+        <w:t xml:space="preserve">ticks are trivial). In actual experiment, single period is much short relative to the lock-in synchronic period. </w:t>
       </w:r>
     </w:p>
     <w:p>
@@ -6067,15 +5993,7 @@
         <w:t xml:space="preserve">Functionalities of this page are similar </w:t>
       </w:r>
       <w:r>
-        <w:t xml:space="preserve">with the native software provided by CIQTK but with a different </w:t>
-      </w:r>
-      <w:proofErr w:type="gramStart"/>
-      <w:r>
-        <w:t>sequences</w:t>
-      </w:r>
-      <w:proofErr w:type="gramEnd"/>
-      <w:r>
-        <w:t xml:space="preserve"> configuration logic</w:t>
+        <w:t>with the native software provided by CIQTK but with a different sequences configuration logic</w:t>
       </w:r>
       <w:r>
         <w:t xml:space="preserve">. </w:t>
@@ -6130,15 +6048,7 @@
         <w:t xml:space="preserve">ASG device has </w:t>
       </w:r>
       <w:r>
-        <w:t xml:space="preserve">8 output channels, which corresponds to the 8-row table in the following figure. Each sequences data </w:t>
-      </w:r>
-      <w:proofErr w:type="gramStart"/>
-      <w:r>
-        <w:t>are</w:t>
-      </w:r>
-      <w:proofErr w:type="gramEnd"/>
-      <w:r>
-        <w:t xml:space="preserve"> set according to “High-Low-…-High-Low” list rule. For example, [100, 0] means </w:t>
+        <w:t xml:space="preserve">8 output channels, which corresponds to the 8-row table in the following figure. Each sequences data are set according to “High-Low-…-High-Low” list rule. For example, [100, 0] means </w:t>
       </w:r>
       <w:r>
         <w:t>a continuous high-level sequence, while [0, 100] means a continuous low-level sequence</w:t>
@@ -6676,18 +6586,13 @@
         <w:spacing w:after="240"/>
       </w:pPr>
       <w:r>
-        <w:t xml:space="preserve">Detailed results are saved to “Downloads” folder automatically in </w:t>
-      </w:r>
-      <w:proofErr w:type="gramStart"/>
-      <w:r>
-        <w:t>“.</w:t>
+        <w:t>Detailed results are saved to “Downloads” folder automatically in “.</w:t>
       </w:r>
       <w:proofErr w:type="spellStart"/>
       <w:r>
         <w:t>json</w:t>
       </w:r>
       <w:proofErr w:type="spellEnd"/>
-      <w:proofErr w:type="gramEnd"/>
       <w:r>
         <w:t>” format</w:t>
       </w:r>
@@ -6736,13 +6641,7 @@
         <w:spacing w:after="240"/>
       </w:pPr>
       <w:r>
-        <w:t>Select “</w:t>
-      </w:r>
-      <w:r>
-        <w:t>Pulse</w:t>
-      </w:r>
-      <w:r>
-        <w:t>” detecting mode</w:t>
+        <w:t>Select “Pulse” detecting mode</w:t>
       </w:r>
     </w:p>
     <w:p>
@@ -6879,19 +6778,7 @@
           <w:rPr>
             <w:rFonts w:ascii="Cambria Math" w:hAnsi="Cambria Math"/>
           </w:rPr>
-          <m:t>N=10</m:t>
-        </m:r>
-        <m:r>
-          <w:rPr>
-            <w:rFonts w:ascii="Cambria Math" w:hAnsi="Cambria Math"/>
-          </w:rPr>
-          <m:t>00</m:t>
-        </m:r>
-        <m:r>
-          <w:rPr>
-            <w:rFonts w:ascii="Cambria Math" w:hAnsi="Cambria Math"/>
-          </w:rPr>
-          <m:t>0</m:t>
+          <m:t>N=10000</m:t>
         </m:r>
       </m:oMath>
       <w:r>
@@ -6906,10 +6793,7 @@
         </m:r>
       </m:oMath>
       <w:r>
-        <w:t xml:space="preserve"> </w:t>
-      </w:r>
-      <w:r>
-        <w:t xml:space="preserve">is repetition number </w:t>
+        <w:t xml:space="preserve"> is repetition number </w:t>
       </w:r>
       <w:r>
         <w:t>each pulse sequences period</w:t>
@@ -7284,18 +7168,13 @@
         <w:t xml:space="preserve">Detailed </w:t>
       </w:r>
       <w:r>
-        <w:t xml:space="preserve">results are saved to “Downloads” folder automatically in </w:t>
-      </w:r>
-      <w:proofErr w:type="gramStart"/>
-      <w:r>
-        <w:t>“.</w:t>
+        <w:t>results are saved to “Downloads” folder automatically in “.</w:t>
       </w:r>
       <w:proofErr w:type="spellStart"/>
       <w:r>
         <w:t>json</w:t>
       </w:r>
       <w:proofErr w:type="spellEnd"/>
-      <w:proofErr w:type="gramEnd"/>
       <w:r>
         <w:t>” format</w:t>
       </w:r>
@@ -7381,22 +7260,7 @@
     </w:p>
     <w:p>
       <w:r>
-        <w:t>Similarly, a</w:t>
-      </w:r>
-      <w:r>
-        <w:t xml:space="preserve">ll the </w:t>
-      </w:r>
-      <w:r>
-        <w:t>time</w:t>
-      </w:r>
-      <w:r>
-        <w:t>-domain ODMR experiments follow such a pipeline</w:t>
-      </w:r>
-      <w:r>
-        <w:t>.</w:t>
-      </w:r>
-      <w:r>
-        <w:t xml:space="preserve"> </w:t>
+        <w:t xml:space="preserve">Similarly, all the time-domain ODMR experiments follow such a pipeline. </w:t>
       </w:r>
     </w:p>
     <w:p>
@@ -7557,13 +7421,7 @@
           <w:rPr>
             <w:rFonts w:ascii="Cambria Math" w:hAnsi="Cambria Math"/>
           </w:rPr>
-          <m:t>=</m:t>
-        </m:r>
-        <m:r>
-          <w:rPr>
-            <w:rFonts w:ascii="Cambria Math" w:hAnsi="Cambria Math"/>
-          </w:rPr>
-          <m:t>20</m:t>
+          <m:t>=20</m:t>
         </m:r>
       </m:oMath>
       <w:r>
@@ -7985,18 +7843,13 @@
         <w:spacing w:after="240"/>
       </w:pPr>
       <w:r>
-        <w:t xml:space="preserve">Detailed results are saved to “Downloads” folder automatically in </w:t>
-      </w:r>
-      <w:proofErr w:type="gramStart"/>
-      <w:r>
-        <w:t>“.</w:t>
+        <w:t>Detailed results are saved to “Downloads” folder automatically in “.</w:t>
       </w:r>
       <w:proofErr w:type="spellStart"/>
       <w:r>
         <w:t>json</w:t>
       </w:r>
       <w:proofErr w:type="spellEnd"/>
-      <w:proofErr w:type="gramEnd"/>
       <w:r>
         <w:t>” format</w:t>
       </w:r>
@@ -8444,18 +8297,13 @@
         <w:spacing w:after="240"/>
       </w:pPr>
       <w:r>
-        <w:t xml:space="preserve">Detailed results are saved to “Downloads” folder automatically in </w:t>
-      </w:r>
-      <w:proofErr w:type="gramStart"/>
-      <w:r>
-        <w:t>“.</w:t>
+        <w:t>Detailed results are saved to “Downloads” folder automatically in “.</w:t>
       </w:r>
       <w:proofErr w:type="spellStart"/>
       <w:r>
         <w:t>json</w:t>
       </w:r>
       <w:proofErr w:type="spellEnd"/>
-      <w:proofErr w:type="gramEnd"/>
       <w:r>
         <w:t>” format</w:t>
       </w:r>
@@ -8782,15 +8630,7 @@
         <w:t>. For fine manipulation, it is realized by open/</w:t>
       </w:r>
       <w:r>
-        <w:t xml:space="preserve">close RF Switch by ASG. While the testing results on May 23 shows there are issues of the Switch. </w:t>
-      </w:r>
-      <w:proofErr w:type="gramStart"/>
-      <w:r>
-        <w:t>So</w:t>
-      </w:r>
-      <w:proofErr w:type="gramEnd"/>
-      <w:r>
-        <w:t xml:space="preserve"> user needs to realized reference signals detecting by directly open/close MW itself, i.e., the checkable box “With MW On/Off” needs to be checked when “With Reference </w:t>
+        <w:t xml:space="preserve">close RF Switch by ASG. While the testing results on May 23 shows there are issues of the Switch. So user needs to realized reference signals detecting by directly open/close MW itself, i.e., the checkable box “With MW On/Off” needs to be checked when “With Reference </w:t>
       </w:r>
       <w:r>
         <w:t>Signal” is checked.</w:t>
@@ -8800,34 +8640,83 @@
       <w:pPr>
         <w:pStyle w:val="Heading3"/>
       </w:pPr>
-      <w:bookmarkStart w:id="25" w:name="_Toc104339768"/>
-      <w:r>
-        <w:t>Customized scheduler</w:t>
+      <w:r>
+        <w:t>Pulse readout</w:t>
+      </w:r>
+    </w:p>
+    <w:p>
+      <w:r>
+        <w:t>When using Lock-in Amplifier + DAQ, ASG cannot control the amplifier to readout in a very short pule window (~10</w:t>
+      </w:r>
+      <w:r>
+        <w:rPr>
+          <w:vertAlign w:val="superscript"/>
+        </w:rPr>
+        <w:t>2</w:t>
+      </w:r>
+      <w:r>
+        <w:t xml:space="preserve"> ns). Actually the ultimate results is a stable-level </w:t>
+      </w:r>
+      <w:r>
+        <w:t xml:space="preserve">signals. That is, the scheduler will run for </w:t>
+      </w:r>
+      <m:oMath>
+        <m:r>
+          <w:rPr>
+            <w:rFonts w:ascii="Cambria Math" w:hAnsi="Cambria Math"/>
+          </w:rPr>
+          <m:t>N</m:t>
+        </m:r>
+      </m:oMath>
+      <w:r>
+        <w:t xml:space="preserve"> periods and then perform one-time signals readout.</w:t>
+      </w:r>
+      <w:r>
+        <w:t xml:space="preserve"> On the other hand, reference signals detecting with lock-in scheme is not theoretically baseless.</w:t>
+      </w:r>
+    </w:p>
+    <w:p>
+      <w:r>
+        <w:t xml:space="preserve">When using APD + Time Tagger, </w:t>
+      </w:r>
+      <w:r>
+        <w:t xml:space="preserve">the pulse readout is realizable, controlled by ASG trigger sequences (channel 5 in our example). For reference signals readout, the best manner is two-pulse readout in each period. </w:t>
+      </w:r>
+      <w:r>
+        <w:t xml:space="preserve">But there is results unreliability with our Time Tagger device. Therefore, we alternatively realize reference measurement by reading </w:t>
+      </w:r>
+      <m:oMath>
+        <m:r>
+          <w:rPr>
+            <w:rFonts w:ascii="Cambria Math" w:hAnsi="Cambria Math"/>
+          </w:rPr>
+          <m:t>N</m:t>
+        </m:r>
+      </m:oMath>
+      <w:r>
+        <w:t xml:space="preserve">-period signals continuously and then reading </w:t>
+      </w:r>
+      <m:oMath>
+        <m:r>
+          <w:rPr>
+            <w:rFonts w:ascii="Cambria Math" w:hAnsi="Cambria Math"/>
+          </w:rPr>
+          <m:t>N</m:t>
+        </m:r>
+      </m:oMath>
+      <w:r>
+        <w:t>-period reference signals continuously. The final results are aggregated by averaging.</w:t>
+      </w:r>
+    </w:p>
+    <w:p>
+      <w:pPr>
+        <w:pStyle w:val="Heading3"/>
+      </w:pPr>
+      <w:bookmarkStart w:id="25" w:name="_Toc104339769"/>
+      <w:r>
+        <w:t>Frequency shift phenomenon</w:t>
       </w:r>
       <w:bookmarkEnd w:id="25"/>
-    </w:p>
-    <w:p>
-      <w:r>
-        <w:t xml:space="preserve">Testing and debugging for customized schedulers have not been done. And some implementation details need to be modified. </w:t>
-      </w:r>
-      <w:proofErr w:type="gramStart"/>
-      <w:r>
-        <w:t>So</w:t>
-      </w:r>
-      <w:proofErr w:type="gramEnd"/>
-      <w:r>
-        <w:t xml:space="preserve"> user shall not use this kind of mode.</w:t>
-      </w:r>
-    </w:p>
-    <w:p>
-      <w:pPr>
-        <w:pStyle w:val="Heading3"/>
-      </w:pPr>
-      <w:bookmarkStart w:id="26" w:name="_Toc104339769"/>
-      <w:r>
-        <w:t>Frequency shift phenomenon</w:t>
-      </w:r>
-      <w:bookmarkEnd w:id="26"/>
     </w:p>
     <w:p>
       <w:pPr>
@@ -8858,7 +8747,16 @@
           <w:sz w:val="24"/>
           <w:szCs w:val="24"/>
         </w:rPr>
-        <w:t>there is a transition time for the lock-in amplifier's counts to be stable. When the integration time of each scanned frequency point is enough, this phenomenon does not exist</w:t>
+        <w:t>there is a transition time for the lock-</w:t>
+      </w:r>
+      <w:r>
+        <w:rPr>
+          <w:rFonts w:eastAsia="Times New Roman" w:cs="Times New Roman"/>
+          <w:sz w:val="24"/>
+          <w:szCs w:val="24"/>
+        </w:rPr>
+        <w:lastRenderedPageBreak/>
+        <w:t>in amplifier's counts to be stable. When the integration time of each scanned frequency point is enough, this phenomenon does not exist</w:t>
       </w:r>
       <w:r>
         <w:rPr>
@@ -8884,9 +8782,52 @@
           <w:bdr w:val="single" w:sz="6" w:space="0" w:color="DEE0E3" w:frame="1"/>
           <w:shd w:val="clear" w:color="auto" w:fill="F5F6F7"/>
         </w:rPr>
-        <w:t xml:space="preserve">integration </w:t>
-      </w:r>
-      <w:proofErr w:type="gramStart"/>
+        <w:t>integration time</w:t>
+      </w:r>
+      <w:r>
+        <w:rPr>
+          <w:rFonts w:eastAsia="Times New Roman" w:cs="Times New Roman"/>
+          <w:sz w:val="24"/>
+          <w:szCs w:val="24"/>
+        </w:rPr>
+        <w:t>(</w:t>
+      </w:r>
+      <w:proofErr w:type="spellStart"/>
+      <w:r>
+        <w:rPr>
+          <w:rFonts w:eastAsia="Times New Roman" w:cs="Times New Roman"/>
+          <w:sz w:val="24"/>
+          <w:szCs w:val="24"/>
+        </w:rPr>
+        <w:t>Odmactor</w:t>
+      </w:r>
+      <w:proofErr w:type="spellEnd"/>
+      <w:r>
+        <w:rPr>
+          <w:rFonts w:eastAsia="Times New Roman" w:cs="Times New Roman"/>
+          <w:sz w:val="24"/>
+          <w:szCs w:val="24"/>
+        </w:rPr>
+        <w:t xml:space="preserve">) </w:t>
+      </w:r>
+      <w:proofErr w:type="spellStart"/>
+      <w:r>
+        <w:rPr>
+          <w:rFonts w:eastAsia="Times New Roman" w:cs="Times New Roman"/>
+          <w:sz w:val="24"/>
+          <w:szCs w:val="24"/>
+        </w:rPr>
+        <w:t>v.s</w:t>
+      </w:r>
+      <w:proofErr w:type="spellEnd"/>
+      <w:r>
+        <w:rPr>
+          <w:rFonts w:eastAsia="Times New Roman" w:cs="Times New Roman"/>
+          <w:sz w:val="24"/>
+          <w:szCs w:val="24"/>
+        </w:rPr>
+        <w:t xml:space="preserve">. </w:t>
+      </w:r>
       <w:r>
         <w:rPr>
           <w:rFonts w:ascii="Source Code Pro" w:eastAsia="Times New Roman" w:hAnsi="Source Code Pro" w:cs="Courier New"/>
@@ -8895,7 +8836,7 @@
           <w:bdr w:val="single" w:sz="6" w:space="0" w:color="DEE0E3" w:frame="1"/>
           <w:shd w:val="clear" w:color="auto" w:fill="F5F6F7"/>
         </w:rPr>
-        <w:t>time</w:t>
+        <w:t>time constant</w:t>
       </w:r>
       <w:r>
         <w:rPr>
@@ -8903,93 +8844,38 @@
           <w:sz w:val="24"/>
           <w:szCs w:val="24"/>
         </w:rPr>
-        <w:t>(</w:t>
-      </w:r>
-      <w:proofErr w:type="spellStart"/>
-      <w:proofErr w:type="gramEnd"/>
+        <w:t>(Lock</w:t>
+      </w:r>
       <w:r>
         <w:rPr>
           <w:rFonts w:eastAsia="Times New Roman" w:cs="Times New Roman"/>
           <w:sz w:val="24"/>
           <w:szCs w:val="24"/>
         </w:rPr>
-        <w:t>Odmactor</w:t>
-      </w:r>
-      <w:proofErr w:type="spellEnd"/>
+        <w:t>-</w:t>
+      </w:r>
       <w:r>
         <w:rPr>
           <w:rFonts w:eastAsia="Times New Roman" w:cs="Times New Roman"/>
           <w:sz w:val="24"/>
           <w:szCs w:val="24"/>
         </w:rPr>
-        <w:t xml:space="preserve">) </w:t>
-      </w:r>
-      <w:proofErr w:type="spellStart"/>
+        <w:t>in</w:t>
+      </w:r>
       <w:r>
         <w:rPr>
           <w:rFonts w:eastAsia="Times New Roman" w:cs="Times New Roman"/>
           <w:sz w:val="24"/>
           <w:szCs w:val="24"/>
         </w:rPr>
-        <w:t>v.s</w:t>
-      </w:r>
-      <w:proofErr w:type="spellEnd"/>
+        <w:t xml:space="preserve"> Amplifier device</w:t>
+      </w:r>
       <w:r>
         <w:rPr>
           <w:rFonts w:eastAsia="Times New Roman" w:cs="Times New Roman"/>
           <w:sz w:val="24"/>
           <w:szCs w:val="24"/>
         </w:rPr>
-        <w:t xml:space="preserve">. </w:t>
-      </w:r>
-      <w:r>
-        <w:rPr>
-          <w:rFonts w:ascii="Source Code Pro" w:eastAsia="Times New Roman" w:hAnsi="Source Code Pro" w:cs="Courier New"/>
-          <w:sz w:val="20"/>
-          <w:szCs w:val="20"/>
-          <w:bdr w:val="single" w:sz="6" w:space="0" w:color="DEE0E3" w:frame="1"/>
-          <w:shd w:val="clear" w:color="auto" w:fill="F5F6F7"/>
-        </w:rPr>
-        <w:t>time constant</w:t>
-      </w:r>
-      <w:r>
-        <w:rPr>
-          <w:rFonts w:eastAsia="Times New Roman" w:cs="Times New Roman"/>
-          <w:sz w:val="24"/>
-          <w:szCs w:val="24"/>
-        </w:rPr>
-        <w:t>(Lock</w:t>
-      </w:r>
-      <w:r>
-        <w:rPr>
-          <w:rFonts w:eastAsia="Times New Roman" w:cs="Times New Roman"/>
-          <w:sz w:val="24"/>
-          <w:szCs w:val="24"/>
-        </w:rPr>
-        <w:t>-</w:t>
-      </w:r>
-      <w:r>
-        <w:rPr>
-          <w:rFonts w:eastAsia="Times New Roman" w:cs="Times New Roman"/>
-          <w:sz w:val="24"/>
-          <w:szCs w:val="24"/>
-        </w:rPr>
-        <w:t>in</w:t>
-      </w:r>
-      <w:r>
-        <w:rPr>
-          <w:rFonts w:eastAsia="Times New Roman" w:cs="Times New Roman"/>
-          <w:sz w:val="24"/>
-          <w:szCs w:val="24"/>
-        </w:rPr>
-        <w:t xml:space="preserve"> Amplifier device</w:t>
-      </w:r>
-      <w:r>
-        <w:rPr>
-          <w:rFonts w:eastAsia="Times New Roman" w:cs="Times New Roman"/>
-          <w:sz w:val="24"/>
-          <w:szCs w:val="24"/>
-        </w:rPr>
         <w:t xml:space="preserve"> panel) shall be long enough.</w:t>
       </w:r>
     </w:p>
@@ -8998,7 +8884,6 @@
         <w:rPr>
           <w:noProof/>
         </w:rPr>
-        <w:lastRenderedPageBreak/>
         <w:drawing>
           <wp:inline distT="0" distB="0" distL="0" distR="0" wp14:anchorId="786B4C3B" wp14:editId="09A34565">
             <wp:extent cx="2520000" cy="1790638"/>
@@ -9086,29 +8971,78 @@
       <w:pPr>
         <w:pStyle w:val="Heading2"/>
       </w:pPr>
-      <w:bookmarkStart w:id="27" w:name="_Toc104339770"/>
+      <w:bookmarkStart w:id="26" w:name="_Toc104339770"/>
       <w:r>
         <w:t>Future functionalities</w:t>
       </w:r>
+      <w:bookmarkEnd w:id="26"/>
+    </w:p>
+    <w:p>
+      <w:pPr>
+        <w:pStyle w:val="Heading3"/>
+      </w:pPr>
+      <w:r>
+        <w:t>Spin manipulation</w:t>
+      </w:r>
+    </w:p>
+    <w:p>
+      <w:r>
+        <w:t>There is a reserved “Tool Box” column named “Spin Manipulation”, which will be most essential module for future requirements. QIM group aims to ultimately realize single spin control on color defects</w:t>
+      </w:r>
+      <w:r>
+        <w:t xml:space="preserve">. Single spin manipulation is the core of solid-state quantum information processing experiments. In that case, </w:t>
+      </w:r>
+      <w:r>
+        <w:t>usually only MW pules are necessary. Because QIM lab has not the corresponding hardware platform and practical requirements, related paradigms have not been abstracted into programming implementation.</w:t>
+      </w:r>
+    </w:p>
+    <w:p>
+      <w:pPr>
+        <w:pStyle w:val="Heading3"/>
+      </w:pPr>
+      <w:bookmarkStart w:id="27" w:name="_Toc104339768"/>
+      <w:r>
+        <w:t>Customized scheduler</w:t>
+      </w:r>
       <w:bookmarkEnd w:id="27"/>
     </w:p>
     <w:p>
       <w:r>
-        <w:t>There is a reserved “</w:t>
-      </w:r>
-      <w:proofErr w:type="gramStart"/>
-      <w:r>
-        <w:t>Tool Box</w:t>
-      </w:r>
-      <w:proofErr w:type="gramEnd"/>
-      <w:r>
-        <w:t>” column named “Spin Manipulation”, which will be most essential module for future requirements. QIM group aims to ultimately realize single spin control on color defects</w:t>
-      </w:r>
-      <w:r>
-        <w:t xml:space="preserve">. Single spin manipulation is the core of solid-state quantum information processing experiments. In that case, </w:t>
-      </w:r>
-      <w:r>
-        <w:t>usually only MW pules are necessary. Because QIM lab has not the corresponding hardware platform and practical requirements, related paradigms have not been abstracted into programming implementation.</w:t>
+        <w:t>Testing and debugging for customized schedulers have not been done. And some implementation details need to be modified. So user shall not use this kind of mode.</w:t>
+      </w:r>
+    </w:p>
+    <w:p>
+      <w:pPr>
+        <w:pStyle w:val="Heading3"/>
+      </w:pPr>
+      <w:r>
+        <w:t>Single step running</w:t>
+      </w:r>
+    </w:p>
+    <w:p>
+      <w:r>
+        <w:t xml:space="preserve">As mentioned above, </w:t>
+      </w:r>
+      <w:r>
+        <w:t>the single step running functionality is not implemented</w:t>
+      </w:r>
+      <w:r>
+        <w:t xml:space="preserve"> now</w:t>
+      </w:r>
+      <w:r>
+        <w:t xml:space="preserve">, so please do not de-check </w:t>
+      </w:r>
+      <w:r>
+        <w:t xml:space="preserve">the “Scanning Frequency” and “Scanning Time” </w:t>
+      </w:r>
+      <w:r>
+        <w:t>checkable box</w:t>
+      </w:r>
+      <w:r>
+        <w:t>es</w:t>
+      </w:r>
+      <w:r>
+        <w:t>.</w:t>
       </w:r>
     </w:p>
     <w:sectPr>
@@ -11149,6 +11083,7 @@
   <w:style w:type="character" w:default="1" w:styleId="DefaultParagraphFont">
     <w:name w:val="Default Paragraph Font"/>
     <w:uiPriority w:val="1"/>
+    <w:semiHidden/>
     <w:unhideWhenUsed/>
   </w:style>
   <w:style w:type="table" w:default="1" w:styleId="TableNormal">

--- a/asset/doc/manual.docx
+++ b/asset/doc/manual.docx
@@ -34,7 +34,7 @@
             <w:sz w:val="26"/>
             <w:szCs w:val="26"/>
           </w:rPr>
-          <w:t>zhy@email.arizona.edu</w:t>
+          <w:t>zhy@arizona.edu</w:t>
         </w:r>
       </w:hyperlink>
     </w:p>
@@ -2176,14 +2176,12 @@
         <w:t xml:space="preserve"> and spin manipulation experiments. Currently the SDK project (named </w:t>
       </w:r>
       <w:hyperlink r:id="rId11" w:history="1">
-        <w:proofErr w:type="spellStart"/>
         <w:r>
           <w:rPr>
             <w:rStyle w:val="Hyperlink"/>
           </w:rPr>
           <w:t>Odmactor</w:t>
         </w:r>
-        <w:proofErr w:type="spellEnd"/>
       </w:hyperlink>
       <w:r>
         <w:t xml:space="preserve">) supports all the frequency-domain and time-domain ODMR operation functionalities and all of them have been </w:t>
@@ -2206,19 +2204,11 @@
         <w:t xml:space="preserve">was also implemented and tested well in QIM lab. It is called </w:t>
       </w:r>
       <w:hyperlink r:id="rId13" w:history="1">
-        <w:proofErr w:type="spellStart"/>
         <w:r>
           <w:rPr>
             <w:rStyle w:val="Hyperlink"/>
           </w:rPr>
-          <w:t>Odmactor</w:t>
-        </w:r>
-        <w:proofErr w:type="spellEnd"/>
-        <w:r>
-          <w:rPr>
-            <w:rStyle w:val="Hyperlink"/>
-          </w:rPr>
-          <w:t>-GUI</w:t>
+          <w:t>Odmactor-GUI</w:t>
         </w:r>
       </w:hyperlink>
       <w:r>
@@ -2528,31 +2518,13 @@
         <w:t xml:space="preserve">pulse laser provided by CIQTK; in the detecting on </w:t>
       </w:r>
       <w:hyperlink r:id="rId23" w:history="1">
-        <w:proofErr w:type="spellStart"/>
         <w:r>
           <w:rPr>
             <w:rStyle w:val="Hyperlink"/>
             <w:lang w:eastAsia="zh-CN"/>
           </w:rPr>
-          <w:t>SiV</w:t>
+          <w:t>SiV in SiC</w:t>
         </w:r>
-        <w:proofErr w:type="spellEnd"/>
-        <w:r>
-          <w:rPr>
-            <w:rStyle w:val="Hyperlink"/>
-            <w:lang w:eastAsia="zh-CN"/>
-          </w:rPr>
-          <w:t xml:space="preserve"> in </w:t>
-        </w:r>
-        <w:proofErr w:type="spellStart"/>
-        <w:r>
-          <w:rPr>
-            <w:rStyle w:val="Hyperlink"/>
-            <w:lang w:eastAsia="zh-CN"/>
-          </w:rPr>
-          <w:t>SiC</w:t>
-        </w:r>
-        <w:proofErr w:type="spellEnd"/>
       </w:hyperlink>
       <w:r>
         <w:rPr>
@@ -2606,7 +2578,6 @@
       <w:r>
         <w:t xml:space="preserve">, all the corresponding instrument vendors do not provide user-friendly programming interfaces. To use them in an autonomous manner, we have to program from scratch, building on libraries related to soft-hardware interfaces, e.g., </w:t>
       </w:r>
-      <w:proofErr w:type="spellStart"/>
       <w:r>
         <w:rPr>
           <w:rFonts w:ascii="Courier New" w:eastAsia="Times New Roman" w:hAnsi="Courier New" w:cs="Courier New"/>
@@ -2616,11 +2587,9 @@
         </w:rPr>
         <w:t>pymeasure</w:t>
       </w:r>
-      <w:proofErr w:type="spellEnd"/>
       <w:r>
         <w:t xml:space="preserve">, </w:t>
       </w:r>
-      <w:proofErr w:type="spellStart"/>
       <w:r>
         <w:rPr>
           <w:rFonts w:ascii="Courier New" w:eastAsia="Times New Roman" w:hAnsi="Courier New" w:cs="Courier New"/>
@@ -2630,11 +2599,9 @@
         </w:rPr>
         <w:t>pyvisa</w:t>
       </w:r>
-      <w:proofErr w:type="spellEnd"/>
       <w:r>
         <w:t xml:space="preserve">, </w:t>
       </w:r>
-      <w:proofErr w:type="spellStart"/>
       <w:r>
         <w:rPr>
           <w:rFonts w:ascii="Courier New" w:eastAsia="Times New Roman" w:hAnsi="Courier New" w:cs="Courier New"/>
@@ -2645,7 +2612,6 @@
         <w:lastRenderedPageBreak/>
         <w:t>RsInstrument</w:t>
       </w:r>
-      <w:proofErr w:type="spellEnd"/>
       <w:r>
         <w:t>. The core soft-hardware programming is on ASG, via a compiled module provided by CIQTK.</w:t>
       </w:r>
@@ -2730,13 +2696,8 @@
         <w:pStyle w:val="Heading2"/>
       </w:pPr>
       <w:bookmarkStart w:id="3" w:name="_Toc104339746"/>
-      <w:proofErr w:type="spellStart"/>
-      <w:r>
-        <w:t>Odmactor</w:t>
-      </w:r>
-      <w:proofErr w:type="spellEnd"/>
-      <w:r>
-        <w:t xml:space="preserve"> SDK design</w:t>
+      <w:r>
+        <w:t>Odmactor SDK design</w:t>
       </w:r>
       <w:bookmarkEnd w:id="3"/>
     </w:p>
@@ -3458,7 +3419,6 @@
       <w:r>
         <w:t xml:space="preserve">, </w:t>
       </w:r>
-      <w:proofErr w:type="spellStart"/>
       <w:r>
         <w:rPr>
           <w:rFonts w:ascii="Courier New" w:eastAsia="Times New Roman" w:hAnsi="Courier New" w:cs="Courier New"/>
@@ -3477,11 +3437,9 @@
         </w:rPr>
         <w:t>cheduler</w:t>
       </w:r>
-      <w:proofErr w:type="spellEnd"/>
       <w:r>
         <w:t xml:space="preserve">, </w:t>
       </w:r>
-      <w:proofErr w:type="spellStart"/>
       <w:r>
         <w:rPr>
           <w:rFonts w:ascii="Courier New" w:eastAsia="Times New Roman" w:hAnsi="Courier New" w:cs="Courier New"/>
@@ -3491,11 +3449,9 @@
         </w:rPr>
         <w:t>TimeDomainScheduler</w:t>
       </w:r>
-      <w:proofErr w:type="spellEnd"/>
       <w:r>
         <w:t xml:space="preserve">, and </w:t>
       </w:r>
-      <w:proofErr w:type="spellStart"/>
       <w:r>
         <w:rPr>
           <w:rFonts w:ascii="Courier New" w:eastAsia="Times New Roman" w:hAnsi="Courier New" w:cs="Courier New"/>
@@ -3505,7 +3461,6 @@
         </w:rPr>
         <w:t>SpinControlScheduler</w:t>
       </w:r>
-      <w:proofErr w:type="spellEnd"/>
       <w:r>
         <w:t xml:space="preserve"> </w:t>
       </w:r>
@@ -3515,7 +3470,6 @@
       <w:r>
         <w:t>user should use the application-level classes (</w:t>
       </w:r>
-      <w:proofErr w:type="spellStart"/>
       <w:r>
         <w:rPr>
           <w:rFonts w:ascii="Courier New" w:eastAsia="Times New Roman" w:hAnsi="Courier New" w:cs="Courier New"/>
@@ -3525,11 +3479,9 @@
         </w:rPr>
         <w:t>CWScheduler</w:t>
       </w:r>
-      <w:proofErr w:type="spellEnd"/>
       <w:r>
         <w:t xml:space="preserve">, </w:t>
       </w:r>
-      <w:proofErr w:type="spellStart"/>
       <w:r>
         <w:rPr>
           <w:rFonts w:ascii="Courier New" w:eastAsia="Times New Roman" w:hAnsi="Courier New" w:cs="Courier New"/>
@@ -3548,11 +3500,9 @@
         </w:rPr>
         <w:t>cheduler</w:t>
       </w:r>
-      <w:proofErr w:type="spellEnd"/>
       <w:r>
         <w:t xml:space="preserve">, </w:t>
       </w:r>
-      <w:proofErr w:type="spellStart"/>
       <w:r>
         <w:rPr>
           <w:rFonts w:ascii="Courier New" w:eastAsia="Times New Roman" w:hAnsi="Courier New" w:cs="Courier New"/>
@@ -3571,7 +3521,6 @@
         </w:rPr>
         <w:t>cheduler</w:t>
       </w:r>
-      <w:proofErr w:type="spellEnd"/>
       <w:r>
         <w:t>, etc.) to run ODMR scheduling pipelines.</w:t>
       </w:r>
@@ -3584,7 +3533,6 @@
       <w:r>
         <w:t xml:space="preserve">the abstract class </w:t>
       </w:r>
-      <w:proofErr w:type="spellStart"/>
       <w:r>
         <w:rPr>
           <w:rFonts w:ascii="Courier New" w:eastAsia="Times New Roman" w:hAnsi="Courier New" w:cs="Courier New"/>
@@ -3603,7 +3551,6 @@
         </w:rPr>
         <w:t>cheduler</w:t>
       </w:r>
-      <w:proofErr w:type="spellEnd"/>
       <w:r>
         <w:t xml:space="preserve"> is reserved for fine spin manipulation. It might be required for future quantum information processing experiments building on single spin systems. Due to current restricted experimental conditions and requirements, it is not yet implemented.</w:t>
       </w:r>
@@ -3670,16 +3617,8 @@
           <w:rPr>
             <w:rStyle w:val="Hyperlink"/>
           </w:rPr>
-          <w:t xml:space="preserve">README of </w:t>
+          <w:t>README of Odmactor</w:t>
         </w:r>
-        <w:proofErr w:type="spellStart"/>
-        <w:r>
-          <w:rPr>
-            <w:rStyle w:val="Hyperlink"/>
-          </w:rPr>
-          <w:t>Odmactor</w:t>
-        </w:r>
-        <w:proofErr w:type="spellEnd"/>
       </w:hyperlink>
       <w:r>
         <w:t>.</w:t>
@@ -3867,7 +3806,6 @@
       <w:r>
         <w:t xml:space="preserve">necessary in this SDK, particularly the functions for processing ASG sequences. In the GUI software, another package </w:t>
       </w:r>
-      <w:proofErr w:type="spellStart"/>
       <w:r>
         <w:rPr>
           <w:rFonts w:ascii="Courier New" w:eastAsia="Times New Roman" w:hAnsi="Courier New" w:cs="Courier New"/>
@@ -3877,48 +3815,27 @@
         </w:rPr>
         <w:t>ui</w:t>
       </w:r>
-      <w:proofErr w:type="spellEnd"/>
-      <w:r>
-        <w:t xml:space="preserve"> consists of predefined UI description files (“.</w:t>
-      </w:r>
-      <w:proofErr w:type="spellStart"/>
-      <w:r>
-        <w:t>ui</w:t>
-      </w:r>
-      <w:proofErr w:type="spellEnd"/>
-      <w:r>
-        <w:t>” and “.</w:t>
-      </w:r>
-      <w:proofErr w:type="spellStart"/>
-      <w:r>
-        <w:t>py</w:t>
-      </w:r>
-      <w:proofErr w:type="spellEnd"/>
-      <w:r>
-        <w:t xml:space="preserve">”), implemented drawing on </w:t>
+      <w:r>
+        <w:t xml:space="preserve"> consists of predefined UI description files (“.ui” and “.py”), implemented drawing on </w:t>
       </w:r>
       <w:hyperlink r:id="rId31" w:history="1">
-        <w:proofErr w:type="spellStart"/>
         <w:r>
           <w:rPr>
             <w:rStyle w:val="Hyperlink"/>
           </w:rPr>
           <w:t>QtDesigner</w:t>
         </w:r>
-        <w:proofErr w:type="spellEnd"/>
       </w:hyperlink>
       <w:r>
         <w:t xml:space="preserve"> and </w:t>
       </w:r>
       <w:hyperlink r:id="rId32" w:history="1">
-        <w:proofErr w:type="spellStart"/>
         <w:r>
           <w:rPr>
             <w:rStyle w:val="Hyperlink"/>
           </w:rPr>
           <w:t>PyUIC</w:t>
         </w:r>
-        <w:proofErr w:type="spellEnd"/>
       </w:hyperlink>
       <w:r>
         <w:t>.</w:t>
@@ -4366,7 +4283,6 @@
         <w:br/>
         <w:t xml:space="preserve">    ├─</w:t>
       </w:r>
-      <w:proofErr w:type="spellStart"/>
       <w:r>
         <w:rPr>
           <w:color w:val="CC7832"/>
@@ -4375,7 +4291,6 @@
         </w:rPr>
         <w:t>asg</w:t>
       </w:r>
-      <w:proofErr w:type="spellEnd"/>
       <w:r>
         <w:rPr>
           <w:color w:val="CC7832"/>
@@ -4558,13 +4473,8 @@
         <w:pStyle w:val="Heading2"/>
       </w:pPr>
       <w:bookmarkStart w:id="9" w:name="_Toc104339752"/>
-      <w:proofErr w:type="spellStart"/>
-      <w:r>
-        <w:t>Odmactor</w:t>
-      </w:r>
-      <w:proofErr w:type="spellEnd"/>
-      <w:r>
-        <w:t>-GUI functionalities</w:t>
+      <w:r>
+        <w:t>Odmactor-GUI functionalities</w:t>
       </w:r>
       <w:bookmarkEnd w:id="9"/>
     </w:p>
@@ -4663,23 +4573,7 @@
         </m:r>
       </m:oMath>
       <w:r>
-        <w:t xml:space="preserve"> pulse is not necessary to be set except for Ramsey/</w:t>
-      </w:r>
-      <w:proofErr w:type="spellStart"/>
-      <w:r>
-        <w:t>HahnEcho</w:t>
-      </w:r>
-      <w:proofErr w:type="spellEnd"/>
-      <w:r>
-        <w:t>/</w:t>
-      </w:r>
-      <w:proofErr w:type="spellStart"/>
-      <w:r>
-        <w:t>HighDecoupling</w:t>
-      </w:r>
-      <w:proofErr w:type="spellEnd"/>
-      <w:r>
-        <w:t xml:space="preserve"> modes.</w:t>
+        <w:t xml:space="preserve"> pulse is not necessary to be set except for Ramsey/HahnEcho/HighDecoupling modes.</w:t>
       </w:r>
     </w:p>
     <w:p>
@@ -5253,15 +5147,7 @@
     </w:p>
     <w:p>
       <w:r>
-        <w:t>The following sketch demonstrates meanings of most of the above sequence parameters (“inter” means “interval”; “</w:t>
-      </w:r>
-      <w:proofErr w:type="spellStart"/>
-      <w:r>
-        <w:t>init</w:t>
-      </w:r>
-      <w:proofErr w:type="spellEnd"/>
-      <w:r>
-        <w:t xml:space="preserve">” means “initialization”). </w:t>
+        <w:t xml:space="preserve">The following sketch demonstrates meanings of most of the above sequence parameters (“inter” means “interval”; “init” means “initialization”). </w:t>
       </w:r>
     </w:p>
     <w:p>
@@ -5297,7 +5183,6 @@
           <w:szCs w:val="11"/>
         </w:rPr>
       </w:pPr>
-      <w:proofErr w:type="spellStart"/>
       <w:r>
         <w:rPr>
           <w:rFonts w:ascii="Courier New" w:eastAsia="Times New Roman" w:hAnsi="Courier New" w:cs="Courier New"/>
@@ -5307,19 +5192,7 @@
           <w:sz w:val="11"/>
           <w:szCs w:val="11"/>
         </w:rPr>
-        <w:t>asg</w:t>
-      </w:r>
-      <w:proofErr w:type="spellEnd"/>
-      <w:r>
-        <w:rPr>
-          <w:rFonts w:ascii="Courier New" w:eastAsia="Times New Roman" w:hAnsi="Courier New" w:cs="Courier New"/>
-          <w:b/>
-          <w:bCs/>
-          <w:color w:val="00B050"/>
-          <w:sz w:val="11"/>
-          <w:szCs w:val="11"/>
-        </w:rPr>
-        <w:t xml:space="preserve"> laser channel:</w:t>
+        <w:t>asg laser channel:</w:t>
       </w:r>
       <w:r>
         <w:rPr>
@@ -5348,19 +5221,8 @@
           <w:sz w:val="11"/>
           <w:szCs w:val="11"/>
         </w:rPr>
-        <w:t xml:space="preserve">laser </w:t>
-      </w:r>
-      <w:proofErr w:type="spellStart"/>
-      <w:r>
-        <w:rPr>
-          <w:rFonts w:ascii="Courier New" w:eastAsia="Times New Roman" w:hAnsi="Courier New" w:cs="Courier New"/>
-          <w:color w:val="CC7832"/>
-          <w:sz w:val="11"/>
-          <w:szCs w:val="11"/>
-        </w:rPr>
-        <w:t>init</w:t>
-      </w:r>
-      <w:proofErr w:type="spellEnd"/>
+        <w:t>laser init</w:t>
+      </w:r>
       <w:r>
         <w:rPr>
           <w:rFonts w:ascii="Courier New" w:eastAsia="Times New Roman" w:hAnsi="Courier New" w:cs="Courier New"/>
@@ -5421,7 +5283,6 @@
           <w:szCs w:val="11"/>
         </w:rPr>
       </w:pPr>
-      <w:proofErr w:type="spellStart"/>
       <w:r>
         <w:rPr>
           <w:rFonts w:ascii="Courier New" w:eastAsia="Times New Roman" w:hAnsi="Courier New" w:cs="Courier New"/>
@@ -5431,19 +5292,7 @@
           <w:sz w:val="11"/>
           <w:szCs w:val="11"/>
         </w:rPr>
-        <w:t>asg</w:t>
-      </w:r>
-      <w:proofErr w:type="spellEnd"/>
-      <w:r>
-        <w:rPr>
-          <w:rFonts w:ascii="Courier New" w:eastAsia="Times New Roman" w:hAnsi="Courier New" w:cs="Courier New"/>
-          <w:b/>
-          <w:bCs/>
-          <w:color w:val="00B050"/>
-          <w:sz w:val="11"/>
-          <w:szCs w:val="11"/>
-        </w:rPr>
-        <w:t xml:space="preserve"> microwave channel:</w:t>
+        <w:t>asg microwave channel:</w:t>
       </w:r>
       <w:r>
         <w:rPr>
@@ -5465,7 +5314,6 @@
         <w:br/>
         <w:t xml:space="preserve">              (</w:t>
       </w:r>
-      <w:proofErr w:type="spellStart"/>
       <w:r>
         <w:rPr>
           <w:rFonts w:ascii="Courier New" w:eastAsia="Times New Roman" w:hAnsi="Courier New" w:cs="Courier New"/>
@@ -5473,17 +5321,7 @@
           <w:sz w:val="11"/>
           <w:szCs w:val="11"/>
         </w:rPr>
-        <w:t>init</w:t>
-      </w:r>
-      <w:proofErr w:type="spellEnd"/>
-      <w:r>
-        <w:rPr>
-          <w:rFonts w:ascii="Courier New" w:eastAsia="Times New Roman" w:hAnsi="Courier New" w:cs="Courier New"/>
-          <w:color w:val="CC7832"/>
-          <w:sz w:val="11"/>
-          <w:szCs w:val="11"/>
-        </w:rPr>
-        <w:t>-mw inter</w:t>
+        <w:t>init-mw inter</w:t>
       </w:r>
       <w:r>
         <w:rPr>
@@ -5581,7 +5419,6 @@
         </w:rPr>
         <w:br/>
       </w:r>
-      <w:proofErr w:type="spellStart"/>
       <w:r>
         <w:rPr>
           <w:rFonts w:ascii="Courier New" w:eastAsia="Times New Roman" w:hAnsi="Courier New" w:cs="Courier New"/>
@@ -5591,19 +5428,7 @@
           <w:sz w:val="11"/>
           <w:szCs w:val="11"/>
         </w:rPr>
-        <w:t>asg</w:t>
-      </w:r>
-      <w:proofErr w:type="spellEnd"/>
-      <w:r>
-        <w:rPr>
-          <w:rFonts w:ascii="Courier New" w:eastAsia="Times New Roman" w:hAnsi="Courier New" w:cs="Courier New"/>
-          <w:b/>
-          <w:bCs/>
-          <w:color w:val="00B050"/>
-          <w:sz w:val="11"/>
-          <w:szCs w:val="11"/>
-        </w:rPr>
-        <w:t xml:space="preserve"> tagger acquisition channel:</w:t>
+        <w:t>asg tagger acquisition channel:</w:t>
       </w:r>
       <w:r>
         <w:rPr>
@@ -6029,15 +5854,7 @@
         <w:t>equence</w:t>
       </w:r>
       <w:r>
-        <w:t xml:space="preserve"> module in </w:t>
-      </w:r>
-      <w:proofErr w:type="spellStart"/>
-      <w:r>
-        <w:t>Odamctor</w:t>
-      </w:r>
-      <w:proofErr w:type="spellEnd"/>
-      <w:r>
-        <w:t xml:space="preserve"> SDK.</w:t>
+        <w:t xml:space="preserve"> module in Odamctor SDK.</w:t>
       </w:r>
     </w:p>
     <w:p>
@@ -6180,31 +5997,7 @@
     </w:p>
     <w:p>
       <w:r>
-        <w:t xml:space="preserve">The following examples are about testing the </w:t>
-      </w:r>
-      <w:proofErr w:type="spellStart"/>
-      <w:r>
-        <w:t>SiV</w:t>
-      </w:r>
-      <w:proofErr w:type="spellEnd"/>
-      <w:r>
-        <w:t xml:space="preserve"> in </w:t>
-      </w:r>
-      <w:proofErr w:type="spellStart"/>
-      <w:r>
-        <w:t>SiC</w:t>
-      </w:r>
-      <w:proofErr w:type="spellEnd"/>
-      <w:r>
-        <w:t xml:space="preserve">, whose zero-field splitting (ZFS) of the ground spin state is 70MHz. And due to the weak photon signals of </w:t>
-      </w:r>
-      <w:proofErr w:type="spellStart"/>
-      <w:r>
-        <w:t>SiV</w:t>
-      </w:r>
-      <w:proofErr w:type="spellEnd"/>
-      <w:r>
-        <w:t>, Lock-in Amplifier i</w:t>
+        <w:t>The following examples are about testing the SiV in SiC, whose zero-field splitting (ZFS) of the ground spin state is 70MHz. And due to the weak photon signals of SiV, Lock-in Amplifier i</w:t>
       </w:r>
       <w:r>
         <w:t>s used</w:t>
@@ -6586,15 +6379,7 @@
         <w:spacing w:after="240"/>
       </w:pPr>
       <w:r>
-        <w:t>Detailed results are saved to “Downloads” folder automatically in “.</w:t>
-      </w:r>
-      <w:proofErr w:type="spellStart"/>
-      <w:r>
-        <w:t>json</w:t>
-      </w:r>
-      <w:proofErr w:type="spellEnd"/>
-      <w:r>
-        <w:t>” format</w:t>
+        <w:t>Detailed results are saved to “Downloads” folder automatically in “.json” format</w:t>
       </w:r>
     </w:p>
     <w:p>
@@ -7168,15 +6953,7 @@
         <w:t xml:space="preserve">Detailed </w:t>
       </w:r>
       <w:r>
-        <w:t>results are saved to “Downloads” folder automatically in “.</w:t>
-      </w:r>
-      <w:proofErr w:type="spellStart"/>
-      <w:r>
-        <w:t>json</w:t>
-      </w:r>
-      <w:proofErr w:type="spellEnd"/>
-      <w:r>
-        <w:t>” format</w:t>
+        <w:t>results are saved to “Downloads” folder automatically in “.json” format</w:t>
       </w:r>
     </w:p>
     <w:p>
@@ -7843,15 +7620,7 @@
         <w:spacing w:after="240"/>
       </w:pPr>
       <w:r>
-        <w:t>Detailed results are saved to “Downloads” folder automatically in “.</w:t>
-      </w:r>
-      <w:proofErr w:type="spellStart"/>
-      <w:r>
-        <w:t>json</w:t>
-      </w:r>
-      <w:proofErr w:type="spellEnd"/>
-      <w:r>
-        <w:t>” format</w:t>
+        <w:t>Detailed results are saved to “Downloads” folder automatically in “.json” format</w:t>
       </w:r>
     </w:p>
     <w:p>
@@ -8297,15 +8066,7 @@
         <w:spacing w:after="240"/>
       </w:pPr>
       <w:r>
-        <w:t>Detailed results are saved to “Downloads” folder automatically in “.</w:t>
-      </w:r>
-      <w:proofErr w:type="spellStart"/>
-      <w:r>
-        <w:t>json</w:t>
-      </w:r>
-      <w:proofErr w:type="spellEnd"/>
-      <w:r>
-        <w:t>” format</w:t>
+        <w:t>Detailed results are saved to “Downloads” folder automatically in “.json” format</w:t>
       </w:r>
     </w:p>
     <w:p>
@@ -8790,43 +8551,7 @@
           <w:sz w:val="24"/>
           <w:szCs w:val="24"/>
         </w:rPr>
-        <w:t>(</w:t>
-      </w:r>
-      <w:proofErr w:type="spellStart"/>
-      <w:r>
-        <w:rPr>
-          <w:rFonts w:eastAsia="Times New Roman" w:cs="Times New Roman"/>
-          <w:sz w:val="24"/>
-          <w:szCs w:val="24"/>
-        </w:rPr>
-        <w:t>Odmactor</w:t>
-      </w:r>
-      <w:proofErr w:type="spellEnd"/>
-      <w:r>
-        <w:rPr>
-          <w:rFonts w:eastAsia="Times New Roman" w:cs="Times New Roman"/>
-          <w:sz w:val="24"/>
-          <w:szCs w:val="24"/>
-        </w:rPr>
-        <w:t xml:space="preserve">) </w:t>
-      </w:r>
-      <w:proofErr w:type="spellStart"/>
-      <w:r>
-        <w:rPr>
-          <w:rFonts w:eastAsia="Times New Roman" w:cs="Times New Roman"/>
-          <w:sz w:val="24"/>
-          <w:szCs w:val="24"/>
-        </w:rPr>
-        <w:t>v.s</w:t>
-      </w:r>
-      <w:proofErr w:type="spellEnd"/>
-      <w:r>
-        <w:rPr>
-          <w:rFonts w:eastAsia="Times New Roman" w:cs="Times New Roman"/>
-          <w:sz w:val="24"/>
-          <w:szCs w:val="24"/>
-        </w:rPr>
-        <w:t xml:space="preserve">. </w:t>
+        <w:t xml:space="preserve">(Odmactor) v.s. </w:t>
       </w:r>
       <w:r>
         <w:rPr>
@@ -9021,28 +8746,7 @@
     </w:p>
     <w:p>
       <w:r>
-        <w:t xml:space="preserve">As mentioned above, </w:t>
-      </w:r>
-      <w:r>
-        <w:t>the single step running functionality is not implemented</w:t>
-      </w:r>
-      <w:r>
-        <w:t xml:space="preserve"> now</w:t>
-      </w:r>
-      <w:r>
-        <w:t xml:space="preserve">, so please do not de-check </w:t>
-      </w:r>
-      <w:r>
-        <w:t xml:space="preserve">the “Scanning Frequency” and “Scanning Time” </w:t>
-      </w:r>
-      <w:r>
-        <w:t>checkable box</w:t>
-      </w:r>
-      <w:r>
-        <w:t>es</w:t>
-      </w:r>
-      <w:r>
-        <w:t>.</w:t>
+        <w:t>As mentioned above, the single step running functionality is not implemented now, so please do not de-check the “Scanning Frequency” and “Scanning Time” checkable boxes.</w:t>
       </w:r>
     </w:p>
     <w:sectPr>
@@ -11075,7 +10779,7 @@
       <w:outlineLvl w:val="2"/>
     </w:pPr>
     <w:rPr>
-      <w:rFonts w:ascii="Calibri" w:eastAsia="华文楷体" w:hAnsi="Calibri"/>
+      <w:rFonts w:ascii="Calibri" w:eastAsia="STKaiti" w:hAnsi="Calibri"/>
       <w:bCs/>
       <w:szCs w:val="32"/>
     </w:rPr>
@@ -11214,7 +10918,7 @@
     <w:uiPriority w:val="9"/>
     <w:rsid w:val="00106EEC"/>
     <w:rPr>
-      <w:rFonts w:ascii="Calibri" w:eastAsia="华文楷体" w:hAnsi="Calibri"/>
+      <w:rFonts w:ascii="Calibri" w:eastAsia="STKaiti" w:hAnsi="Calibri"/>
       <w:bCs/>
       <w:sz w:val="21"/>
       <w:szCs w:val="32"/>
